--- a/Documentation/Research Report.docx
+++ b/Documentation/Research Report.docx
@@ -156,25 +156,7 @@
                                         <w:szCs w:val="36"/>
                                         <w:lang w:val="en-US"/>
                                       </w:rPr>
-                                      <w:t>Cyberclubs.</w:t>
-                                    </w:r>
-                                    <w:r>
-                                      <w:rPr>
-                                        <w:color w:val="000000" w:themeColor="text1"/>
-                                        <w:sz w:val="36"/>
-                                        <w:szCs w:val="36"/>
-                                        <w:lang w:val="en-US"/>
-                                      </w:rPr>
-                                      <w:t xml:space="preserve"> </w:t>
-                                    </w:r>
-                                    <w:r>
-                                      <w:rPr>
-                                        <w:color w:val="000000" w:themeColor="text1"/>
-                                        <w:sz w:val="36"/>
-                                        <w:szCs w:val="36"/>
-                                        <w:lang w:val="en-US"/>
-                                      </w:rPr>
-                                      <w:t>Enhancing User Experience</w:t>
+                                      <w:t>Cyberclubs. Enhancing User Experience</w:t>
                                     </w:r>
                                     <w:r>
                                       <w:rPr>
@@ -307,25 +289,7 @@
                                   <w:szCs w:val="36"/>
                                   <w:lang w:val="en-US"/>
                                 </w:rPr>
-                                <w:t>Cyberclubs.</w:t>
-                              </w:r>
-                              <w:r>
-                                <w:rPr>
-                                  <w:color w:val="000000" w:themeColor="text1"/>
-                                  <w:sz w:val="36"/>
-                                  <w:szCs w:val="36"/>
-                                  <w:lang w:val="en-US"/>
-                                </w:rPr>
-                                <w:t xml:space="preserve"> </w:t>
-                              </w:r>
-                              <w:r>
-                                <w:rPr>
-                                  <w:color w:val="000000" w:themeColor="text1"/>
-                                  <w:sz w:val="36"/>
-                                  <w:szCs w:val="36"/>
-                                  <w:lang w:val="en-US"/>
-                                </w:rPr>
-                                <w:t>Enhancing User Experience</w:t>
+                                <w:t>Cyberclubs. Enhancing User Experience</w:t>
                               </w:r>
                               <w:r>
                                 <w:rPr>
@@ -818,7 +782,52 @@
                 <w:color w:val="353F49"/>
                 <w:szCs w:val="20"/>
               </w:rPr>
-              <w:t>09.09.2024</w:t>
+              <w:t>0</w:t>
+            </w:r>
+            <w:r>
+              <w:rPr>
+                <w:rFonts w:cs="Arial"/>
+                <w:b/>
+                <w:color w:val="353F49"/>
+                <w:szCs w:val="20"/>
+              </w:rPr>
+              <w:t>1</w:t>
+            </w:r>
+            <w:r>
+              <w:rPr>
+                <w:rFonts w:cs="Arial"/>
+                <w:b/>
+                <w:color w:val="353F49"/>
+                <w:szCs w:val="20"/>
+              </w:rPr>
+              <w:t>.0</w:t>
+            </w:r>
+            <w:r>
+              <w:rPr>
+                <w:rFonts w:cs="Arial"/>
+                <w:b/>
+                <w:color w:val="353F49"/>
+                <w:szCs w:val="20"/>
+              </w:rPr>
+              <w:t>4</w:t>
+            </w:r>
+            <w:r>
+              <w:rPr>
+                <w:rFonts w:cs="Arial"/>
+                <w:b/>
+                <w:color w:val="353F49"/>
+                <w:szCs w:val="20"/>
+              </w:rPr>
+              <w:t>.202</w:t>
+            </w:r>
+            <w:r>
+              <w:rPr>
+                <w:rFonts w:cs="Arial"/>
+                <w:b/>
+                <w:color w:val="353F49"/>
+                <w:szCs w:val="20"/>
+              </w:rPr>
+              <w:t>5</w:t>
             </w:r>
           </w:p>
         </w:tc>
@@ -1586,7 +1595,13 @@
         <w:br w:type="page"/>
       </w:r>
     </w:p>
-    <w:p/>
+    <w:p>
+      <w:pPr>
+        <w:rPr>
+          <w:lang w:val="ru-UA"/>
+        </w:rPr>
+      </w:pPr>
+    </w:p>
     <w:sdt>
       <w:sdtPr>
         <w:rPr>
@@ -1643,7 +1658,7 @@
           <w:r>
             <w:fldChar w:fldCharType="separate"/>
           </w:r>
-          <w:hyperlink w:anchor="_Toc193810691" w:history="1">
+          <w:hyperlink w:anchor="_Toc195278282" w:history="1">
             <w:r>
               <w:rPr>
                 <w:rStyle w:val="Hyperlink"/>
@@ -1689,7 +1704,7 @@
                 <w:noProof/>
                 <w:webHidden/>
               </w:rPr>
-              <w:instrText xml:space="preserve"> PAGEREF _Toc193810691 \h </w:instrText>
+              <w:instrText xml:space="preserve"> PAGEREF _Toc195278282 \h </w:instrText>
             </w:r>
             <w:r>
               <w:rPr>
@@ -1736,7 +1751,7 @@
               <w14:ligatures w14:val="standardContextual"/>
             </w:rPr>
           </w:pPr>
-          <w:hyperlink w:anchor="_Toc193810692" w:history="1">
+          <w:hyperlink w:anchor="_Toc195278283" w:history="1">
             <w:r>
               <w:rPr>
                 <w:rStyle w:val="Hyperlink"/>
@@ -1767,7 +1782,7 @@
                 <w:rStyle w:val="Hyperlink"/>
                 <w:noProof/>
               </w:rPr>
-              <w:t>Backgroung information</w:t>
+              <w:t>Context</w:t>
             </w:r>
             <w:r>
               <w:rPr>
@@ -1788,7 +1803,7 @@
                 <w:noProof/>
                 <w:webHidden/>
               </w:rPr>
-              <w:instrText xml:space="preserve"> PAGEREF _Toc193810692 \h </w:instrText>
+              <w:instrText xml:space="preserve"> PAGEREF _Toc195278283 \h </w:instrText>
             </w:r>
             <w:r>
               <w:rPr>
@@ -1835,7 +1850,7 @@
               <w14:ligatures w14:val="standardContextual"/>
             </w:rPr>
           </w:pPr>
-          <w:hyperlink w:anchor="_Toc193810693" w:history="1">
+          <w:hyperlink w:anchor="_Toc195278284" w:history="1">
             <w:r>
               <w:rPr>
                 <w:rStyle w:val="Hyperlink"/>
@@ -1887,7 +1902,7 @@
                 <w:noProof/>
                 <w:webHidden/>
               </w:rPr>
-              <w:instrText xml:space="preserve"> PAGEREF _Toc193810693 \h </w:instrText>
+              <w:instrText xml:space="preserve"> PAGEREF _Toc195278284 \h </w:instrText>
             </w:r>
             <w:r>
               <w:rPr>
@@ -1934,7 +1949,7 @@
               <w14:ligatures w14:val="standardContextual"/>
             </w:rPr>
           </w:pPr>
-          <w:hyperlink w:anchor="_Toc193810694" w:history="1">
+          <w:hyperlink w:anchor="_Toc195278285" w:history="1">
             <w:r>
               <w:rPr>
                 <w:rStyle w:val="Hyperlink"/>
@@ -1986,7 +2001,7 @@
                 <w:noProof/>
                 <w:webHidden/>
               </w:rPr>
-              <w:instrText xml:space="preserve"> PAGEREF _Toc193810694 \h </w:instrText>
+              <w:instrText xml:space="preserve"> PAGEREF _Toc195278285 \h </w:instrText>
             </w:r>
             <w:r>
               <w:rPr>
@@ -2006,7 +2021,7 @@
                 <w:noProof/>
                 <w:webHidden/>
               </w:rPr>
-              <w:t>3</w:t>
+              <w:t>4</w:t>
             </w:r>
             <w:r>
               <w:rPr>
@@ -2033,7 +2048,7 @@
               <w14:ligatures w14:val="standardContextual"/>
             </w:rPr>
           </w:pPr>
-          <w:hyperlink w:anchor="_Toc193810695" w:history="1">
+          <w:hyperlink w:anchor="_Toc195278286" w:history="1">
             <w:r>
               <w:rPr>
                 <w:rStyle w:val="Hyperlink"/>
@@ -2085,7 +2100,7 @@
                 <w:noProof/>
                 <w:webHidden/>
               </w:rPr>
-              <w:instrText xml:space="preserve"> PAGEREF _Toc193810695 \h </w:instrText>
+              <w:instrText xml:space="preserve"> PAGEREF _Toc195278286 \h </w:instrText>
             </w:r>
             <w:r>
               <w:rPr>
@@ -2105,7 +2120,7 @@
                 <w:noProof/>
                 <w:webHidden/>
               </w:rPr>
-              <w:t>3</w:t>
+              <w:t>4</w:t>
             </w:r>
             <w:r>
               <w:rPr>
@@ -2132,11 +2147,12 @@
               <w14:ligatures w14:val="standardContextual"/>
             </w:rPr>
           </w:pPr>
-          <w:hyperlink w:anchor="_Toc193810696" w:history="1">
+          <w:hyperlink w:anchor="_Toc195278287" w:history="1">
             <w:r>
               <w:rPr>
                 <w:rStyle w:val="Hyperlink"/>
                 <w:noProof/>
+                <w:lang w:val="en-US"/>
                 <w14:scene3d>
                   <w14:camera w14:prst="orthographicFront"/>
                   <w14:lightRig w14:rig="threePt" w14:dir="t">
@@ -2162,8 +2178,9 @@
               <w:rPr>
                 <w:rStyle w:val="Hyperlink"/>
                 <w:noProof/>
-              </w:rPr>
-              <w:t>End products</w:t>
+                <w:lang w:val="en-US"/>
+              </w:rPr>
+              <w:t>Technology used</w:t>
             </w:r>
             <w:r>
               <w:rPr>
@@ -2184,7 +2201,7 @@
                 <w:noProof/>
                 <w:webHidden/>
               </w:rPr>
-              <w:instrText xml:space="preserve"> PAGEREF _Toc193810696 \h </w:instrText>
+              <w:instrText xml:space="preserve"> PAGEREF _Toc195278287 \h </w:instrText>
             </w:r>
             <w:r>
               <w:rPr>
@@ -2204,7 +2221,7 @@
                 <w:noProof/>
                 <w:webHidden/>
               </w:rPr>
-              <w:t>3</w:t>
+              <w:t>5</w:t>
             </w:r>
             <w:r>
               <w:rPr>
@@ -2231,7 +2248,106 @@
               <w14:ligatures w14:val="standardContextual"/>
             </w:rPr>
           </w:pPr>
-          <w:hyperlink w:anchor="_Toc193810697" w:history="1">
+          <w:hyperlink w:anchor="_Toc195278288" w:history="1">
+            <w:r>
+              <w:rPr>
+                <w:rStyle w:val="Hyperlink"/>
+                <w:noProof/>
+                <w14:scene3d>
+                  <w14:camera w14:prst="orthographicFront"/>
+                  <w14:lightRig w14:rig="threePt" w14:dir="t">
+                    <w14:rot w14:lat="0" w14:lon="0" w14:rev="0"/>
+                  </w14:lightRig>
+                </w14:scene3d>
+              </w:rPr>
+              <w:t>1.6</w:t>
+            </w:r>
+            <w:r>
+              <w:rPr>
+                <w:rFonts w:asciiTheme="minorHAnsi" w:eastAsiaTheme="minorEastAsia" w:hAnsiTheme="minorHAnsi" w:cstheme="minorBidi"/>
+                <w:noProof/>
+                <w:kern w:val="2"/>
+                <w:sz w:val="24"/>
+                <w:szCs w:val="24"/>
+                <w:lang w:val="en-NL" w:eastAsia="en-NL"/>
+                <w14:ligatures w14:val="standardContextual"/>
+              </w:rPr>
+              <w:tab/>
+            </w:r>
+            <w:r>
+              <w:rPr>
+                <w:rStyle w:val="Hyperlink"/>
+                <w:noProof/>
+              </w:rPr>
+              <w:t>End products</w:t>
+            </w:r>
+            <w:r>
+              <w:rPr>
+                <w:noProof/>
+                <w:webHidden/>
+              </w:rPr>
+              <w:tab/>
+            </w:r>
+            <w:r>
+              <w:rPr>
+                <w:noProof/>
+                <w:webHidden/>
+              </w:rPr>
+              <w:fldChar w:fldCharType="begin"/>
+            </w:r>
+            <w:r>
+              <w:rPr>
+                <w:noProof/>
+                <w:webHidden/>
+              </w:rPr>
+              <w:instrText xml:space="preserve"> PAGEREF _Toc195278288 \h </w:instrText>
+            </w:r>
+            <w:r>
+              <w:rPr>
+                <w:noProof/>
+                <w:webHidden/>
+              </w:rPr>
+            </w:r>
+            <w:r>
+              <w:rPr>
+                <w:noProof/>
+                <w:webHidden/>
+              </w:rPr>
+              <w:fldChar w:fldCharType="separate"/>
+            </w:r>
+            <w:r>
+              <w:rPr>
+                <w:noProof/>
+                <w:webHidden/>
+              </w:rPr>
+              <w:t>5</w:t>
+            </w:r>
+            <w:r>
+              <w:rPr>
+                <w:noProof/>
+                <w:webHidden/>
+              </w:rPr>
+              <w:fldChar w:fldCharType="end"/>
+            </w:r>
+          </w:hyperlink>
+        </w:p>
+        <w:p>
+          <w:pPr>
+            <w:pStyle w:val="TOC2"/>
+            <w:tabs>
+              <w:tab w:val="left" w:pos="960"/>
+            </w:tabs>
+            <w:rPr>
+              <w:rFonts w:asciiTheme="minorHAnsi" w:eastAsiaTheme="minorEastAsia" w:hAnsiTheme="minorHAnsi" w:cstheme="minorBidi"/>
+              <w:noProof/>
+              <w:kern w:val="2"/>
+              <w:sz w:val="24"/>
+              <w:szCs w:val="24"/>
+              <w:lang w:val="en-NL" w:eastAsia="en-NL"/>
+              <w14:ligatures w14:val="standardContextual"/>
+            </w:rPr>
+          </w:pPr>
+          <w:hyperlink w:anchor="_Toc195278289" w:history="1">
             <w:r>
               <w:rPr>
                 <w:rStyle w:val="Hyperlink"/>
@@ -2244,7 +2360,7 @@
                   </w14:lightRig>
                 </w14:scene3d>
               </w:rPr>
-              <w:t>1.6</w:t>
+              <w:t>1.7</w:t>
             </w:r>
             <w:r>
               <w:rPr>
@@ -2285,7 +2401,7 @@
                 <w:noProof/>
                 <w:webHidden/>
               </w:rPr>
-              <w:instrText xml:space="preserve"> PAGEREF _Toc193810697 \h </w:instrText>
+              <w:instrText xml:space="preserve"> PAGEREF _Toc195278289 \h </w:instrText>
             </w:r>
             <w:r>
               <w:rPr>
@@ -2305,7 +2421,7 @@
                 <w:noProof/>
                 <w:webHidden/>
               </w:rPr>
-              <w:t>3</w:t>
+              <w:t>5</w:t>
             </w:r>
             <w:r>
               <w:rPr>
@@ -2332,7 +2448,7 @@
               <w14:ligatures w14:val="standardContextual"/>
             </w:rPr>
           </w:pPr>
-          <w:hyperlink w:anchor="_Toc193810698" w:history="1">
+          <w:hyperlink w:anchor="_Toc195278290" w:history="1">
             <w:r>
               <w:rPr>
                 <w:rStyle w:val="Hyperlink"/>
@@ -2378,7 +2494,7 @@
                 <w:noProof/>
                 <w:webHidden/>
               </w:rPr>
-              <w:instrText xml:space="preserve"> PAGEREF _Toc193810698 \h </w:instrText>
+              <w:instrText xml:space="preserve"> PAGEREF _Toc195278290 \h </w:instrText>
             </w:r>
             <w:r>
               <w:rPr>
@@ -2398,7 +2514,7 @@
                 <w:noProof/>
                 <w:webHidden/>
               </w:rPr>
-              <w:t>4</w:t>
+              <w:t>6</w:t>
             </w:r>
             <w:r>
               <w:rPr>
@@ -2425,11 +2541,12 @@
               <w14:ligatures w14:val="standardContextual"/>
             </w:rPr>
           </w:pPr>
-          <w:hyperlink w:anchor="_Toc193810699" w:history="1">
+          <w:hyperlink w:anchor="_Toc195278291" w:history="1">
             <w:r>
               <w:rPr>
                 <w:rStyle w:val="Hyperlink"/>
                 <w:noProof/>
+                <w:lang w:val="en-NL"/>
                 <w14:scene3d>
                   <w14:camera w14:prst="orthographicFront"/>
                   <w14:lightRig w14:rig="threePt" w14:dir="t">
@@ -2477,7 +2594,7 @@
                 <w:noProof/>
                 <w:webHidden/>
               </w:rPr>
-              <w:instrText xml:space="preserve"> PAGEREF _Toc193810699 \h </w:instrText>
+              <w:instrText xml:space="preserve"> PAGEREF _Toc195278291 \h </w:instrText>
             </w:r>
             <w:r>
               <w:rPr>
@@ -2497,7 +2614,7 @@
                 <w:noProof/>
                 <w:webHidden/>
               </w:rPr>
-              <w:t>4</w:t>
+              <w:t>6</w:t>
             </w:r>
             <w:r>
               <w:rPr>
@@ -2524,7 +2641,7 @@
               <w14:ligatures w14:val="standardContextual"/>
             </w:rPr>
           </w:pPr>
-          <w:hyperlink w:anchor="_Toc193810700" w:history="1">
+          <w:hyperlink w:anchor="_Toc195278292" w:history="1">
             <w:r>
               <w:rPr>
                 <w:rStyle w:val="Hyperlink"/>
@@ -2576,7 +2693,7 @@
                 <w:noProof/>
                 <w:webHidden/>
               </w:rPr>
-              <w:instrText xml:space="preserve"> PAGEREF _Toc193810700 \h </w:instrText>
+              <w:instrText xml:space="preserve"> PAGEREF _Toc195278292 \h </w:instrText>
             </w:r>
             <w:r>
               <w:rPr>
@@ -2596,7 +2713,7 @@
                 <w:noProof/>
                 <w:webHidden/>
               </w:rPr>
-              <w:t>4</w:t>
+              <w:t>6</w:t>
             </w:r>
             <w:r>
               <w:rPr>
@@ -2623,7 +2740,7 @@
               <w14:ligatures w14:val="standardContextual"/>
             </w:rPr>
           </w:pPr>
-          <w:hyperlink w:anchor="_Toc193810701" w:history="1">
+          <w:hyperlink w:anchor="_Toc195278293" w:history="1">
             <w:r>
               <w:rPr>
                 <w:rStyle w:val="Hyperlink"/>
@@ -2677,7 +2794,7 @@
                 <w:noProof/>
                 <w:webHidden/>
               </w:rPr>
-              <w:instrText xml:space="preserve"> PAGEREF _Toc193810701 \h </w:instrText>
+              <w:instrText xml:space="preserve"> PAGEREF _Toc195278293 \h </w:instrText>
             </w:r>
             <w:r>
               <w:rPr>
@@ -2697,7 +2814,7 @@
                 <w:noProof/>
                 <w:webHidden/>
               </w:rPr>
-              <w:t>4</w:t>
+              <w:t>6</w:t>
             </w:r>
             <w:r>
               <w:rPr>
@@ -2724,7 +2841,7 @@
               <w14:ligatures w14:val="standardContextual"/>
             </w:rPr>
           </w:pPr>
-          <w:hyperlink w:anchor="_Toc193810702" w:history="1">
+          <w:hyperlink w:anchor="_Toc195278294" w:history="1">
             <w:r>
               <w:rPr>
                 <w:rStyle w:val="Hyperlink"/>
@@ -2770,7 +2887,7 @@
                 <w:noProof/>
                 <w:webHidden/>
               </w:rPr>
-              <w:instrText xml:space="preserve"> PAGEREF _Toc193810702 \h </w:instrText>
+              <w:instrText xml:space="preserve"> PAGEREF _Toc195278294 \h </w:instrText>
             </w:r>
             <w:r>
               <w:rPr>
@@ -2790,7 +2907,7 @@
                 <w:noProof/>
                 <w:webHidden/>
               </w:rPr>
-              <w:t>5</w:t>
+              <w:t>7</w:t>
             </w:r>
             <w:r>
               <w:rPr>
@@ -2817,7 +2934,7 @@
               <w14:ligatures w14:val="standardContextual"/>
             </w:rPr>
           </w:pPr>
-          <w:hyperlink w:anchor="_Toc193810703" w:history="1">
+          <w:hyperlink w:anchor="_Toc195278295" w:history="1">
             <w:r>
               <w:rPr>
                 <w:rStyle w:val="Hyperlink"/>
@@ -2869,7 +2986,7 @@
                 <w:noProof/>
                 <w:webHidden/>
               </w:rPr>
-              <w:instrText xml:space="preserve"> PAGEREF _Toc193810703 \h </w:instrText>
+              <w:instrText xml:space="preserve"> PAGEREF _Toc195278295 \h </w:instrText>
             </w:r>
             <w:r>
               <w:rPr>
@@ -2889,7 +3006,7 @@
                 <w:noProof/>
                 <w:webHidden/>
               </w:rPr>
-              <w:t>5</w:t>
+              <w:t>7</w:t>
             </w:r>
             <w:r>
               <w:rPr>
@@ -2902,9 +3019,9 @@
         </w:p>
         <w:p>
           <w:pPr>
-            <w:pStyle w:val="TOC1"/>
+            <w:pStyle w:val="TOC2"/>
             <w:tabs>
-              <w:tab w:val="left" w:pos="480"/>
+              <w:tab w:val="left" w:pos="960"/>
             </w:tabs>
             <w:rPr>
               <w:rFonts w:asciiTheme="minorHAnsi" w:eastAsiaTheme="minorEastAsia" w:hAnsiTheme="minorHAnsi" w:cstheme="minorBidi"/>
@@ -2916,14 +3033,19 @@
               <w14:ligatures w14:val="standardContextual"/>
             </w:rPr>
           </w:pPr>
-          <w:hyperlink w:anchor="_Toc193810704" w:history="1">
+          <w:hyperlink w:anchor="_Toc195278296" w:history="1">
             <w:r>
               <w:rPr>
                 <w:rStyle w:val="Hyperlink"/>
                 <w:noProof/>
-                <w:lang w:val="en-GB"/>
-              </w:rPr>
-              <w:t>4.</w:t>
+                <w14:scene3d>
+                  <w14:camera w14:prst="orthographicFront"/>
+                  <w14:lightRig w14:rig="threePt" w14:dir="t">
+                    <w14:rot w14:lat="0" w14:lon="0" w14:rev="0"/>
+                  </w14:lightRig>
+                </w14:scene3d>
+              </w:rPr>
+              <w:t>3.2</w:t>
             </w:r>
             <w:r>
               <w:rPr>
@@ -2942,7 +3064,7 @@
                 <w:rStyle w:val="Hyperlink"/>
                 <w:noProof/>
               </w:rPr>
-              <w:t>Conclusions</w:t>
+              <w:t>Technical analysis</w:t>
             </w:r>
             <w:r>
               <w:rPr>
@@ -2963,7 +3085,7 @@
                 <w:noProof/>
                 <w:webHidden/>
               </w:rPr>
-              <w:instrText xml:space="preserve"> PAGEREF _Toc193810704 \h </w:instrText>
+              <w:instrText xml:space="preserve"> PAGEREF _Toc195278296 \h </w:instrText>
             </w:r>
             <w:r>
               <w:rPr>
@@ -2983,7 +3105,257 @@
                 <w:noProof/>
                 <w:webHidden/>
               </w:rPr>
-              <w:t>6</w:t>
+              <w:t>7</w:t>
+            </w:r>
+            <w:r>
+              <w:rPr>
+                <w:noProof/>
+                <w:webHidden/>
+              </w:rPr>
+              <w:fldChar w:fldCharType="end"/>
+            </w:r>
+          </w:hyperlink>
+        </w:p>
+        <w:p>
+          <w:pPr>
+            <w:pStyle w:val="TOC3"/>
+            <w:tabs>
+              <w:tab w:val="left" w:pos="1440"/>
+              <w:tab w:val="right" w:leader="dot" w:pos="9296"/>
+            </w:tabs>
+            <w:rPr>
+              <w:noProof/>
+            </w:rPr>
+          </w:pPr>
+          <w:hyperlink w:anchor="_Toc195278297" w:history="1">
+            <w:r>
+              <w:rPr>
+                <w:rStyle w:val="Hyperlink"/>
+                <w:noProof/>
+                <w:lang w:val="en-US"/>
+              </w:rPr>
+              <w:t>3.2.1</w:t>
+            </w:r>
+            <w:r>
+              <w:rPr>
+                <w:noProof/>
+              </w:rPr>
+              <w:tab/>
+            </w:r>
+            <w:r>
+              <w:rPr>
+                <w:rStyle w:val="Hyperlink"/>
+                <w:noProof/>
+                <w:lang w:val="en-US"/>
+              </w:rPr>
+              <w:t>Architecture Overview</w:t>
+            </w:r>
+            <w:r>
+              <w:rPr>
+                <w:noProof/>
+                <w:webHidden/>
+              </w:rPr>
+              <w:tab/>
+            </w:r>
+            <w:r>
+              <w:rPr>
+                <w:noProof/>
+                <w:webHidden/>
+              </w:rPr>
+              <w:fldChar w:fldCharType="begin"/>
+            </w:r>
+            <w:r>
+              <w:rPr>
+                <w:noProof/>
+                <w:webHidden/>
+              </w:rPr>
+              <w:instrText xml:space="preserve"> PAGEREF _Toc195278297 \h </w:instrText>
+            </w:r>
+            <w:r>
+              <w:rPr>
+                <w:noProof/>
+                <w:webHidden/>
+              </w:rPr>
+            </w:r>
+            <w:r>
+              <w:rPr>
+                <w:noProof/>
+                <w:webHidden/>
+              </w:rPr>
+              <w:fldChar w:fldCharType="separate"/>
+            </w:r>
+            <w:r>
+              <w:rPr>
+                <w:noProof/>
+                <w:webHidden/>
+              </w:rPr>
+              <w:t>7</w:t>
+            </w:r>
+            <w:r>
+              <w:rPr>
+                <w:noProof/>
+                <w:webHidden/>
+              </w:rPr>
+              <w:fldChar w:fldCharType="end"/>
+            </w:r>
+          </w:hyperlink>
+        </w:p>
+        <w:p>
+          <w:pPr>
+            <w:pStyle w:val="TOC3"/>
+            <w:tabs>
+              <w:tab w:val="left" w:pos="1440"/>
+              <w:tab w:val="right" w:leader="dot" w:pos="9296"/>
+            </w:tabs>
+            <w:rPr>
+              <w:noProof/>
+            </w:rPr>
+          </w:pPr>
+          <w:hyperlink w:anchor="_Toc195278298" w:history="1">
+            <w:r>
+              <w:rPr>
+                <w:rStyle w:val="Hyperlink"/>
+                <w:noProof/>
+              </w:rPr>
+              <w:t>3.2.2</w:t>
+            </w:r>
+            <w:r>
+              <w:rPr>
+                <w:noProof/>
+              </w:rPr>
+              <w:tab/>
+            </w:r>
+            <w:r>
+              <w:rPr>
+                <w:rStyle w:val="Hyperlink"/>
+                <w:noProof/>
+              </w:rPr>
+              <w:t>Key Functional Modules</w:t>
+            </w:r>
+            <w:r>
+              <w:rPr>
+                <w:noProof/>
+                <w:webHidden/>
+              </w:rPr>
+              <w:tab/>
+            </w:r>
+            <w:r>
+              <w:rPr>
+                <w:noProof/>
+                <w:webHidden/>
+              </w:rPr>
+              <w:fldChar w:fldCharType="begin"/>
+            </w:r>
+            <w:r>
+              <w:rPr>
+                <w:noProof/>
+                <w:webHidden/>
+              </w:rPr>
+              <w:instrText xml:space="preserve"> PAGEREF _Toc195278298 \h </w:instrText>
+            </w:r>
+            <w:r>
+              <w:rPr>
+                <w:noProof/>
+                <w:webHidden/>
+              </w:rPr>
+            </w:r>
+            <w:r>
+              <w:rPr>
+                <w:noProof/>
+                <w:webHidden/>
+              </w:rPr>
+              <w:fldChar w:fldCharType="separate"/>
+            </w:r>
+            <w:r>
+              <w:rPr>
+                <w:noProof/>
+                <w:webHidden/>
+              </w:rPr>
+              <w:t>7</w:t>
+            </w:r>
+            <w:r>
+              <w:rPr>
+                <w:noProof/>
+                <w:webHidden/>
+              </w:rPr>
+              <w:fldChar w:fldCharType="end"/>
+            </w:r>
+          </w:hyperlink>
+        </w:p>
+        <w:p>
+          <w:pPr>
+            <w:pStyle w:val="TOC3"/>
+            <w:tabs>
+              <w:tab w:val="left" w:pos="1440"/>
+              <w:tab w:val="right" w:leader="dot" w:pos="9296"/>
+            </w:tabs>
+            <w:rPr>
+              <w:noProof/>
+            </w:rPr>
+          </w:pPr>
+          <w:hyperlink w:anchor="_Toc195278299" w:history="1">
+            <w:r>
+              <w:rPr>
+                <w:rStyle w:val="Hyperlink"/>
+                <w:noProof/>
+                <w:lang w:val="en-NL"/>
+              </w:rPr>
+              <w:t>3.2.3</w:t>
+            </w:r>
+            <w:r>
+              <w:rPr>
+                <w:noProof/>
+              </w:rPr>
+              <w:tab/>
+            </w:r>
+            <w:r>
+              <w:rPr>
+                <w:rStyle w:val="Hyperlink"/>
+                <w:noProof/>
+                <w:lang w:val="en-NL"/>
+              </w:rPr>
+              <w:t>New stuff</w:t>
+            </w:r>
+            <w:r>
+              <w:rPr>
+                <w:noProof/>
+                <w:webHidden/>
+              </w:rPr>
+              <w:tab/>
+            </w:r>
+            <w:r>
+              <w:rPr>
+                <w:noProof/>
+                <w:webHidden/>
+              </w:rPr>
+              <w:fldChar w:fldCharType="begin"/>
+            </w:r>
+            <w:r>
+              <w:rPr>
+                <w:noProof/>
+                <w:webHidden/>
+              </w:rPr>
+              <w:instrText xml:space="preserve"> PAGEREF _Toc195278299 \h </w:instrText>
+            </w:r>
+            <w:r>
+              <w:rPr>
+                <w:noProof/>
+                <w:webHidden/>
+              </w:rPr>
+            </w:r>
+            <w:r>
+              <w:rPr>
+                <w:noProof/>
+                <w:webHidden/>
+              </w:rPr>
+              <w:fldChar w:fldCharType="separate"/>
+            </w:r>
+            <w:r>
+              <w:rPr>
+                <w:noProof/>
+                <w:webHidden/>
+              </w:rPr>
+              <w:t>7</w:t>
             </w:r>
             <w:r>
               <w:rPr>
@@ -2998,7 +3370,7 @@
           <w:pPr>
             <w:pStyle w:val="TOC1"/>
             <w:tabs>
-              <w:tab w:val="left" w:pos="480"/>
+              <w:tab w:val="left" w:pos="720"/>
             </w:tabs>
             <w:rPr>
               <w:rFonts w:asciiTheme="minorHAnsi" w:eastAsiaTheme="minorEastAsia" w:hAnsiTheme="minorHAnsi" w:cstheme="minorBidi"/>
@@ -3010,14 +3382,14 @@
               <w14:ligatures w14:val="standardContextual"/>
             </w:rPr>
           </w:pPr>
-          <w:hyperlink w:anchor="_Toc193810705" w:history="1">
+          <w:hyperlink w:anchor="_Toc195278300" w:history="1">
             <w:r>
               <w:rPr>
                 <w:rStyle w:val="Hyperlink"/>
                 <w:noProof/>
-                <w:lang w:val="en-US"/>
-              </w:rPr>
-              <w:t>5.</w:t>
+                <w:lang w:val="en-GB"/>
+              </w:rPr>
+              <w:t>4.</w:t>
             </w:r>
             <w:r>
               <w:rPr>
@@ -3036,6 +3408,99 @@
                 <w:rStyle w:val="Hyperlink"/>
                 <w:noProof/>
               </w:rPr>
+              <w:t>Conclusions</w:t>
+            </w:r>
+            <w:r>
+              <w:rPr>
+                <w:noProof/>
+                <w:webHidden/>
+              </w:rPr>
+              <w:tab/>
+            </w:r>
+            <w:r>
+              <w:rPr>
+                <w:noProof/>
+                <w:webHidden/>
+              </w:rPr>
+              <w:fldChar w:fldCharType="begin"/>
+            </w:r>
+            <w:r>
+              <w:rPr>
+                <w:noProof/>
+                <w:webHidden/>
+              </w:rPr>
+              <w:instrText xml:space="preserve"> PAGEREF _Toc195278300 \h </w:instrText>
+            </w:r>
+            <w:r>
+              <w:rPr>
+                <w:noProof/>
+                <w:webHidden/>
+              </w:rPr>
+            </w:r>
+            <w:r>
+              <w:rPr>
+                <w:noProof/>
+                <w:webHidden/>
+              </w:rPr>
+              <w:fldChar w:fldCharType="separate"/>
+            </w:r>
+            <w:r>
+              <w:rPr>
+                <w:noProof/>
+                <w:webHidden/>
+              </w:rPr>
+              <w:t>9</w:t>
+            </w:r>
+            <w:r>
+              <w:rPr>
+                <w:noProof/>
+                <w:webHidden/>
+              </w:rPr>
+              <w:fldChar w:fldCharType="end"/>
+            </w:r>
+          </w:hyperlink>
+        </w:p>
+        <w:p>
+          <w:pPr>
+            <w:pStyle w:val="TOC1"/>
+            <w:tabs>
+              <w:tab w:val="left" w:pos="720"/>
+            </w:tabs>
+            <w:rPr>
+              <w:rFonts w:asciiTheme="minorHAnsi" w:eastAsiaTheme="minorEastAsia" w:hAnsiTheme="minorHAnsi" w:cstheme="minorBidi"/>
+              <w:noProof/>
+              <w:kern w:val="2"/>
+              <w:sz w:val="24"/>
+              <w:szCs w:val="24"/>
+              <w:lang w:val="en-NL" w:eastAsia="en-NL"/>
+              <w14:ligatures w14:val="standardContextual"/>
+            </w:rPr>
+          </w:pPr>
+          <w:hyperlink w:anchor="_Toc195278301" w:history="1">
+            <w:r>
+              <w:rPr>
+                <w:rStyle w:val="Hyperlink"/>
+                <w:noProof/>
+              </w:rPr>
+              <w:t>5.</w:t>
+            </w:r>
+            <w:r>
+              <w:rPr>
+                <w:rFonts w:asciiTheme="minorHAnsi" w:eastAsiaTheme="minorEastAsia" w:hAnsiTheme="minorHAnsi" w:cstheme="minorBidi"/>
+                <w:noProof/>
+                <w:kern w:val="2"/>
+                <w:sz w:val="24"/>
+                <w:szCs w:val="24"/>
+                <w:lang w:val="en-NL" w:eastAsia="en-NL"/>
+                <w14:ligatures w14:val="standardContextual"/>
+              </w:rPr>
+              <w:tab/>
+            </w:r>
+            <w:r>
+              <w:rPr>
+                <w:rStyle w:val="Hyperlink"/>
+                <w:noProof/>
+              </w:rPr>
               <w:t>References</w:t>
             </w:r>
             <w:r>
@@ -3057,7 +3522,7 @@
                 <w:noProof/>
                 <w:webHidden/>
               </w:rPr>
-              <w:instrText xml:space="preserve"> PAGEREF _Toc193810705 \h </w:instrText>
+              <w:instrText xml:space="preserve"> PAGEREF _Toc195278301 \h </w:instrText>
             </w:r>
             <w:r>
               <w:rPr>
@@ -3077,7 +3542,7 @@
                 <w:noProof/>
                 <w:webHidden/>
               </w:rPr>
-              <w:t>7</w:t>
+              <w:t>10</w:t>
             </w:r>
             <w:r>
               <w:rPr>
@@ -3105,7 +3570,7 @@
       <w:pPr>
         <w:pStyle w:val="Heading1"/>
       </w:pPr>
-      <w:bookmarkStart w:id="1" w:name="_Toc193810691"/>
+      <w:bookmarkStart w:id="1" w:name="_Toc195278282"/>
       <w:r>
         <w:lastRenderedPageBreak/>
         <w:t>Introduction</w:t>
@@ -3116,11 +3581,45 @@
       <w:pPr>
         <w:pStyle w:val="Heading2"/>
       </w:pPr>
+      <w:bookmarkStart w:id="2" w:name="_Toc195278283"/>
       <w:r>
         <w:t>Context</w:t>
       </w:r>
-    </w:p>
-    <w:p/>
+      <w:bookmarkEnd w:id="2"/>
+    </w:p>
+    <w:p>
+      <w:pPr>
+        <w:rPr>
+          <w:lang w:val="en-NL"/>
+        </w:rPr>
+      </w:pPr>
+      <w:r>
+        <w:rPr>
+          <w:lang w:val="en-NL"/>
+        </w:rPr>
+        <w:t>Based on my own experience as a frequent visitor of cyber clubs, I have observed that the user interface and functionality of most cyber club booking systems are far from ideal. Many of these platforms suffer from outdated design, lack of visual clarity, and limited interactivity, making the booking process frustrating and unintuitive for users.</w:t>
+      </w:r>
+    </w:p>
+    <w:p>
+      <w:pPr>
+        <w:rPr>
+          <w:lang w:val="en-NL"/>
+        </w:rPr>
+      </w:pPr>
+    </w:p>
+    <w:p>
+      <w:pPr>
+        <w:rPr>
+          <w:lang w:val="en-NL"/>
+        </w:rPr>
+      </w:pPr>
+      <w:r>
+        <w:rPr>
+          <w:lang w:val="en-NL"/>
+        </w:rPr>
+        <w:t>In response to this, I set out to create a solution that offers a smoother, more enjoyable experience for both booking and gaming. The goal was not just to build another system, but to rethink how digital tools can improve the day-to-day operations of a cyber club — from seat selection and session management to customer engagement and service integration.</w:t>
+      </w:r>
+    </w:p>
     <w:p>
       <w:pPr>
         <w:rPr>
@@ -3132,15 +3631,18 @@
       <w:pPr>
         <w:pStyle w:val="Heading2"/>
       </w:pPr>
-      <w:bookmarkStart w:id="2" w:name="_Toc327581046"/>
-      <w:bookmarkStart w:id="3" w:name="_Toc327581596"/>
-      <w:bookmarkStart w:id="4" w:name="_Toc327583376"/>
-      <w:bookmarkStart w:id="5" w:name="_Toc193810693"/>
+      <w:bookmarkStart w:id="3" w:name="_Toc327581046"/>
+      <w:bookmarkStart w:id="4" w:name="_Toc327581596"/>
+      <w:bookmarkStart w:id="5" w:name="_Toc327583376"/>
+      <w:bookmarkStart w:id="6" w:name="_Toc195278284"/>
       <w:r>
         <w:t>Problem statement</w:t>
       </w:r>
-      <w:bookmarkEnd w:id="5"/>
-    </w:p>
+      <w:bookmarkEnd w:id="6"/>
+    </w:p>
+    <w:bookmarkEnd w:id="3"/>
+    <w:bookmarkEnd w:id="4"/>
+    <w:bookmarkEnd w:id="5"/>
     <w:p>
       <w:pPr>
         <w:pStyle w:val="NoSpacing"/>
@@ -3148,29 +3650,151 @@
           <w:lang w:val="en-US"/>
         </w:rPr>
       </w:pPr>
-      <w:bookmarkStart w:id="6" w:name="_Toc193810694"/>
-      <w:bookmarkEnd w:id="2"/>
-      <w:bookmarkEnd w:id="3"/>
-      <w:bookmarkEnd w:id="4"/>
-      <w:r>
-        <w:rPr>
-          <w:lang w:val="en-US"/>
-        </w:rPr>
-        <w:t xml:space="preserve">In major European cities such as Prague, Warsaw, and Kyiv, </w:t>
-      </w:r>
-      <w:proofErr w:type="spellStart"/>
-      <w:r>
-        <w:rPr>
-          <w:lang w:val="en-US"/>
-        </w:rPr>
-        <w:t>cyberclub</w:t>
-      </w:r>
-      <w:proofErr w:type="spellEnd"/>
-      <w:r>
-        <w:rPr>
-          <w:lang w:val="en-US"/>
-        </w:rPr>
-        <w:t xml:space="preserve"> booking systems display varying degrees of sophistication and user-friendliness. </w:t>
+      <w:r>
+        <w:rPr>
+          <w:lang w:val="en-US"/>
+        </w:rPr>
+        <w:t xml:space="preserve">In major European cities such as </w:t>
+      </w:r>
+      <w:r>
+        <w:rPr>
+          <w:b/>
+          <w:bCs/>
+          <w:lang w:val="en-US"/>
+        </w:rPr>
+        <w:t>Barcelona</w:t>
+      </w:r>
+      <w:r>
+        <w:rPr>
+          <w:lang w:val="en-US"/>
+        </w:rPr>
+        <w:t xml:space="preserve">, </w:t>
+      </w:r>
+      <w:r>
+        <w:rPr>
+          <w:b/>
+          <w:bCs/>
+          <w:lang w:val="en-US"/>
+        </w:rPr>
+        <w:t>Eindhoven</w:t>
+      </w:r>
+      <w:r>
+        <w:rPr>
+          <w:lang w:val="en-US"/>
+        </w:rPr>
+        <w:t xml:space="preserve">, </w:t>
+      </w:r>
+      <w:r>
+        <w:rPr>
+          <w:b/>
+          <w:bCs/>
+          <w:lang w:val="en-US"/>
+        </w:rPr>
+        <w:t>Berlin</w:t>
+      </w:r>
+      <w:r>
+        <w:rPr>
+          <w:lang w:val="en-US"/>
+        </w:rPr>
+        <w:t xml:space="preserve">, </w:t>
+      </w:r>
+      <w:r>
+        <w:rPr>
+          <w:b/>
+          <w:bCs/>
+          <w:lang w:val="en-US"/>
+        </w:rPr>
+        <w:t>Prague</w:t>
+      </w:r>
+      <w:r>
+        <w:rPr>
+          <w:lang w:val="en-US"/>
+        </w:rPr>
+        <w:t xml:space="preserve">, </w:t>
+      </w:r>
+      <w:r>
+        <w:rPr>
+          <w:b/>
+          <w:bCs/>
+          <w:lang w:val="en-US"/>
+        </w:rPr>
+        <w:t>Warsaw</w:t>
+      </w:r>
+      <w:r>
+        <w:rPr>
+          <w:lang w:val="en-US"/>
+        </w:rPr>
+        <w:t xml:space="preserve">, and </w:t>
+      </w:r>
+      <w:r>
+        <w:rPr>
+          <w:b/>
+          <w:bCs/>
+          <w:lang w:val="en-US"/>
+        </w:rPr>
+        <w:t>Kyiv</w:t>
+      </w:r>
+      <w:r>
+        <w:rPr>
+          <w:lang w:val="en-US"/>
+        </w:rPr>
+        <w:t xml:space="preserve">, cyber club booking systems exhibit varying degrees of sophistication and user-friendliness. While many of them offer basic features like </w:t>
+      </w:r>
+      <w:r>
+        <w:rPr>
+          <w:b/>
+          <w:bCs/>
+          <w:lang w:val="en-US"/>
+        </w:rPr>
+        <w:t>zone selection</w:t>
+      </w:r>
+      <w:r>
+        <w:rPr>
+          <w:lang w:val="en-US"/>
+        </w:rPr>
+        <w:t xml:space="preserve">, </w:t>
+      </w:r>
+      <w:r>
+        <w:rPr>
+          <w:b/>
+          <w:bCs/>
+          <w:lang w:val="en-US"/>
+        </w:rPr>
+        <w:t>time slot booking</w:t>
+      </w:r>
+      <w:r>
+        <w:rPr>
+          <w:lang w:val="en-US"/>
+        </w:rPr>
+        <w:t xml:space="preserve">, and </w:t>
+      </w:r>
+      <w:r>
+        <w:rPr>
+          <w:b/>
+          <w:bCs/>
+          <w:lang w:val="en-US"/>
+        </w:rPr>
+        <w:t>session duration</w:t>
+      </w:r>
+      <w:r>
+        <w:rPr>
+          <w:lang w:val="en-US"/>
+        </w:rPr>
+        <w:t xml:space="preserve">, they often lack modern, intuitive interfaces and advanced functionality — such as real-time </w:t>
+      </w:r>
+      <w:r>
+        <w:rPr>
+          <w:b/>
+          <w:bCs/>
+          <w:lang w:val="en-US"/>
+        </w:rPr>
+        <w:t>interactive seating maps</w:t>
+      </w:r>
+      <w:r>
+        <w:rPr>
+          <w:lang w:val="en-US"/>
+        </w:rPr>
+        <w:t xml:space="preserve"> or seamless online registration.</w:t>
       </w:r>
     </w:p>
     <w:p>
@@ -3178,6 +3802,92 @@
         <w:pStyle w:val="NoSpacing"/>
         <w:rPr>
           <w:lang w:val="en-US"/>
+        </w:rPr>
+      </w:pPr>
+    </w:p>
+    <w:p>
+      <w:pPr>
+        <w:pStyle w:val="NoSpacing"/>
+        <w:rPr>
+          <w:lang w:val="en-US"/>
+        </w:rPr>
+      </w:pPr>
+      <w:r>
+        <w:rPr>
+          <w:lang w:val="en-US"/>
+        </w:rPr>
+        <w:t>This inconsistency highlights a gap in the market for a truly user-centric, all-in-one system that combines visual transparency, convenience, and efficiency, particularly in the context of growing consumer expectations for smooth digital experiences.</w:t>
+      </w:r>
+    </w:p>
+    <w:p>
+      <w:pPr>
+        <w:pStyle w:val="NoSpacing"/>
+        <w:rPr>
+          <w:lang w:val="en-US"/>
+        </w:rPr>
+      </w:pPr>
+    </w:p>
+    <w:p>
+      <w:pPr>
+        <w:pStyle w:val="NoSpacing"/>
+        <w:rPr>
+          <w:lang w:val="en-NL"/>
+        </w:rPr>
+      </w:pPr>
+      <w:r>
+        <w:rPr>
+          <w:lang w:val="en-NL"/>
+        </w:rPr>
+        <w:t xml:space="preserve">Here I provide </w:t>
+      </w:r>
+      <w:r>
+        <w:rPr>
+          <w:b/>
+          <w:bCs/>
+          <w:lang w:val="en-NL"/>
+        </w:rPr>
+        <w:t>examples</w:t>
+      </w:r>
+      <w:r>
+        <w:rPr>
+          <w:lang w:val="en-NL"/>
+        </w:rPr>
+        <w:t xml:space="preserve"> from existing cyber club websites that demonstrate a key limitation: </w:t>
+      </w:r>
+      <w:r>
+        <w:rPr>
+          <w:b/>
+          <w:bCs/>
+          <w:lang w:val="en-NL"/>
+        </w:rPr>
+        <w:t>users cannot view seat variations or availability in real time</w:t>
+      </w:r>
+      <w:r>
+        <w:rPr>
+          <w:lang w:val="en-NL"/>
+        </w:rPr>
+        <w:t>. Instead, the system automatically assigns them to a randomly available seat within the selected zone and time frame. This lack of transparency significantly reduces user control and flexibility, especially for regular customers who may have preferred seating preferences (e.g., near friends, with better peripherals, or in quieter zones).</w:t>
+      </w:r>
+    </w:p>
+    <w:p>
+      <w:pPr>
+        <w:pStyle w:val="NoSpacing"/>
+        <w:rPr>
+          <w:lang w:val="en-NL"/>
+        </w:rPr>
+      </w:pPr>
+      <w:r>
+        <w:rPr>
+          <w:lang w:val="en-NL"/>
+        </w:rPr>
+        <w:t>This approach not only limits personalization but also adds friction to the booking process, as users are unable to make fully informed decisions or plan their sessions around specific seating needs.</w:t>
+      </w:r>
+    </w:p>
+    <w:p>
+      <w:pPr>
+        <w:pStyle w:val="NoSpacing"/>
+        <w:rPr>
+          <w:lang w:val="en-NL"/>
         </w:rPr>
       </w:pPr>
     </w:p>
@@ -3191,12 +3901,13 @@
       </w:pPr>
       <w:r>
         <w:rPr>
+          <w:noProof/>
           <w:lang w:val="en-US"/>
         </w:rPr>
         <w:drawing>
-          <wp:inline distT="0" distB="0" distL="0" distR="0" wp14:anchorId="1ADCD11B" wp14:editId="0BB79DD1">
-            <wp:extent cx="3768919" cy="2353586"/>
-            <wp:effectExtent l="0" t="0" r="3175" b="8890"/>
+          <wp:inline distT="0" distB="0" distL="0" distR="0" wp14:anchorId="1ADCD11B" wp14:editId="5BE9E5AC">
+            <wp:extent cx="3600000" cy="2248101"/>
+            <wp:effectExtent l="95250" t="76200" r="95885" b="95250"/>
             <wp:docPr id="602727040" name="Picture 1" descr="A screenshot of a video game&#10;&#10;AI-generated content may be incorrect."/>
             <wp:cNvGraphicFramePr>
               <a:graphicFrameLocks xmlns:a="http://schemas.openxmlformats.org/drawingml/2006/main" noChangeAspect="1"/>
@@ -3216,7 +3927,133 @@
                   <pic:spPr bwMode="auto">
                     <a:xfrm>
                       <a:off x="0" y="0"/>
-                      <a:ext cx="3776687" cy="2358437"/>
+                      <a:ext cx="3600000" cy="2248101"/>
+                    </a:xfrm>
+                    <a:prstGeom prst="rect">
+                      <a:avLst/>
+                    </a:prstGeom>
+                    <a:solidFill>
+                      <a:srgbClr val="FFFFFF">
+                        <a:shade val="85000"/>
+                      </a:srgbClr>
+                    </a:solidFill>
+                    <a:ln w="190500" cap="rnd">
+                      <a:noFill/>
+                    </a:ln>
+                    <a:effectLst>
+                      <a:outerShdw blurRad="50000" algn="tl" rotWithShape="0">
+                        <a:srgbClr val="000000">
+                          <a:alpha val="41000"/>
+                        </a:srgbClr>
+                      </a:outerShdw>
+                    </a:effectLst>
+                    <a:scene3d>
+                      <a:camera prst="orthographicFront"/>
+                      <a:lightRig rig="twoPt" dir="t">
+                        <a:rot lat="0" lon="0" rev="7800000"/>
+                      </a:lightRig>
+                    </a:scene3d>
+                    <a:sp3d contourW="6350">
+                      <a:bevelT w="50800" h="16510"/>
+                      <a:contourClr>
+                        <a:srgbClr val="C0C0C0"/>
+                      </a:contourClr>
+                    </a:sp3d>
+                    <a:extLst>
+                      <a:ext uri="{53640926-AAD7-44D8-BBD7-CCE9431645EC}">
+                        <a14:shadowObscured xmlns:a14="http://schemas.microsoft.com/office/drawing/2010/main"/>
+                      </a:ext>
+                    </a:extLst>
+                  </pic:spPr>
+                </pic:pic>
+              </a:graphicData>
+            </a:graphic>
+          </wp:inline>
+        </w:drawing>
+      </w:r>
+    </w:p>
+    <w:p>
+      <w:pPr>
+        <w:pStyle w:val="NoSpacing"/>
+        <w:jc w:val="center"/>
+        <w:rPr>
+          <w:i/>
+          <w:iCs/>
+          <w:lang w:val="en-US"/>
+        </w:rPr>
+      </w:pPr>
+      <w:r>
+        <w:rPr>
+          <w:i/>
+          <w:iCs/>
+          <w:lang w:val="en-US"/>
+        </w:rPr>
+        <w:t>New Meta Arena, Prague</w:t>
+      </w:r>
+      <w:r>
+        <w:rPr>
+          <w:rStyle w:val="FootnoteReference"/>
+          <w:i/>
+          <w:iCs/>
+          <w:lang w:val="en-US"/>
+        </w:rPr>
+        <w:footnoteReference w:id="2"/>
+      </w:r>
+    </w:p>
+    <w:p>
+      <w:pPr>
+        <w:pStyle w:val="NoSpacing"/>
+        <w:jc w:val="center"/>
+        <w:rPr>
+          <w:lang w:val="en-US"/>
+        </w:rPr>
+      </w:pPr>
+    </w:p>
+    <w:p>
+      <w:pPr>
+        <w:pStyle w:val="NoSpacing"/>
+        <w:rPr>
+          <w:lang w:val="en-US"/>
+        </w:rPr>
+      </w:pPr>
+    </w:p>
+    <w:p>
+      <w:pPr>
+        <w:pStyle w:val="NoSpacing"/>
+        <w:jc w:val="center"/>
+        <w:rPr>
+          <w:lang w:val="en-US"/>
+        </w:rPr>
+      </w:pPr>
+      <w:r>
+        <w:rPr>
+          <w:lang w:val="en-US"/>
+        </w:rPr>
+        <w:lastRenderedPageBreak/>
+        <w:drawing>
+          <wp:inline distT="0" distB="0" distL="0" distR="0" wp14:anchorId="0AB8591B" wp14:editId="7E6D827D">
+            <wp:extent cx="3600000" cy="2135273"/>
+            <wp:effectExtent l="0" t="0" r="635" b="0"/>
+            <wp:docPr id="326363684" name="Picture 1" descr="A screenshot of a computer&#10;&#10;AI-generated content may be incorrect."/>
+            <wp:cNvGraphicFramePr>
+              <a:graphicFrameLocks xmlns:a="http://schemas.openxmlformats.org/drawingml/2006/main" noChangeAspect="1"/>
+            </wp:cNvGraphicFramePr>
+            <a:graphic xmlns:a="http://schemas.openxmlformats.org/drawingml/2006/main">
+              <a:graphicData uri="http://schemas.openxmlformats.org/drawingml/2006/picture">
+                <pic:pic xmlns:pic="http://schemas.openxmlformats.org/drawingml/2006/picture">
+                  <pic:nvPicPr>
+                    <pic:cNvPr id="326363684" name="Picture 1" descr="A screenshot of a computer&#10;&#10;AI-generated content may be incorrect."/>
+                    <pic:cNvPicPr/>
+                  </pic:nvPicPr>
+                  <pic:blipFill rotWithShape="1">
+                    <a:blip r:embed="rId12"/>
+                    <a:srcRect l="9" r="5063"/>
+                    <a:stretch/>
+                  </pic:blipFill>
+                  <pic:spPr bwMode="auto">
+                    <a:xfrm>
+                      <a:off x="0" y="0"/>
+                      <a:ext cx="3600000" cy="2135273"/>
                     </a:xfrm>
                     <a:prstGeom prst="rect">
                       <a:avLst/>
@@ -3240,7 +4077,6 @@
     <w:p>
       <w:pPr>
         <w:pStyle w:val="NoSpacing"/>
-        <w:jc w:val="center"/>
         <w:rPr>
           <w:i/>
           <w:iCs/>
@@ -3249,11 +4085,51 @@
       </w:pPr>
       <w:r>
         <w:rPr>
+          <w:lang w:val="en-US"/>
+        </w:rPr>
+        <w:tab/>
+      </w:r>
+      <w:r>
+        <w:rPr>
+          <w:lang w:val="en-US"/>
+        </w:rPr>
+        <w:tab/>
+      </w:r>
+      <w:r>
+        <w:rPr>
+          <w:lang w:val="en-US"/>
+        </w:rPr>
+        <w:tab/>
+      </w:r>
+      <w:r>
+        <w:rPr>
+          <w:lang w:val="en-US"/>
+        </w:rPr>
+        <w:tab/>
+      </w:r>
+      <w:r>
+        <w:rPr>
+          <w:lang w:val="en-US"/>
+        </w:rPr>
+        <w:tab/>
+      </w:r>
+      <w:proofErr w:type="spellStart"/>
+      <w:r>
+        <w:rPr>
           <w:i/>
           <w:iCs/>
           <w:lang w:val="en-US"/>
         </w:rPr>
-        <w:t>New Meta Arena, Prague</w:t>
+        <w:t>GoGaming</w:t>
+      </w:r>
+      <w:proofErr w:type="spellEnd"/>
+      <w:r>
+        <w:rPr>
+          <w:i/>
+          <w:iCs/>
+          <w:lang w:val="en-US"/>
+        </w:rPr>
+        <w:t>, Eindhoven</w:t>
       </w:r>
       <w:r>
         <w:rPr>
@@ -3262,8 +4138,16 @@
           <w:iCs/>
           <w:lang w:val="en-US"/>
         </w:rPr>
-        <w:footnoteReference w:id="2"/>
-      </w:r>
+        <w:footnoteReference w:id="3"/>
+      </w:r>
+    </w:p>
+    <w:p>
+      <w:pPr>
+        <w:pStyle w:val="NoSpacing"/>
+        <w:rPr>
+          <w:lang w:val="en-US"/>
+        </w:rPr>
+      </w:pPr>
     </w:p>
     <w:p>
       <w:pPr>
@@ -3273,19 +4157,112 @@
           <w:lang w:val="en-US"/>
         </w:rPr>
       </w:pPr>
+      <w:r>
+        <w:rPr>
+          <w:lang w:val="en-US"/>
+        </w:rPr>
+        <w:drawing>
+          <wp:inline distT="0" distB="0" distL="0" distR="0" wp14:anchorId="2904B555" wp14:editId="3EC5B39A">
+            <wp:extent cx="3600000" cy="2296712"/>
+            <wp:effectExtent l="0" t="0" r="635" b="8890"/>
+            <wp:docPr id="31007997" name="Picture 1" descr="A screenshot of a computer&#10;&#10;AI-generated content may be incorrect."/>
+            <wp:cNvGraphicFramePr>
+              <a:graphicFrameLocks xmlns:a="http://schemas.openxmlformats.org/drawingml/2006/main" noChangeAspect="1"/>
+            </wp:cNvGraphicFramePr>
+            <a:graphic xmlns:a="http://schemas.openxmlformats.org/drawingml/2006/main">
+              <a:graphicData uri="http://schemas.openxmlformats.org/drawingml/2006/picture">
+                <pic:pic xmlns:pic="http://schemas.openxmlformats.org/drawingml/2006/picture">
+                  <pic:nvPicPr>
+                    <pic:cNvPr id="31007997" name="Picture 1" descr="A screenshot of a computer&#10;&#10;AI-generated content may be incorrect."/>
+                    <pic:cNvPicPr/>
+                  </pic:nvPicPr>
+                  <pic:blipFill>
+                    <a:blip r:embed="rId13"/>
+                    <a:stretch>
+                      <a:fillRect/>
+                    </a:stretch>
+                  </pic:blipFill>
+                  <pic:spPr>
+                    <a:xfrm>
+                      <a:off x="0" y="0"/>
+                      <a:ext cx="3600000" cy="2296712"/>
+                    </a:xfrm>
+                    <a:prstGeom prst="rect">
+                      <a:avLst/>
+                    </a:prstGeom>
+                  </pic:spPr>
+                </pic:pic>
+              </a:graphicData>
+            </a:graphic>
+          </wp:inline>
+        </w:drawing>
+      </w:r>
     </w:p>
     <w:p>
       <w:pPr>
         <w:pStyle w:val="NoSpacing"/>
-        <w:rPr>
-          <w:lang w:val="en-US"/>
-        </w:rPr>
-      </w:pPr>
-      <w:r>
-        <w:rPr>
-          <w:lang w:val="en-US"/>
-        </w:rPr>
-        <w:t xml:space="preserve">Notably, while systems in cities like </w:t>
+        <w:jc w:val="center"/>
+        <w:rPr>
+          <w:i/>
+          <w:iCs/>
+          <w:lang w:val="ru-UA"/>
+        </w:rPr>
+      </w:pPr>
+      <w:r>
+        <w:rPr>
+          <w:i/>
+          <w:iCs/>
+          <w:lang w:val="en-US"/>
+        </w:rPr>
+        <w:t>El Tempo Esports, Barcelona</w:t>
+      </w:r>
+      <w:r>
+        <w:rPr>
+          <w:rStyle w:val="FootnoteReference"/>
+          <w:i/>
+          <w:iCs/>
+          <w:lang w:val="en-US"/>
+        </w:rPr>
+        <w:footnoteReference w:id="4"/>
+      </w:r>
+    </w:p>
+    <w:p>
+      <w:pPr>
+        <w:pStyle w:val="NoSpacing"/>
+        <w:rPr>
+          <w:lang w:val="en-US"/>
+        </w:rPr>
+      </w:pPr>
+    </w:p>
+    <w:p>
+      <w:pPr>
+        <w:rPr>
+          <w:lang w:val="en-US"/>
+        </w:rPr>
+      </w:pPr>
+    </w:p>
+    <w:p>
+      <w:pPr>
+        <w:pStyle w:val="Heading2"/>
+      </w:pPr>
+      <w:bookmarkStart w:id="7" w:name="_Toc195278285"/>
+      <w:r>
+        <w:t>Objective</w:t>
+      </w:r>
+      <w:bookmarkEnd w:id="7"/>
+    </w:p>
+    <w:p/>
+    <w:p>
+      <w:pPr>
+        <w:rPr>
+          <w:lang w:val="en-US"/>
+        </w:rPr>
+      </w:pPr>
+      <w:r>
+        <w:rPr>
+          <w:lang w:val="en-US"/>
+        </w:rPr>
+        <w:t xml:space="preserve">The objective of this project is to design and develop a modern, intuitive, and efficient desktop application for managing a cyber club. The application aims to provide seamless seat booking, real-time seating visibility via an interactive map, inventory tracking, and staff management — all while avoiding the use of heavy ORM frameworks. The focus is on </w:t>
       </w:r>
       <w:r>
         <w:rPr>
@@ -3293,49 +4270,41 @@
           <w:bCs/>
           <w:lang w:val="en-US"/>
         </w:rPr>
-        <w:t>Prague</w:t>
-      </w:r>
-      <w:r>
-        <w:rPr>
-          <w:lang w:val="en-US"/>
-        </w:rPr>
-        <w:t xml:space="preserve"> provide a good user experience</w:t>
-      </w:r>
-      <w:r>
-        <w:rPr>
-          <w:lang w:val="en-US"/>
-        </w:rPr>
-        <w:t xml:space="preserve"> by providing an</w:t>
-      </w:r>
-      <w:r>
-        <w:rPr>
-          <w:lang w:val="en-US"/>
-        </w:rPr>
-        <w:t xml:space="preserve">, those in Warsaw and Kyiv, despite being highly effective, require users to physically register at the clubs to access the services. </w:t>
-      </w:r>
-    </w:p>
-    <w:p>
-      <w:pPr>
-        <w:pStyle w:val="NoSpacing"/>
-        <w:rPr>
-          <w:lang w:val="en-US"/>
-        </w:rPr>
-      </w:pPr>
-    </w:p>
-    <w:p>
-      <w:pPr>
-        <w:pStyle w:val="NoSpacing"/>
+        <w:t>user experience</w:t>
+      </w:r>
+      <w:r>
+        <w:rPr>
+          <w:lang w:val="en-US"/>
+        </w:rPr>
+        <w:t xml:space="preserve">, </w:t>
+      </w:r>
+      <w:r>
         <w:rPr>
           <w:b/>
           <w:bCs/>
           <w:lang w:val="en-US"/>
         </w:rPr>
-      </w:pPr>
-      <w:r>
-        <w:rPr>
-          <w:lang w:val="en-US"/>
-        </w:rPr>
-        <w:t>This requirement for physical registration creates a significant barrier to accessibility and convenience, detracting from the potential benefits of digital solutions and limiting these systems’ ability to meet modern consumer expectations for seamless digital engagement.</w:t>
+        <w:t>administrative control</w:t>
+      </w:r>
+      <w:r>
+        <w:rPr>
+          <w:lang w:val="en-US"/>
+        </w:rPr>
+        <w:t xml:space="preserve">, and </w:t>
+      </w:r>
+      <w:r>
+        <w:rPr>
+          <w:b/>
+          <w:bCs/>
+          <w:lang w:val="en-US"/>
+        </w:rPr>
+        <w:t>performance</w:t>
+      </w:r>
+      <w:r>
+        <w:rPr>
+          <w:lang w:val="en-US"/>
+        </w:rPr>
+        <w:t>.</w:t>
       </w:r>
     </w:p>
     <w:p>
@@ -3349,10 +4318,89 @@
       <w:pPr>
         <w:pStyle w:val="Heading2"/>
       </w:pPr>
-      <w:r>
-        <w:t>Objective</w:t>
-      </w:r>
-      <w:bookmarkEnd w:id="6"/>
+      <w:bookmarkStart w:id="8" w:name="_Toc507670776"/>
+      <w:bookmarkStart w:id="9" w:name="_Toc327581048"/>
+      <w:bookmarkStart w:id="10" w:name="_Toc327581598"/>
+      <w:bookmarkStart w:id="11" w:name="_Toc327583378"/>
+      <w:bookmarkStart w:id="12" w:name="_Toc195278286"/>
+      <w:r>
+        <w:t>Strateg</w:t>
+      </w:r>
+      <w:bookmarkEnd w:id="8"/>
+      <w:r>
+        <w:t>y</w:t>
+      </w:r>
+      <w:bookmarkEnd w:id="12"/>
+    </w:p>
+    <w:p>
+      <w:pPr>
+        <w:rPr>
+          <w:lang w:val="en-US"/>
+        </w:rPr>
+      </w:pPr>
+      <w:r>
+        <w:rPr>
+          <w:b/>
+          <w:bCs/>
+          <w:lang w:val="en-US"/>
+        </w:rPr>
+        <w:t>Modular design</w:t>
+      </w:r>
+      <w:r>
+        <w:rPr>
+          <w:lang w:val="en-US"/>
+        </w:rPr>
+        <w:t xml:space="preserve"> — separating logic into clearly defined components like database handling, UI, and business logic.</w:t>
+      </w:r>
+    </w:p>
+    <w:p>
+      <w:pPr>
+        <w:rPr>
+          <w:lang w:val="en-US"/>
+        </w:rPr>
+      </w:pPr>
+      <w:r>
+        <w:rPr>
+          <w:b/>
+          <w:bCs/>
+          <w:lang w:val="en-US"/>
+        </w:rPr>
+        <w:t>Direct SQL interaction</w:t>
+      </w:r>
+      <w:r>
+        <w:rPr>
+          <w:lang w:val="en-US"/>
+        </w:rPr>
+        <w:t xml:space="preserve"> — using ADO.NET for precise control over database queries and performance.</w:t>
+      </w:r>
+    </w:p>
+    <w:p>
+      <w:pPr>
+        <w:rPr>
+          <w:lang w:val="en-US"/>
+        </w:rPr>
+      </w:pPr>
+      <w:r>
+        <w:rPr>
+          <w:b/>
+          <w:bCs/>
+          <w:lang w:val="en-US"/>
+        </w:rPr>
+        <w:t>Comparative analysis</w:t>
+      </w:r>
+      <w:r>
+        <w:rPr>
+          <w:lang w:val="en-US"/>
+        </w:rPr>
+        <w:t xml:space="preserve"> — reviewing existing platforms in major European cities to identify pain points and improve upon them.</w:t>
+      </w:r>
+    </w:p>
+    <w:p>
+      <w:pPr>
+        <w:rPr>
+          <w:lang w:val="en-US"/>
+        </w:rPr>
+      </w:pPr>
     </w:p>
     <w:p>
       <w:pPr>
@@ -3364,45 +4412,279 @@
     <w:p>
       <w:pPr>
         <w:pStyle w:val="Heading2"/>
-      </w:pPr>
-      <w:bookmarkStart w:id="7" w:name="_Toc507670776"/>
-      <w:bookmarkStart w:id="8" w:name="_Toc327581048"/>
-      <w:bookmarkStart w:id="9" w:name="_Toc327581598"/>
-      <w:bookmarkStart w:id="10" w:name="_Toc327583378"/>
-      <w:bookmarkStart w:id="11" w:name="_Toc193810695"/>
-      <w:r>
-        <w:t>Strateg</w:t>
-      </w:r>
-      <w:bookmarkEnd w:id="7"/>
-      <w:r>
-        <w:t>y</w:t>
-      </w:r>
-      <w:bookmarkEnd w:id="11"/>
-    </w:p>
-    <w:p/>
+        <w:rPr>
+          <w:lang w:val="en-US"/>
+        </w:rPr>
+      </w:pPr>
+      <w:bookmarkStart w:id="13" w:name="_Toc195278287"/>
+      <w:r>
+        <w:rPr>
+          <w:lang w:val="en-US"/>
+        </w:rPr>
+        <w:lastRenderedPageBreak/>
+        <w:t>Technology used</w:t>
+      </w:r>
+      <w:bookmarkEnd w:id="13"/>
+      <w:r>
+        <w:rPr>
+          <w:lang w:val="en-US"/>
+        </w:rPr>
+        <w:t xml:space="preserve"> </w:t>
+      </w:r>
+    </w:p>
+    <w:p>
+      <w:pPr>
+        <w:rPr>
+          <w:lang w:val="en-US"/>
+        </w:rPr>
+      </w:pPr>
+    </w:p>
+    <w:p>
+      <w:pPr>
+        <w:rPr>
+          <w:lang w:val="en-US"/>
+        </w:rPr>
+      </w:pPr>
+      <w:r>
+        <w:rPr>
+          <w:b/>
+          <w:bCs/>
+          <w:lang w:val="en-US"/>
+        </w:rPr>
+        <w:t>C# (.NET)</w:t>
+      </w:r>
+      <w:r>
+        <w:rPr>
+          <w:lang w:val="en-US"/>
+        </w:rPr>
+        <w:t xml:space="preserve"> — for backend and application logic</w:t>
+      </w:r>
+    </w:p>
+    <w:p>
+      <w:pPr>
+        <w:rPr>
+          <w:lang w:val="en-US"/>
+        </w:rPr>
+      </w:pPr>
+      <w:r>
+        <w:rPr>
+          <w:b/>
+          <w:bCs/>
+          <w:lang w:val="en-US"/>
+        </w:rPr>
+        <w:t>SQL Server</w:t>
+      </w:r>
+      <w:r>
+        <w:rPr>
+          <w:lang w:val="en-US"/>
+        </w:rPr>
+        <w:t xml:space="preserve"> — as the primary relational database</w:t>
+      </w:r>
+    </w:p>
+    <w:p>
+      <w:pPr>
+        <w:rPr>
+          <w:lang w:val="en-US"/>
+        </w:rPr>
+      </w:pPr>
+    </w:p>
     <w:p>
       <w:pPr>
         <w:pStyle w:val="Heading2"/>
       </w:pPr>
-      <w:bookmarkStart w:id="12" w:name="_Toc193810696"/>
-      <w:bookmarkEnd w:id="8"/>
+      <w:bookmarkStart w:id="14" w:name="_Toc195278288"/>
       <w:bookmarkEnd w:id="9"/>
       <w:bookmarkEnd w:id="10"/>
+      <w:bookmarkEnd w:id="11"/>
       <w:r>
         <w:t>End products</w:t>
       </w:r>
-      <w:bookmarkEnd w:id="12"/>
-    </w:p>
-    <w:p>
-      <w:pPr>
-        <w:pStyle w:val="BodyText"/>
-        <w:ind w:left="720"/>
-        <w:rPr>
-          <w:rFonts w:ascii="Arial" w:eastAsia="Times New Roman" w:hAnsi="Arial" w:cs="Times New Roman"/>
-          <w:i/>
-          <w:sz w:val="16"/>
-          <w:szCs w:val="16"/>
-          <w:lang w:val="en-US"/>
+      <w:bookmarkEnd w:id="14"/>
+    </w:p>
+    <w:p/>
+    <w:p>
+      <w:pPr>
+        <w:pStyle w:val="ListParagraph"/>
+        <w:numPr>
+          <w:ilvl w:val="0"/>
+          <w:numId w:val="38"/>
+        </w:numPr>
+        <w:rPr>
+          <w:lang w:val="en-NL"/>
+        </w:rPr>
+      </w:pPr>
+      <w:r>
+        <w:rPr>
+          <w:lang w:val="en-NL"/>
+        </w:rPr>
+        <w:t>I</w:t>
+      </w:r>
+      <w:r>
+        <w:rPr>
+          <w:lang w:val="en-NL"/>
+        </w:rPr>
+        <w:t>nteractive seat map with real-time seat availability and visual zones (VIP, Pro, Console)</w:t>
+      </w:r>
+      <w:r>
+        <w:rPr>
+          <w:lang w:val="en-NL"/>
+        </w:rPr>
+        <w:t>.</w:t>
+      </w:r>
+    </w:p>
+    <w:p>
+      <w:pPr>
+        <w:pStyle w:val="ListParagraph"/>
+        <w:numPr>
+          <w:ilvl w:val="0"/>
+          <w:numId w:val="38"/>
+        </w:numPr>
+        <w:rPr>
+          <w:lang w:val="en-NL"/>
+        </w:rPr>
+      </w:pPr>
+      <w:r>
+        <w:rPr>
+          <w:lang w:val="en-NL"/>
+        </w:rPr>
+        <w:t>Custom booking with time, duration, and seat selection</w:t>
+      </w:r>
+      <w:r>
+        <w:rPr>
+          <w:lang w:val="en-NL"/>
+        </w:rPr>
+        <w:t>.</w:t>
+      </w:r>
+    </w:p>
+    <w:p>
+      <w:pPr>
+        <w:pStyle w:val="ListParagraph"/>
+        <w:numPr>
+          <w:ilvl w:val="0"/>
+          <w:numId w:val="38"/>
+        </w:numPr>
+        <w:rPr>
+          <w:lang w:val="en-NL"/>
+        </w:rPr>
+      </w:pPr>
+      <w:r>
+        <w:rPr>
+          <w:lang w:val="en-NL"/>
+        </w:rPr>
+        <w:t>Admin tools for managing users, and availability</w:t>
+      </w:r>
+      <w:r>
+        <w:rPr>
+          <w:lang w:val="en-NL"/>
+        </w:rPr>
+        <w:t>.</w:t>
+      </w:r>
+    </w:p>
+    <w:p>
+      <w:pPr>
+        <w:pStyle w:val="ListParagraph"/>
+        <w:numPr>
+          <w:ilvl w:val="0"/>
+          <w:numId w:val="38"/>
+        </w:numPr>
+        <w:rPr>
+          <w:lang w:val="en-NL"/>
+        </w:rPr>
+      </w:pPr>
+      <w:r>
+        <w:rPr>
+          <w:lang w:val="en-NL"/>
+        </w:rPr>
+        <w:t xml:space="preserve">Custom data access layer using </w:t>
+      </w:r>
+      <w:proofErr w:type="spellStart"/>
+      <w:r>
+        <w:rPr>
+          <w:lang w:val="en-NL"/>
+        </w:rPr>
+        <w:t>QueryBuilder.cs</w:t>
+      </w:r>
+      <w:proofErr w:type="spellEnd"/>
+      <w:r>
+        <w:rPr>
+          <w:lang w:val="en-NL"/>
+        </w:rPr>
+        <w:t xml:space="preserve"> for direct SQL interaction</w:t>
+      </w:r>
+      <w:r>
+        <w:rPr>
+          <w:lang w:val="en-NL"/>
+        </w:rPr>
+        <w:t>.</w:t>
+      </w:r>
+    </w:p>
+    <w:p>
+      <w:pPr>
+        <w:pStyle w:val="ListParagraph"/>
+        <w:numPr>
+          <w:ilvl w:val="0"/>
+          <w:numId w:val="38"/>
+        </w:numPr>
+        <w:rPr>
+          <w:lang w:val="en-NL"/>
+        </w:rPr>
+      </w:pPr>
+      <w:r>
+        <w:rPr>
+          <w:lang w:val="en-NL"/>
+        </w:rPr>
+        <w:t xml:space="preserve">Authentication system based on </w:t>
+      </w:r>
+      <w:proofErr w:type="spellStart"/>
+      <w:r>
+        <w:rPr>
+          <w:lang w:val="en-NL"/>
+        </w:rPr>
+        <w:t>sesson</w:t>
+      </w:r>
+      <w:proofErr w:type="spellEnd"/>
+      <w:r>
+        <w:rPr>
+          <w:lang w:val="en-NL"/>
+        </w:rPr>
+        <w:t xml:space="preserve"> storage and role permissions (extensible)</w:t>
+      </w:r>
+      <w:r>
+        <w:rPr>
+          <w:lang w:val="en-NL"/>
+        </w:rPr>
+        <w:t>.</w:t>
+      </w:r>
+    </w:p>
+    <w:p>
+      <w:pPr>
+        <w:pStyle w:val="ListParagraph"/>
+        <w:numPr>
+          <w:ilvl w:val="0"/>
+          <w:numId w:val="38"/>
+        </w:numPr>
+        <w:rPr>
+          <w:lang w:val="en-NL"/>
+        </w:rPr>
+      </w:pPr>
+      <w:r>
+        <w:rPr>
+          <w:lang w:val="en-NL"/>
+        </w:rPr>
+        <w:t>Modular codebase designed for future integration (mobile app, payment systems, loyalty systems)</w:t>
+      </w:r>
+      <w:r>
+        <w:rPr>
+          <w:lang w:val="en-NL"/>
+        </w:rPr>
+        <w:t>.</w:t>
+      </w:r>
+    </w:p>
+    <w:p>
+      <w:pPr>
+        <w:pStyle w:val="ListParagraph"/>
+        <w:rPr>
+          <w:lang w:val="en-NL"/>
         </w:rPr>
       </w:pPr>
     </w:p>
@@ -3413,25 +4695,111 @@
           <w:lang w:val="en-US"/>
         </w:rPr>
       </w:pPr>
-      <w:bookmarkStart w:id="13" w:name="_Toc193810697"/>
-      <w:r>
-        <w:rPr>
-          <w:lang w:val="en-US"/>
-        </w:rPr>
-        <w:t>S</w:t>
-      </w:r>
-      <w:r>
-        <w:rPr>
-          <w:lang w:val="en-US"/>
-        </w:rPr>
-        <w:t>ignificance of the Research</w:t>
-      </w:r>
-      <w:bookmarkEnd w:id="13"/>
-    </w:p>
-    <w:p>
-      <w:pPr>
-        <w:rPr>
-          <w:lang w:val="en-US"/>
+      <w:bookmarkStart w:id="15" w:name="_Toc195278289"/>
+      <w:r>
+        <w:rPr>
+          <w:lang w:val="en-US"/>
+        </w:rPr>
+        <w:t>Significance of the Research</w:t>
+      </w:r>
+      <w:bookmarkEnd w:id="15"/>
+    </w:p>
+    <w:p>
+      <w:pPr>
+        <w:rPr>
+          <w:lang w:val="en-NL"/>
+        </w:rPr>
+      </w:pPr>
+      <w:r>
+        <w:rPr>
+          <w:lang w:val="en-NL"/>
+        </w:rPr>
+        <w:t>The research demonstrates that many existing systems, especially in top-tier European cyber clubs, lack user-friendly, modern solutions for visual booking and full digital control. This project directly addresses:</w:t>
+      </w:r>
+    </w:p>
+    <w:p>
+      <w:pPr>
+        <w:rPr>
+          <w:lang w:val="en-NL"/>
+        </w:rPr>
+      </w:pPr>
+    </w:p>
+    <w:p>
+      <w:pPr>
+        <w:numPr>
+          <w:ilvl w:val="0"/>
+          <w:numId w:val="39"/>
+        </w:numPr>
+        <w:rPr>
+          <w:lang w:val="en-NL"/>
+        </w:rPr>
+      </w:pPr>
+      <w:r>
+        <w:rPr>
+          <w:lang w:val="en-NL"/>
+        </w:rPr>
+        <w:t>The absence of visual seat selection</w:t>
+      </w:r>
+    </w:p>
+    <w:p>
+      <w:pPr>
+        <w:numPr>
+          <w:ilvl w:val="0"/>
+          <w:numId w:val="39"/>
+        </w:numPr>
+        <w:rPr>
+          <w:lang w:val="en-NL"/>
+        </w:rPr>
+      </w:pPr>
+      <w:r>
+        <w:rPr>
+          <w:lang w:val="en-NL"/>
+        </w:rPr>
+        <w:t>Physical-only registration limitations</w:t>
+      </w:r>
+    </w:p>
+    <w:p>
+      <w:pPr>
+        <w:numPr>
+          <w:ilvl w:val="0"/>
+          <w:numId w:val="39"/>
+        </w:numPr>
+        <w:rPr>
+          <w:lang w:val="en-NL"/>
+        </w:rPr>
+      </w:pPr>
+      <w:r>
+        <w:rPr>
+          <w:lang w:val="en-NL"/>
+        </w:rPr>
+        <w:t>Lack of real-time transparency in availability</w:t>
+      </w:r>
+    </w:p>
+    <w:p>
+      <w:pPr>
+        <w:ind w:left="360"/>
+        <w:rPr>
+          <w:lang w:val="en-NL"/>
+        </w:rPr>
+      </w:pPr>
+    </w:p>
+    <w:p>
+      <w:pPr>
+        <w:rPr>
+          <w:lang w:val="en-NL"/>
+        </w:rPr>
+      </w:pPr>
+      <w:r>
+        <w:rPr>
+          <w:lang w:val="en-NL"/>
+        </w:rPr>
+        <w:t>This solution offers a customizable, and visually intuitive platform for cyber club operations, showing that with proper architectural planning, such tools can be developed quickly and adapted to different business models.</w:t>
+      </w:r>
+    </w:p>
+    <w:p>
+      <w:pPr>
+        <w:rPr>
+          <w:lang w:val="en-NL"/>
         </w:rPr>
       </w:pPr>
     </w:p>
@@ -3439,39 +4807,231 @@
       <w:pPr>
         <w:pStyle w:val="Heading1"/>
       </w:pPr>
-      <w:bookmarkStart w:id="14" w:name="_Toc193810698"/>
+      <w:bookmarkStart w:id="16" w:name="_Toc195278290"/>
       <w:r>
         <w:lastRenderedPageBreak/>
         <w:t>Methodology</w:t>
       </w:r>
-      <w:bookmarkEnd w:id="14"/>
+      <w:bookmarkEnd w:id="16"/>
     </w:p>
     <w:p>
       <w:pPr>
         <w:pStyle w:val="Heading2"/>
-      </w:pPr>
-      <w:bookmarkStart w:id="15" w:name="_Toc507670781"/>
-      <w:bookmarkStart w:id="16" w:name="_Toc193810699"/>
+        <w:rPr>
+          <w:lang w:val="en-NL"/>
+        </w:rPr>
+      </w:pPr>
+      <w:bookmarkStart w:id="17" w:name="_Toc507670781"/>
+      <w:bookmarkStart w:id="18" w:name="_Toc195278291"/>
       <w:r>
         <w:t>Research Design</w:t>
       </w:r>
-      <w:bookmarkEnd w:id="16"/>
+      <w:bookmarkEnd w:id="18"/>
+    </w:p>
+    <w:p>
+      <w:pPr>
+        <w:rPr>
+          <w:lang w:val="en-NL"/>
+        </w:rPr>
+      </w:pPr>
+      <w:r>
+        <w:rPr>
+          <w:lang w:val="en-NL"/>
+        </w:rPr>
+        <w:t>Key steps:</w:t>
+      </w:r>
+    </w:p>
+    <w:p>
+      <w:pPr>
+        <w:numPr>
+          <w:ilvl w:val="0"/>
+          <w:numId w:val="40"/>
+        </w:numPr>
+        <w:rPr>
+          <w:lang w:val="en-NL"/>
+        </w:rPr>
+      </w:pPr>
+      <w:proofErr w:type="spellStart"/>
+      <w:r>
+        <w:rPr>
+          <w:lang w:val="en-NL"/>
+        </w:rPr>
+        <w:t>Analyzing</w:t>
+      </w:r>
+      <w:proofErr w:type="spellEnd"/>
+      <w:r>
+        <w:rPr>
+          <w:lang w:val="en-NL"/>
+        </w:rPr>
+        <w:t xml:space="preserve"> existing booking systems</w:t>
+      </w:r>
+    </w:p>
+    <w:p>
+      <w:pPr>
+        <w:numPr>
+          <w:ilvl w:val="0"/>
+          <w:numId w:val="40"/>
+        </w:numPr>
+        <w:rPr>
+          <w:lang w:val="en-NL"/>
+        </w:rPr>
+      </w:pPr>
+      <w:r>
+        <w:rPr>
+          <w:lang w:val="en-NL"/>
+        </w:rPr>
+        <w:t>Identifying UX gaps and feature deficiencies</w:t>
+      </w:r>
+    </w:p>
+    <w:p>
+      <w:pPr>
+        <w:numPr>
+          <w:ilvl w:val="0"/>
+          <w:numId w:val="40"/>
+        </w:numPr>
+        <w:rPr>
+          <w:lang w:val="en-NL"/>
+        </w:rPr>
+      </w:pPr>
+      <w:r>
+        <w:rPr>
+          <w:lang w:val="en-NL"/>
+        </w:rPr>
+        <w:t>Developing prototypes with direct user input</w:t>
+      </w:r>
+    </w:p>
+    <w:p>
+      <w:pPr>
+        <w:numPr>
+          <w:ilvl w:val="0"/>
+          <w:numId w:val="40"/>
+        </w:numPr>
+        <w:rPr>
+          <w:lang w:val="en-NL"/>
+        </w:rPr>
+      </w:pPr>
+      <w:r>
+        <w:rPr>
+          <w:lang w:val="en-NL"/>
+        </w:rPr>
+        <w:t>Iterative improvements based on hands-on testing and research</w:t>
+      </w:r>
+    </w:p>
+    <w:p>
+      <w:pPr>
+        <w:rPr>
+          <w:lang w:val="en-NL"/>
+        </w:rPr>
+      </w:pPr>
     </w:p>
     <w:p>
       <w:pPr>
         <w:pStyle w:val="Heading2"/>
       </w:pPr>
-      <w:bookmarkStart w:id="17" w:name="_Toc193810700"/>
-      <w:bookmarkEnd w:id="15"/>
+      <w:bookmarkStart w:id="19" w:name="_Toc195278292"/>
+      <w:bookmarkEnd w:id="17"/>
       <w:r>
         <w:t>Data Collection Methods</w:t>
       </w:r>
-      <w:bookmarkEnd w:id="17"/>
-    </w:p>
-    <w:p>
-      <w:pPr>
-        <w:rPr>
-          <w:lang w:val="en-US"/>
+      <w:bookmarkEnd w:id="19"/>
+    </w:p>
+    <w:p>
+      <w:pPr>
+        <w:rPr>
+          <w:lang w:val="ru-UA"/>
+        </w:rPr>
+      </w:pPr>
+    </w:p>
+    <w:p>
+      <w:pPr>
+        <w:pStyle w:val="ListParagraph"/>
+        <w:numPr>
+          <w:ilvl w:val="0"/>
+          <w:numId w:val="42"/>
+        </w:numPr>
+        <w:rPr>
+          <w:lang w:val="en-NL"/>
+        </w:rPr>
+      </w:pPr>
+      <w:r>
+        <w:rPr>
+          <w:lang w:val="en-NL"/>
+        </w:rPr>
+        <w:t>Online review of cyber club websites and booking flows</w:t>
+      </w:r>
+    </w:p>
+    <w:p>
+      <w:pPr>
+        <w:pStyle w:val="ListParagraph"/>
+        <w:numPr>
+          <w:ilvl w:val="0"/>
+          <w:numId w:val="42"/>
+        </w:numPr>
+        <w:rPr>
+          <w:lang w:val="en-NL"/>
+        </w:rPr>
+      </w:pPr>
+      <w:r>
+        <w:rPr>
+          <w:lang w:val="en-NL"/>
+        </w:rPr>
+        <w:t xml:space="preserve">Screenshots, video recordings, and </w:t>
+      </w:r>
+      <w:proofErr w:type="spellStart"/>
+      <w:r>
+        <w:rPr>
+          <w:lang w:val="en-NL"/>
+        </w:rPr>
+        <w:t>mockup</w:t>
+      </w:r>
+      <w:proofErr w:type="spellEnd"/>
+      <w:r>
+        <w:rPr>
+          <w:lang w:val="en-NL"/>
+        </w:rPr>
+        <w:t xml:space="preserve"> evaluations</w:t>
+      </w:r>
+    </w:p>
+    <w:p>
+      <w:pPr>
+        <w:pStyle w:val="ListParagraph"/>
+        <w:numPr>
+          <w:ilvl w:val="0"/>
+          <w:numId w:val="42"/>
+        </w:numPr>
+        <w:rPr>
+          <w:lang w:val="en-NL"/>
+        </w:rPr>
+      </w:pPr>
+      <w:r>
+        <w:rPr>
+          <w:lang w:val="en-NL"/>
+        </w:rPr>
+        <w:t>Analysis of what is visible during the booking process: time pickers, seat visibility, availability logic</w:t>
+      </w:r>
+    </w:p>
+    <w:p>
+      <w:pPr>
+        <w:pStyle w:val="ListParagraph"/>
+        <w:numPr>
+          <w:ilvl w:val="0"/>
+          <w:numId w:val="42"/>
+        </w:numPr>
+        <w:rPr>
+          <w:lang w:val="en-NL"/>
+        </w:rPr>
+      </w:pPr>
+      <w:r>
+        <w:rPr>
+          <w:lang w:val="en-NL"/>
+        </w:rPr>
+        <w:t>Documentation of best UX practices observed across industries (e.g., cinema, co-working)</w:t>
+      </w:r>
+    </w:p>
+    <w:p>
+      <w:pPr>
+        <w:rPr>
+          <w:lang w:val="en-NL"/>
         </w:rPr>
       </w:pPr>
     </w:p>
@@ -3482,53 +5042,1853 @@
           <w:lang w:val="en-US"/>
         </w:rPr>
       </w:pPr>
-      <w:bookmarkStart w:id="18" w:name="_Toc193810701"/>
+      <w:bookmarkStart w:id="20" w:name="_Toc195278293"/>
       <w:r>
         <w:rPr>
           <w:lang w:val="en-US"/>
         </w:rPr>
         <w:t>Collecting feedback</w:t>
       </w:r>
-      <w:bookmarkEnd w:id="18"/>
-    </w:p>
-    <w:p>
-      <w:pPr>
-        <w:rPr>
-          <w:lang w:val="en-US"/>
-        </w:rPr>
-      </w:pPr>
+      <w:bookmarkEnd w:id="20"/>
+    </w:p>
+    <w:p>
+      <w:pPr>
+        <w:pStyle w:val="ListParagraph"/>
+        <w:numPr>
+          <w:ilvl w:val="0"/>
+          <w:numId w:val="43"/>
+        </w:numPr>
+        <w:rPr>
+          <w:lang w:val="en-NL"/>
+        </w:rPr>
+      </w:pPr>
+      <w:r>
+        <w:rPr>
+          <w:lang w:val="en-NL"/>
+        </w:rPr>
+        <w:t>Test users (</w:t>
+      </w:r>
+      <w:r>
+        <w:rPr>
+          <w:lang w:val="en-NL"/>
+        </w:rPr>
+        <w:t>classmates</w:t>
+      </w:r>
+      <w:r>
+        <w:rPr>
+          <w:lang w:val="en-NL"/>
+        </w:rPr>
+        <w:t xml:space="preserve">, </w:t>
+      </w:r>
+      <w:r>
+        <w:rPr>
+          <w:lang w:val="en-NL"/>
+        </w:rPr>
+        <w:t>teachers, friends</w:t>
+      </w:r>
+      <w:r>
+        <w:rPr>
+          <w:lang w:val="en-NL"/>
+        </w:rPr>
+        <w:t>) interacted with early versions of the seat map and booking flow</w:t>
+      </w:r>
+    </w:p>
+    <w:p>
+      <w:pPr>
+        <w:pStyle w:val="ListParagraph"/>
+        <w:numPr>
+          <w:ilvl w:val="0"/>
+          <w:numId w:val="43"/>
+        </w:numPr>
+        <w:rPr>
+          <w:lang w:val="en-NL"/>
+        </w:rPr>
+      </w:pPr>
+      <w:r>
+        <w:rPr>
+          <w:lang w:val="en-NL"/>
+        </w:rPr>
+        <w:t xml:space="preserve">Feedback </w:t>
+      </w:r>
+      <w:proofErr w:type="spellStart"/>
+      <w:r>
+        <w:rPr>
+          <w:lang w:val="en-NL"/>
+        </w:rPr>
+        <w:t>centered</w:t>
+      </w:r>
+      <w:proofErr w:type="spellEnd"/>
+      <w:r>
+        <w:rPr>
+          <w:lang w:val="en-NL"/>
+        </w:rPr>
+        <w:t xml:space="preserve"> around:</w:t>
+      </w:r>
+    </w:p>
+    <w:p>
+      <w:pPr>
+        <w:pStyle w:val="ListParagraph"/>
+        <w:numPr>
+          <w:ilvl w:val="1"/>
+          <w:numId w:val="43"/>
+        </w:numPr>
+        <w:rPr>
+          <w:lang w:val="en-NL"/>
+        </w:rPr>
+      </w:pPr>
+      <w:r>
+        <w:rPr>
+          <w:lang w:val="en-NL"/>
+        </w:rPr>
+        <w:t>Clarity of seat layout</w:t>
+      </w:r>
+    </w:p>
+    <w:p>
+      <w:pPr>
+        <w:pStyle w:val="ListParagraph"/>
+        <w:numPr>
+          <w:ilvl w:val="1"/>
+          <w:numId w:val="43"/>
+        </w:numPr>
+        <w:rPr>
+          <w:lang w:val="en-NL"/>
+        </w:rPr>
+      </w:pPr>
+      <w:r>
+        <w:rPr>
+          <w:lang w:val="en-NL"/>
+        </w:rPr>
+        <w:t>Responsiveness and animation</w:t>
+      </w:r>
+    </w:p>
+    <w:p>
+      <w:pPr>
+        <w:pStyle w:val="ListParagraph"/>
+        <w:numPr>
+          <w:ilvl w:val="0"/>
+          <w:numId w:val="43"/>
+        </w:numPr>
+        <w:rPr>
+          <w:lang w:val="en-NL"/>
+        </w:rPr>
+      </w:pPr>
+      <w:r>
+        <w:rPr>
+          <w:lang w:val="en-NL"/>
+        </w:rPr>
+        <w:t xml:space="preserve">Receiving the feedback from teachers in </w:t>
+      </w:r>
+      <w:proofErr w:type="spellStart"/>
+      <w:r>
+        <w:rPr>
+          <w:lang w:val="en-NL"/>
+        </w:rPr>
+        <w:t>Feedpulse</w:t>
+      </w:r>
+      <w:proofErr w:type="spellEnd"/>
     </w:p>
     <w:p>
       <w:pPr>
         <w:pStyle w:val="Heading1"/>
       </w:pPr>
-      <w:bookmarkStart w:id="19" w:name="_Toc193810702"/>
+      <w:bookmarkStart w:id="21" w:name="_Toc195278294"/>
       <w:r>
         <w:lastRenderedPageBreak/>
         <w:t>Results</w:t>
       </w:r>
-      <w:bookmarkEnd w:id="19"/>
+      <w:bookmarkEnd w:id="21"/>
     </w:p>
     <w:p>
       <w:pPr>
         <w:pStyle w:val="Heading2"/>
       </w:pPr>
-      <w:bookmarkStart w:id="20" w:name="_Toc193810703"/>
+      <w:bookmarkStart w:id="22" w:name="_Toc195278295"/>
       <w:r>
         <w:t>Phases of the project</w:t>
       </w:r>
-      <w:bookmarkEnd w:id="20"/>
-    </w:p>
-    <w:p>
-      <w:pPr>
-        <w:ind w:left="708"/>
-        <w:rPr>
-          <w:lang w:val="en-US"/>
-        </w:rPr>
-      </w:pPr>
-      <w:bookmarkStart w:id="21" w:name="_Toc327581056"/>
-      <w:bookmarkStart w:id="22" w:name="_Toc327581606"/>
-      <w:bookmarkStart w:id="23" w:name="_Toc327583386"/>
+      <w:bookmarkEnd w:id="22"/>
+    </w:p>
+    <w:p/>
+    <w:p>
+      <w:pPr>
+        <w:pStyle w:val="Heading2"/>
+      </w:pPr>
+      <w:bookmarkStart w:id="23" w:name="_Toc195278296"/>
+      <w:r>
+        <w:t>Technical analysis</w:t>
+      </w:r>
+      <w:bookmarkEnd w:id="23"/>
+    </w:p>
+    <w:p>
+      <w:pPr>
+        <w:rPr>
+          <w:lang w:val="en-US"/>
+        </w:rPr>
+      </w:pPr>
+      <w:r>
+        <w:rPr>
+          <w:lang w:val="en-US"/>
+        </w:rPr>
+        <w:t>This section presents an in-depth technical overview of the Cyber Club application, focusing on both implemented and planned modules</w:t>
+      </w:r>
+    </w:p>
+    <w:p>
+      <w:pPr>
+        <w:pStyle w:val="Heading3"/>
+        <w:rPr>
+          <w:lang w:val="en-US"/>
+        </w:rPr>
+      </w:pPr>
+      <w:bookmarkStart w:id="24" w:name="_Toc195278297"/>
+      <w:r>
+        <w:rPr>
+          <w:lang w:val="en-US"/>
+        </w:rPr>
+        <w:t>Architecture Overview</w:t>
+      </w:r>
+      <w:bookmarkEnd w:id="24"/>
+    </w:p>
+    <w:p>
+      <w:pPr>
+        <w:rPr>
+          <w:lang w:val="en-US"/>
+        </w:rPr>
+      </w:pPr>
+    </w:p>
+    <w:p>
+      <w:pPr>
+        <w:pStyle w:val="ListParagraph"/>
+        <w:numPr>
+          <w:ilvl w:val="0"/>
+          <w:numId w:val="30"/>
+        </w:numPr>
+        <w:rPr>
+          <w:lang w:val="en-NL"/>
+        </w:rPr>
+      </w:pPr>
+      <w:r>
+        <w:rPr>
+          <w:b/>
+          <w:bCs/>
+          <w:lang w:val="en-NL"/>
+        </w:rPr>
+        <w:t>Presentation Layer:</w:t>
+      </w:r>
+      <w:r>
+        <w:rPr>
+          <w:lang w:val="en-NL"/>
+        </w:rPr>
+        <w:t xml:space="preserve"> Responsible for user interaction. Implemented using </w:t>
+      </w:r>
+      <w:r>
+        <w:rPr>
+          <w:lang w:val="en-NL"/>
+        </w:rPr>
+        <w:t>MVS</w:t>
+      </w:r>
+      <w:r>
+        <w:rPr>
+          <w:lang w:val="en-NL"/>
+        </w:rPr>
+        <w:t>. Contains view models for booking, menu management, and customer views (e.g., _</w:t>
+      </w:r>
+      <w:proofErr w:type="spellStart"/>
+      <w:r>
+        <w:rPr>
+          <w:lang w:val="en-NL"/>
+        </w:rPr>
+        <w:t>CustomerLayout.cshtml</w:t>
+      </w:r>
+      <w:proofErr w:type="spellEnd"/>
+      <w:r>
+        <w:rPr>
+          <w:lang w:val="en-NL"/>
+        </w:rPr>
+        <w:t>).</w:t>
+      </w:r>
+    </w:p>
+    <w:p>
+      <w:pPr>
+        <w:pStyle w:val="ListParagraph"/>
+        <w:numPr>
+          <w:ilvl w:val="0"/>
+          <w:numId w:val="30"/>
+        </w:numPr>
+        <w:rPr>
+          <w:lang w:val="en-NL"/>
+        </w:rPr>
+      </w:pPr>
+      <w:r>
+        <w:rPr>
+          <w:b/>
+          <w:bCs/>
+          <w:lang w:val="en-NL"/>
+        </w:rPr>
+        <w:t>Service Layer:</w:t>
+      </w:r>
+      <w:r>
+        <w:rPr>
+          <w:lang w:val="en-NL"/>
+        </w:rPr>
+        <w:t xml:space="preserve"> Business logic hub, handling coordination between repositories and data operations (e.g., </w:t>
+      </w:r>
+      <w:proofErr w:type="spellStart"/>
+      <w:r>
+        <w:rPr>
+          <w:lang w:val="en-NL"/>
+        </w:rPr>
+        <w:t>BookingService.cs</w:t>
+      </w:r>
+      <w:proofErr w:type="spellEnd"/>
+      <w:r>
+        <w:rPr>
+          <w:lang w:val="en-NL"/>
+        </w:rPr>
+        <w:t>).</w:t>
+      </w:r>
+    </w:p>
+    <w:p>
+      <w:pPr>
+        <w:pStyle w:val="ListParagraph"/>
+        <w:numPr>
+          <w:ilvl w:val="0"/>
+          <w:numId w:val="30"/>
+        </w:numPr>
+        <w:rPr>
+          <w:lang w:val="en-NL"/>
+        </w:rPr>
+      </w:pPr>
+      <w:r>
+        <w:rPr>
+          <w:b/>
+          <w:bCs/>
+          <w:lang w:val="en-NL"/>
+        </w:rPr>
+        <w:t>Data Access Layer:</w:t>
+      </w:r>
+      <w:r>
+        <w:rPr>
+          <w:lang w:val="en-NL"/>
+        </w:rPr>
+        <w:t xml:space="preserve"> Interacts with the SQL Server database using a custom </w:t>
+      </w:r>
+      <w:proofErr w:type="spellStart"/>
+      <w:r>
+        <w:rPr>
+          <w:lang w:val="en-NL"/>
+        </w:rPr>
+        <w:t>QueryBuilder</w:t>
+      </w:r>
+      <w:proofErr w:type="spellEnd"/>
+      <w:r>
+        <w:rPr>
+          <w:lang w:val="en-NL"/>
+        </w:rPr>
+        <w:t xml:space="preserve"> class, enabling raw SQL execution with parameterization.</w:t>
+      </w:r>
+    </w:p>
+    <w:p>
+      <w:pPr>
+        <w:pStyle w:val="Heading3"/>
+      </w:pPr>
+      <w:bookmarkStart w:id="25" w:name="_Toc327581056"/>
+      <w:bookmarkStart w:id="26" w:name="_Toc327581606"/>
+      <w:bookmarkStart w:id="27" w:name="_Toc327583386"/>
+      <w:bookmarkStart w:id="28" w:name="_Toc195278298"/>
+      <w:r>
+        <w:t>Key Functional Modules</w:t>
+      </w:r>
+      <w:bookmarkEnd w:id="28"/>
+    </w:p>
+    <w:p/>
+    <w:p/>
+    <w:p>
+      <w:pPr>
+        <w:rPr>
+          <w:lang w:val="en-NL"/>
+        </w:rPr>
+      </w:pPr>
+      <w:r>
+        <w:rPr>
+          <w:lang w:val="en-NL"/>
+        </w:rPr>
+        <w:t xml:space="preserve">1. </w:t>
+      </w:r>
+      <w:r>
+        <w:rPr>
+          <w:b/>
+          <w:bCs/>
+          <w:lang w:val="en-NL"/>
+        </w:rPr>
+        <w:t>Booking System</w:t>
+      </w:r>
+      <w:r>
+        <w:rPr>
+          <w:lang w:val="en-NL"/>
+        </w:rPr>
+        <w:t xml:space="preserve"> </w:t>
+      </w:r>
+      <w:r>
+        <w:rPr>
+          <w:i/>
+          <w:iCs/>
+          <w:lang w:val="en-NL"/>
+        </w:rPr>
+        <w:t>(</w:t>
+      </w:r>
+      <w:r>
+        <w:rPr>
+          <w:i/>
+          <w:iCs/>
+          <w:lang w:val="en-NL"/>
+        </w:rPr>
+        <w:t xml:space="preserve">Partially </w:t>
+      </w:r>
+      <w:r>
+        <w:rPr>
+          <w:i/>
+          <w:iCs/>
+          <w:lang w:val="en-NL"/>
+        </w:rPr>
+        <w:t>Implemented</w:t>
+      </w:r>
+      <w:r>
+        <w:rPr>
+          <w:i/>
+          <w:iCs/>
+          <w:lang w:val="en-NL"/>
+        </w:rPr>
+        <w:t>/Testing</w:t>
+      </w:r>
+      <w:r>
+        <w:rPr>
+          <w:i/>
+          <w:iCs/>
+          <w:lang w:val="en-NL"/>
+        </w:rPr>
+        <w:t>)</w:t>
+      </w:r>
+    </w:p>
+    <w:p>
+      <w:pPr>
+        <w:numPr>
+          <w:ilvl w:val="0"/>
+          <w:numId w:val="31"/>
+        </w:numPr>
+        <w:rPr>
+          <w:lang w:val="en-NL"/>
+        </w:rPr>
+      </w:pPr>
+      <w:r>
+        <w:rPr>
+          <w:lang w:val="en-NL"/>
+        </w:rPr>
+        <w:t>Users can select a zone, seat, date/time, and duration.</w:t>
+      </w:r>
+    </w:p>
+    <w:p>
+      <w:pPr>
+        <w:numPr>
+          <w:ilvl w:val="0"/>
+          <w:numId w:val="31"/>
+        </w:numPr>
+        <w:rPr>
+          <w:lang w:val="en-NL"/>
+        </w:rPr>
+      </w:pPr>
+      <w:proofErr w:type="spellStart"/>
+      <w:r>
+        <w:rPr>
+          <w:lang w:val="en-NL"/>
+        </w:rPr>
+        <w:t>BookingService</w:t>
+      </w:r>
+      <w:proofErr w:type="spellEnd"/>
+      <w:r>
+        <w:rPr>
+          <w:lang w:val="en-NL"/>
+        </w:rPr>
+        <w:t xml:space="preserve"> handles seat availability checks and passes data to the </w:t>
+      </w:r>
+      <w:proofErr w:type="spellStart"/>
+      <w:r>
+        <w:rPr>
+          <w:lang w:val="en-NL"/>
+        </w:rPr>
+        <w:t>BookingRepository</w:t>
+      </w:r>
+      <w:proofErr w:type="spellEnd"/>
+      <w:r>
+        <w:rPr>
+          <w:lang w:val="en-NL"/>
+        </w:rPr>
+        <w:t xml:space="preserve"> for persistence.</w:t>
+      </w:r>
+    </w:p>
+    <w:p>
+      <w:pPr>
+        <w:numPr>
+          <w:ilvl w:val="0"/>
+          <w:numId w:val="31"/>
+        </w:numPr>
+        <w:rPr>
+          <w:lang w:val="en-NL"/>
+        </w:rPr>
+      </w:pPr>
+      <w:r>
+        <w:rPr>
+          <w:lang w:val="en-NL"/>
+        </w:rPr>
+        <w:t>Bookings are inserted with SCOPE_</w:t>
+      </w:r>
+      <w:proofErr w:type="gramStart"/>
+      <w:r>
+        <w:rPr>
+          <w:lang w:val="en-NL"/>
+        </w:rPr>
+        <w:t>IDENTITY(</w:t>
+      </w:r>
+      <w:proofErr w:type="gramEnd"/>
+      <w:r>
+        <w:rPr>
+          <w:lang w:val="en-NL"/>
+        </w:rPr>
+        <w:t>) to return the ID.</w:t>
+      </w:r>
+    </w:p>
+    <w:p>
+      <w:pPr>
+        <w:numPr>
+          <w:ilvl w:val="0"/>
+          <w:numId w:val="31"/>
+        </w:numPr>
+        <w:rPr>
+          <w:lang w:val="en-NL"/>
+        </w:rPr>
+      </w:pPr>
+      <w:r>
+        <w:rPr>
+          <w:lang w:val="en-NL"/>
+        </w:rPr>
+        <w:t>Real-time seating map integration is planned for visual selection and availability display.</w:t>
+      </w:r>
+    </w:p>
+    <w:p>
+      <w:pPr>
+        <w:numPr>
+          <w:ilvl w:val="0"/>
+          <w:numId w:val="32"/>
+        </w:numPr>
+        <w:rPr>
+          <w:lang w:val="en-NL"/>
+        </w:rPr>
+      </w:pPr>
+      <w:r>
+        <w:rPr>
+          <w:lang w:val="en-NL"/>
+        </w:rPr>
+        <w:t xml:space="preserve"> seats are </w:t>
+      </w:r>
+      <w:proofErr w:type="spellStart"/>
+      <w:r>
+        <w:rPr>
+          <w:lang w:val="en-NL"/>
+        </w:rPr>
+        <w:t>modeled</w:t>
+      </w:r>
+      <w:proofErr w:type="spellEnd"/>
+      <w:r>
+        <w:rPr>
+          <w:lang w:val="en-NL"/>
+        </w:rPr>
+        <w:t xml:space="preserve"> as distinct entities.</w:t>
+      </w:r>
+    </w:p>
+    <w:p>
+      <w:pPr>
+        <w:ind w:left="720"/>
+        <w:rPr>
+          <w:lang w:val="en-NL"/>
+        </w:rPr>
+      </w:pPr>
+    </w:p>
+    <w:p>
+      <w:pPr>
+        <w:rPr>
+          <w:lang w:val="en-NL"/>
+        </w:rPr>
+      </w:pPr>
+      <w:r>
+        <w:rPr>
+          <w:lang w:val="en-NL"/>
+        </w:rPr>
+        <w:t>2</w:t>
+      </w:r>
+      <w:r>
+        <w:rPr>
+          <w:lang w:val="en-NL"/>
+        </w:rPr>
+        <w:t xml:space="preserve">. Interactive Seating Map </w:t>
+      </w:r>
+      <w:r>
+        <w:rPr>
+          <w:i/>
+          <w:iCs/>
+          <w:lang w:val="en-NL"/>
+        </w:rPr>
+        <w:t>(Planned)</w:t>
+      </w:r>
+    </w:p>
+    <w:p>
+      <w:pPr>
+        <w:numPr>
+          <w:ilvl w:val="0"/>
+          <w:numId w:val="33"/>
+        </w:numPr>
+        <w:rPr>
+          <w:lang w:val="en-NL"/>
+        </w:rPr>
+      </w:pPr>
+      <w:r>
+        <w:rPr>
+          <w:lang w:val="en-NL"/>
+        </w:rPr>
+        <w:t xml:space="preserve">Users will visually see all seats and their </w:t>
+      </w:r>
+      <w:proofErr w:type="gramStart"/>
+      <w:r>
+        <w:rPr>
+          <w:lang w:val="en-NL"/>
+        </w:rPr>
+        <w:t>current status</w:t>
+      </w:r>
+      <w:proofErr w:type="gramEnd"/>
+      <w:r>
+        <w:rPr>
+          <w:lang w:val="en-NL"/>
+        </w:rPr>
+        <w:t>.</w:t>
+      </w:r>
+    </w:p>
+    <w:p>
+      <w:pPr>
+        <w:numPr>
+          <w:ilvl w:val="0"/>
+          <w:numId w:val="33"/>
+        </w:numPr>
+        <w:rPr>
+          <w:lang w:val="en-NL"/>
+        </w:rPr>
+      </w:pPr>
+      <w:r>
+        <w:rPr>
+          <w:lang w:val="en-NL"/>
+        </w:rPr>
+        <w:t>Planned integration with booking system to allow map-based selection.</w:t>
+      </w:r>
+    </w:p>
+    <w:p>
+      <w:pPr>
+        <w:ind w:left="720"/>
+        <w:rPr>
+          <w:lang w:val="en-NL"/>
+        </w:rPr>
+      </w:pPr>
+    </w:p>
+    <w:p>
+      <w:pPr>
+        <w:rPr>
+          <w:lang w:val="en-NL"/>
+        </w:rPr>
+      </w:pPr>
+      <w:r>
+        <w:rPr>
+          <w:lang w:val="en-NL"/>
+        </w:rPr>
+        <w:t>4</w:t>
+      </w:r>
+      <w:r>
+        <w:rPr>
+          <w:lang w:val="en-NL"/>
+        </w:rPr>
+        <w:t xml:space="preserve">. User &amp; Role Management </w:t>
+      </w:r>
+      <w:r>
+        <w:rPr>
+          <w:i/>
+          <w:iCs/>
+          <w:lang w:val="en-NL"/>
+        </w:rPr>
+        <w:t>(</w:t>
+      </w:r>
+      <w:r>
+        <w:rPr>
+          <w:i/>
+          <w:iCs/>
+          <w:lang w:val="en-NL"/>
+        </w:rPr>
+        <w:t>Partially implemented</w:t>
+      </w:r>
+      <w:r>
+        <w:rPr>
+          <w:i/>
+          <w:iCs/>
+          <w:lang w:val="en-NL"/>
+        </w:rPr>
+        <w:t>)</w:t>
+      </w:r>
+    </w:p>
+    <w:p>
+      <w:pPr>
+        <w:numPr>
+          <w:ilvl w:val="0"/>
+          <w:numId w:val="35"/>
+        </w:numPr>
+        <w:rPr>
+          <w:lang w:val="en-NL"/>
+        </w:rPr>
+      </w:pPr>
+      <w:r>
+        <w:rPr>
+          <w:lang w:val="en-NL"/>
+        </w:rPr>
+        <w:t>Admin/customer roles.</w:t>
+      </w:r>
+    </w:p>
+    <w:p>
+      <w:pPr>
+        <w:numPr>
+          <w:ilvl w:val="0"/>
+          <w:numId w:val="35"/>
+        </w:numPr>
+        <w:rPr>
+          <w:lang w:val="en-NL"/>
+        </w:rPr>
+      </w:pPr>
+      <w:r>
+        <w:rPr>
+          <w:lang w:val="en-NL"/>
+        </w:rPr>
+        <w:t>Permissions for booking approval, seat assignment override, etc.</w:t>
+      </w:r>
+    </w:p>
+    <w:p>
+      <w:pPr>
+        <w:numPr>
+          <w:ilvl w:val="0"/>
+          <w:numId w:val="35"/>
+        </w:numPr>
+        <w:rPr>
+          <w:lang w:val="en-NL"/>
+        </w:rPr>
+      </w:pPr>
+      <w:r>
+        <w:rPr>
+          <w:lang w:val="en-NL"/>
+        </w:rPr>
+        <w:t>Authentication.</w:t>
+      </w:r>
+    </w:p>
+    <w:p>
+      <w:pPr>
+        <w:ind w:left="720"/>
+        <w:rPr>
+          <w:lang w:val="en-NL"/>
+        </w:rPr>
+      </w:pPr>
+    </w:p>
+    <w:p>
+      <w:pPr>
+        <w:rPr>
+          <w:lang w:val="en-NL"/>
+        </w:rPr>
+      </w:pPr>
+      <w:r>
+        <w:rPr>
+          <w:lang w:val="en-NL"/>
+        </w:rPr>
+        <w:t>5</w:t>
+      </w:r>
+      <w:r>
+        <w:rPr>
+          <w:lang w:val="en-NL"/>
+        </w:rPr>
+        <w:t xml:space="preserve">. Reporting &amp; Analytics </w:t>
+      </w:r>
+      <w:r>
+        <w:rPr>
+          <w:i/>
+          <w:iCs/>
+          <w:lang w:val="en-NL"/>
+        </w:rPr>
+        <w:t>(Planned)</w:t>
+      </w:r>
+    </w:p>
+    <w:p>
+      <w:pPr>
+        <w:numPr>
+          <w:ilvl w:val="0"/>
+          <w:numId w:val="36"/>
+        </w:numPr>
+        <w:rPr>
+          <w:lang w:val="en-NL"/>
+        </w:rPr>
+      </w:pPr>
+      <w:r>
+        <w:rPr>
+          <w:lang w:val="en-NL"/>
+        </w:rPr>
+        <w:t>Booking history, seat usage heatmap.</w:t>
+      </w:r>
+    </w:p>
+    <w:p>
+      <w:pPr>
+        <w:numPr>
+          <w:ilvl w:val="0"/>
+          <w:numId w:val="36"/>
+        </w:numPr>
+        <w:rPr>
+          <w:lang w:val="en-NL"/>
+        </w:rPr>
+      </w:pPr>
+      <w:r>
+        <w:rPr>
+          <w:lang w:val="en-NL"/>
+        </w:rPr>
+        <w:t>Visual dashboards for admins.</w:t>
+      </w:r>
+    </w:p>
+    <w:p>
+      <w:pPr>
+        <w:ind w:left="720"/>
+        <w:rPr>
+          <w:lang w:val="en-NL"/>
+        </w:rPr>
+      </w:pPr>
+    </w:p>
+    <w:p>
+      <w:pPr>
+        <w:rPr>
+          <w:lang w:val="en-NL"/>
+        </w:rPr>
+      </w:pPr>
+      <w:r>
+        <w:rPr>
+          <w:lang w:val="en-NL"/>
+        </w:rPr>
+        <w:t>6</w:t>
+      </w:r>
+      <w:r>
+        <w:rPr>
+          <w:lang w:val="en-NL"/>
+        </w:rPr>
+        <w:t xml:space="preserve">. Database Management &amp; Query Execution </w:t>
+      </w:r>
+      <w:r>
+        <w:rPr>
+          <w:i/>
+          <w:iCs/>
+          <w:lang w:val="en-NL"/>
+        </w:rPr>
+        <w:t>(Implemented)</w:t>
+      </w:r>
+    </w:p>
+    <w:p>
+      <w:pPr>
+        <w:numPr>
+          <w:ilvl w:val="0"/>
+          <w:numId w:val="37"/>
+        </w:numPr>
+        <w:rPr>
+          <w:lang w:val="en-NL"/>
+        </w:rPr>
+      </w:pPr>
+      <w:proofErr w:type="spellStart"/>
+      <w:r>
+        <w:rPr>
+          <w:lang w:val="en-NL"/>
+        </w:rPr>
+        <w:t>QueryBuilder</w:t>
+      </w:r>
+      <w:proofErr w:type="spellEnd"/>
+      <w:r>
+        <w:rPr>
+          <w:lang w:val="en-NL"/>
+        </w:rPr>
+        <w:t xml:space="preserve"> allows flexible, secure SQL execution.</w:t>
+      </w:r>
+    </w:p>
+    <w:p>
+      <w:pPr>
+        <w:numPr>
+          <w:ilvl w:val="0"/>
+          <w:numId w:val="37"/>
+        </w:numPr>
+        <w:rPr>
+          <w:lang w:val="en-NL"/>
+        </w:rPr>
+      </w:pPr>
+      <w:r>
+        <w:rPr>
+          <w:lang w:val="en-NL"/>
+        </w:rPr>
+        <w:t>Repository classes use dependency injection to pass queries into the DB layer.</w:t>
+      </w:r>
+    </w:p>
+    <w:p>
+      <w:pPr>
+        <w:numPr>
+          <w:ilvl w:val="0"/>
+          <w:numId w:val="37"/>
+        </w:numPr>
+        <w:rPr>
+          <w:lang w:val="en-NL"/>
+        </w:rPr>
+      </w:pPr>
+      <w:r>
+        <w:rPr>
+          <w:lang w:val="en-NL"/>
+        </w:rPr>
+        <w:t>No ORM used — all SQL is handwritten and optimized for performance.</w:t>
+      </w:r>
+    </w:p>
+    <w:p>
+      <w:pPr>
+        <w:ind w:left="720"/>
+        <w:rPr>
+          <w:lang w:val="en-NL"/>
+        </w:rPr>
+      </w:pPr>
+    </w:p>
+    <w:p>
+      <w:pPr>
+        <w:ind w:left="720"/>
+        <w:rPr>
+          <w:lang w:val="en-NL"/>
+        </w:rPr>
+      </w:pPr>
+    </w:p>
+    <w:p>
+      <w:pPr>
+        <w:pStyle w:val="Heading3"/>
+        <w:rPr>
+          <w:lang w:val="en-NL"/>
+        </w:rPr>
+      </w:pPr>
+      <w:bookmarkStart w:id="29" w:name="_Toc195278299"/>
+      <w:r>
+        <w:rPr>
+          <w:lang w:val="en-NL"/>
+        </w:rPr>
+        <w:t>New stuff</w:t>
+      </w:r>
+      <w:bookmarkEnd w:id="29"/>
+    </w:p>
+    <w:p>
+      <w:pPr>
+        <w:rPr>
+          <w:lang w:val="en-NL"/>
+        </w:rPr>
+      </w:pPr>
+    </w:p>
+    <w:p>
+      <w:pPr>
+        <w:pStyle w:val="ListParagraph"/>
+        <w:numPr>
+          <w:ilvl w:val="1"/>
+          <w:numId w:val="37"/>
+        </w:numPr>
+        <w:rPr>
+          <w:rFonts w:ascii="Times New Roman" w:hAnsi="Times New Roman"/>
+          <w:b/>
+          <w:bCs/>
+        </w:rPr>
+      </w:pPr>
+      <w:r>
+        <w:rPr>
+          <w:b/>
+          <w:bCs/>
+        </w:rPr>
+        <w:t>Session Management &amp; Custom Authorization</w:t>
+      </w:r>
+    </w:p>
+    <w:p>
+      <w:pPr>
+        <w:rPr>
+          <w:rFonts w:ascii="Times New Roman" w:hAnsi="Times New Roman"/>
+        </w:rPr>
+      </w:pPr>
+    </w:p>
+    <w:p>
+      <w:pPr>
+        <w:rPr>
+          <w:lang w:val="en-US"/>
+        </w:rPr>
+      </w:pPr>
+      <w:r>
+        <w:rPr>
+          <w:lang w:val="en-NL"/>
+        </w:rPr>
+        <w:t xml:space="preserve">Since I had an experience via </w:t>
+      </w:r>
+      <w:r>
+        <w:rPr>
+          <w:lang w:val="en-US"/>
+        </w:rPr>
+        <w:t>us</w:t>
+      </w:r>
+      <w:r>
+        <w:rPr>
+          <w:lang w:val="en-US"/>
+        </w:rPr>
+        <w:t>ing</w:t>
+      </w:r>
+      <w:r>
+        <w:rPr>
+          <w:lang w:val="en-US"/>
+        </w:rPr>
+        <w:t xml:space="preserve"> a built-in cookie-based authorization mechanism ([Authorize] with cookie authentication)</w:t>
+      </w:r>
+      <w:r>
+        <w:rPr>
+          <w:lang w:val="en-US"/>
+        </w:rPr>
+        <w:t xml:space="preserve">. </w:t>
+      </w:r>
+      <w:r>
+        <w:rPr>
+          <w:lang w:val="en-US"/>
+        </w:rPr>
+        <w:t>In this application, user access control is managed through a custom session-</w:t>
+      </w:r>
+      <w:r>
+        <w:rPr>
+          <w:noProof/>
+          <w:lang w:val="en-US"/>
+        </w:rPr>
+        <w:lastRenderedPageBreak/>
+        <mc:AlternateContent>
+          <mc:Choice Requires="wpi">
+            <w:drawing>
+              <wp:anchor distT="0" distB="0" distL="114300" distR="114300" simplePos="0" relativeHeight="251662340" behindDoc="0" locked="0" layoutInCell="1" allowOverlap="1" wp14:anchorId="0FD6AC13" wp14:editId="4D2E40F6">
+                <wp:simplePos x="0" y="0"/>
+                <wp:positionH relativeFrom="column">
+                  <wp:posOffset>-1834018</wp:posOffset>
+                </wp:positionH>
+                <wp:positionV relativeFrom="paragraph">
+                  <wp:posOffset>-1019318</wp:posOffset>
+                </wp:positionV>
+                <wp:extent cx="360" cy="360"/>
+                <wp:effectExtent l="38100" t="38100" r="38100" b="38100"/>
+                <wp:wrapNone/>
+                <wp:docPr id="1685725191" name="Ink 4"/>
+                <wp:cNvGraphicFramePr/>
+                <a:graphic xmlns:a="http://schemas.openxmlformats.org/drawingml/2006/main">
+                  <a:graphicData uri="http://schemas.microsoft.com/office/word/2010/wordprocessingInk">
+                    <w14:contentPart bwMode="auto" r:id="rId14">
+                      <w14:nvContentPartPr>
+                        <w14:cNvContentPartPr/>
+                      </w14:nvContentPartPr>
+                      <w14:xfrm>
+                        <a:off x="0" y="0"/>
+                        <a:ext cx="360" cy="360"/>
+                      </w14:xfrm>
+                    </w14:contentPart>
+                  </a:graphicData>
+                </a:graphic>
+              </wp:anchor>
+            </w:drawing>
+          </mc:Choice>
+          <mc:Fallback>
+            <w:pict>
+              <v:shapetype w14:anchorId="601D6B4B" id="_x0000_t75" coordsize="21600,21600" o:spt="75" o:preferrelative="t" path="m@4@5l@4@11@9@11@9@5xe" filled="f" stroked="f">
+                <v:stroke joinstyle="miter"/>
+                <v:formulas>
+                  <v:f eqn="if lineDrawn pixelLineWidth 0"/>
+                  <v:f eqn="sum @0 1 0"/>
+                  <v:f eqn="sum 0 0 @1"/>
+                  <v:f eqn="prod @2 1 2"/>
+                  <v:f eqn="prod @3 21600 pixelWidth"/>
+                  <v:f eqn="prod @3 21600 pixelHeight"/>
+                  <v:f eqn="sum @0 0 1"/>
+                  <v:f eqn="prod @6 1 2"/>
+                  <v:f eqn="prod @7 21600 pixelWidth"/>
+                  <v:f eqn="sum @8 21600 0"/>
+                  <v:f eqn="prod @7 21600 pixelHeight"/>
+                  <v:f eqn="sum @10 21600 0"/>
+                </v:formulas>
+                <v:path o:extrusionok="f" gradientshapeok="t" o:connecttype="rect"/>
+                <o:lock v:ext="edit" aspectratio="t"/>
+              </v:shapetype>
+              <v:shape id="Ink 4" o:spid="_x0000_s1026" type="#_x0000_t75" style="position:absolute;margin-left:-144.9pt;margin-top:-80.75pt;width:1.05pt;height:1.05pt;z-index:251662340;visibility:visible;mso-wrap-style:square;mso-wrap-distance-left:9pt;mso-wrap-distance-top:0;mso-wrap-distance-right:9pt;mso-wrap-distance-bottom:0;mso-position-horizontal:absolute;mso-position-horizontal-relative:text;mso-position-vertical:absolute;mso-position-vertical-relative:text" o:gfxdata="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">
+                <v:imagedata r:id="rId15" o:title=""/>
+              </v:shape>
+            </w:pict>
+          </mc:Fallback>
+        </mc:AlternateContent>
+      </w:r>
+      <w:r>
+        <w:rPr>
+          <w:lang w:val="en-US"/>
+        </w:rPr>
+        <w:t xml:space="preserve">based authorization attribute called </w:t>
+      </w:r>
+      <w:proofErr w:type="spellStart"/>
+      <w:proofErr w:type="gramStart"/>
+      <w:r>
+        <w:rPr>
+          <w:lang w:val="en-US"/>
+        </w:rPr>
+        <w:t>SessionAuthorizeAttribute</w:t>
+      </w:r>
+      <w:proofErr w:type="spellEnd"/>
+      <w:r>
+        <w:rPr>
+          <w:lang w:val="en-US"/>
+        </w:rPr>
+        <w:t>(</w:t>
+      </w:r>
+      <w:proofErr w:type="gramEnd"/>
+      <w:r>
+        <w:rPr>
+          <w:lang w:val="en-US"/>
+        </w:rPr>
+        <w:t xml:space="preserve">Because there are no built-in mechanisms to use for </w:t>
+      </w:r>
+      <w:proofErr w:type="spellStart"/>
+      <w:r>
+        <w:rPr>
+          <w:lang w:val="en-US"/>
+        </w:rPr>
+        <w:t>sessons</w:t>
+      </w:r>
+      <w:proofErr w:type="spellEnd"/>
+      <w:r>
+        <w:rPr>
+          <w:lang w:val="en-US"/>
+        </w:rPr>
+        <w:t>).</w:t>
+      </w:r>
+    </w:p>
+    <w:p>
+      <w:pPr>
+        <w:rPr>
+          <w:lang w:val="en-US"/>
+        </w:rPr>
+      </w:pPr>
+    </w:p>
+    <w:p>
+      <w:pPr>
+        <w:rPr>
+          <w:lang w:val="en-NL"/>
+        </w:rPr>
+      </w:pPr>
+      <w:r>
+        <w:rPr>
+          <w:lang w:val="en-US"/>
+        </w:rPr>
+        <w:t xml:space="preserve">After the successful login </w:t>
+      </w:r>
+      <w:r>
+        <w:rPr>
+          <w:lang w:val="en-NL"/>
+        </w:rPr>
+        <w:t>the user email is stored in the session</w:t>
+      </w:r>
+    </w:p>
+    <w:p>
+      <w:pPr>
+        <w:rPr>
+          <w:lang w:val="en-NL"/>
+        </w:rPr>
+      </w:pPr>
+    </w:p>
+    <w:p>
+      <w:pPr>
+        <w:rPr>
+          <w:lang w:val="en-US"/>
+        </w:rPr>
+      </w:pPr>
+      <w:r>
+        <w:rPr>
+          <w:noProof/>
+          <w:color w:val="8064A2" w:themeColor="accent4"/>
+          <w:lang w:val="en-US"/>
+        </w:rPr>
+        <mc:AlternateContent>
+          <mc:Choice Requires="wpi">
+            <w:drawing>
+              <wp:anchor distT="0" distB="0" distL="114300" distR="114300" simplePos="0" relativeHeight="251661316" behindDoc="0" locked="0" layoutInCell="1" allowOverlap="1" wp14:anchorId="4DF4F85B" wp14:editId="1ABA2F73">
+                <wp:simplePos x="0" y="0"/>
+                <wp:positionH relativeFrom="column">
+                  <wp:posOffset>3531870</wp:posOffset>
+                </wp:positionH>
+                <wp:positionV relativeFrom="paragraph">
+                  <wp:posOffset>-216535</wp:posOffset>
+                </wp:positionV>
+                <wp:extent cx="926465" cy="592285"/>
+                <wp:effectExtent l="38100" t="38100" r="45085" b="36830"/>
+                <wp:wrapNone/>
+                <wp:docPr id="1738436721" name="Ink 3"/>
+                <wp:cNvGraphicFramePr/>
+                <a:graphic xmlns:a="http://schemas.openxmlformats.org/drawingml/2006/main">
+                  <a:graphicData uri="http://schemas.microsoft.com/office/word/2010/wordprocessingInk">
+                    <w14:contentPart bwMode="auto" r:id="rId16">
+                      <w14:nvContentPartPr>
+                        <w14:cNvContentPartPr/>
+                      </w14:nvContentPartPr>
+                      <w14:xfrm>
+                        <a:off x="0" y="0"/>
+                        <a:ext cx="926465" cy="592285"/>
+                      </w14:xfrm>
+                    </w14:contentPart>
+                  </a:graphicData>
+                </a:graphic>
+              </wp:anchor>
+            </w:drawing>
+          </mc:Choice>
+          <mc:Fallback>
+            <w:pict>
+              <v:shape w14:anchorId="10EA1C48" id="Ink 3" o:spid="_x0000_s1026" type="#_x0000_t75" style="position:absolute;margin-left:277.6pt;margin-top:-17.55pt;width:73.9pt;height:47.65pt;z-index:251661316;visibility:visible;mso-wrap-style:square;mso-wrap-distance-left:9pt;mso-wrap-distance-top:0;mso-wrap-distance-right:9pt;mso-wrap-distance-bottom:0;mso-position-horizontal:absolute;mso-position-horizontal-relative:text;mso-position-vertical:absolute;mso-position-vertical-relative:text" o:gfxdata="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">
+                <v:imagedata r:id="rId17" o:title=""/>
+              </v:shape>
+            </w:pict>
+          </mc:Fallback>
+        </mc:AlternateContent>
+      </w:r>
+      <w:r>
+        <w:rPr>
+          <w:color w:val="8064A2" w:themeColor="accent4"/>
+          <w:lang w:val="en-US"/>
+        </w:rPr>
+        <w:t xml:space="preserve">public override void </w:t>
+      </w:r>
+      <w:proofErr w:type="spellStart"/>
+      <w:proofErr w:type="gramStart"/>
+      <w:r>
+        <w:rPr>
+          <w:color w:val="1F497D" w:themeColor="text2"/>
+          <w:lang w:val="en-US"/>
+        </w:rPr>
+        <w:t>OnActionExecuting</w:t>
+      </w:r>
+      <w:proofErr w:type="spellEnd"/>
+      <w:r>
+        <w:rPr>
+          <w:lang w:val="en-US"/>
+        </w:rPr>
+        <w:t>(</w:t>
+      </w:r>
+      <w:proofErr w:type="spellStart"/>
+      <w:proofErr w:type="gramEnd"/>
+      <w:r>
+        <w:rPr>
+          <w:lang w:val="en-US"/>
+        </w:rPr>
+        <w:t>ActionExecutingContext</w:t>
+      </w:r>
+      <w:proofErr w:type="spellEnd"/>
+      <w:r>
+        <w:rPr>
+          <w:lang w:val="en-US"/>
+        </w:rPr>
+        <w:t xml:space="preserve"> context)</w:t>
+      </w:r>
+    </w:p>
+    <w:p>
+      <w:pPr>
+        <w:rPr>
+          <w:lang w:val="en-US"/>
+        </w:rPr>
+      </w:pPr>
+      <w:r>
+        <w:rPr>
+          <w:lang w:val="en-US"/>
+        </w:rPr>
+        <w:t>{</w:t>
+      </w:r>
+    </w:p>
+    <w:p>
+      <w:pPr>
+        <w:rPr>
+          <w:lang w:val="en-US"/>
+        </w:rPr>
+      </w:pPr>
+      <w:r>
+        <w:rPr>
+          <w:lang w:val="en-US"/>
+        </w:rPr>
+        <w:t xml:space="preserve">    </w:t>
+      </w:r>
+      <w:r>
+        <w:rPr>
+          <w:color w:val="8064A2" w:themeColor="accent4"/>
+          <w:lang w:val="en-US"/>
+        </w:rPr>
+        <w:t>var</w:t>
+      </w:r>
+      <w:r>
+        <w:rPr>
+          <w:lang w:val="en-US"/>
+        </w:rPr>
+        <w:t xml:space="preserve"> user = </w:t>
+      </w:r>
+      <w:proofErr w:type="spellStart"/>
+      <w:proofErr w:type="gramStart"/>
+      <w:r>
+        <w:rPr>
+          <w:lang w:val="en-US"/>
+        </w:rPr>
+        <w:t>context.HttpContext.Session</w:t>
+      </w:r>
+      <w:proofErr w:type="gramEnd"/>
+      <w:r>
+        <w:rPr>
+          <w:lang w:val="en-US"/>
+        </w:rPr>
+        <w:t>.GetString</w:t>
+      </w:r>
+      <w:proofErr w:type="spellEnd"/>
+      <w:r>
+        <w:rPr>
+          <w:lang w:val="en-US"/>
+        </w:rPr>
+        <w:t>("User"</w:t>
+      </w:r>
+      <w:proofErr w:type="gramStart"/>
+      <w:r>
+        <w:rPr>
+          <w:lang w:val="en-US"/>
+        </w:rPr>
+        <w:t>);</w:t>
+      </w:r>
+      <w:proofErr w:type="gramEnd"/>
+    </w:p>
+    <w:p>
+      <w:pPr>
+        <w:rPr>
+          <w:lang w:val="en-US"/>
+        </w:rPr>
+      </w:pPr>
+      <w:r>
+        <w:rPr>
+          <w:color w:val="8064A2" w:themeColor="accent4"/>
+          <w:lang w:val="en-US"/>
+        </w:rPr>
+        <w:t xml:space="preserve">    if </w:t>
+      </w:r>
+      <w:r>
+        <w:rPr>
+          <w:lang w:val="en-US"/>
+        </w:rPr>
+        <w:t>(</w:t>
+      </w:r>
+      <w:proofErr w:type="spellStart"/>
+      <w:proofErr w:type="gramStart"/>
+      <w:r>
+        <w:rPr>
+          <w:lang w:val="en-US"/>
+        </w:rPr>
+        <w:t>string.IsNullOrEmpty</w:t>
+      </w:r>
+      <w:proofErr w:type="spellEnd"/>
+      <w:proofErr w:type="gramEnd"/>
+      <w:r>
+        <w:rPr>
+          <w:lang w:val="en-US"/>
+        </w:rPr>
+        <w:t>(user))</w:t>
+      </w:r>
+    </w:p>
+    <w:p>
+      <w:pPr>
+        <w:rPr>
+          <w:lang w:val="en-US"/>
+        </w:rPr>
+      </w:pPr>
+      <w:r>
+        <w:rPr>
+          <w:lang w:val="en-US"/>
+        </w:rPr>
+        <w:t xml:space="preserve">    {</w:t>
+      </w:r>
+    </w:p>
+    <w:p>
+      <w:pPr>
+        <w:rPr>
+          <w:lang w:val="en-US"/>
+        </w:rPr>
+      </w:pPr>
+      <w:r>
+        <w:rPr>
+          <w:lang w:val="en-US"/>
+        </w:rPr>
+        <w:t xml:space="preserve">        </w:t>
+      </w:r>
+      <w:proofErr w:type="spellStart"/>
+      <w:proofErr w:type="gramStart"/>
+      <w:r>
+        <w:rPr>
+          <w:lang w:val="en-US"/>
+        </w:rPr>
+        <w:t>context.Result</w:t>
+      </w:r>
+      <w:proofErr w:type="spellEnd"/>
+      <w:proofErr w:type="gramEnd"/>
+      <w:r>
+        <w:rPr>
+          <w:lang w:val="en-US"/>
+        </w:rPr>
+        <w:t xml:space="preserve"> = </w:t>
+      </w:r>
+      <w:r>
+        <w:rPr>
+          <w:color w:val="8064A2" w:themeColor="accent4"/>
+          <w:lang w:val="en-US"/>
+        </w:rPr>
+        <w:t>new</w:t>
+      </w:r>
+      <w:r>
+        <w:rPr>
+          <w:lang w:val="en-US"/>
+        </w:rPr>
+        <w:t xml:space="preserve"> </w:t>
+      </w:r>
+      <w:proofErr w:type="spellStart"/>
+      <w:proofErr w:type="gramStart"/>
+      <w:r>
+        <w:rPr>
+          <w:lang w:val="en-US"/>
+        </w:rPr>
+        <w:t>RedirectToActionResult</w:t>
+      </w:r>
+      <w:proofErr w:type="spellEnd"/>
+      <w:r>
+        <w:rPr>
+          <w:lang w:val="en-US"/>
+        </w:rPr>
+        <w:t>(</w:t>
+      </w:r>
+      <w:proofErr w:type="gramEnd"/>
+      <w:r>
+        <w:rPr>
+          <w:lang w:val="en-US"/>
+        </w:rPr>
+        <w:t xml:space="preserve">"Login", "Auth", </w:t>
+      </w:r>
+      <w:r>
+        <w:rPr>
+          <w:color w:val="1F497D" w:themeColor="text2"/>
+          <w:lang w:val="en-US"/>
+        </w:rPr>
+        <w:t>null</w:t>
+      </w:r>
+      <w:proofErr w:type="gramStart"/>
+      <w:r>
+        <w:rPr>
+          <w:lang w:val="en-US"/>
+        </w:rPr>
+        <w:t>);</w:t>
+      </w:r>
+      <w:proofErr w:type="gramEnd"/>
+    </w:p>
+    <w:p>
+      <w:pPr>
+        <w:rPr>
+          <w:lang w:val="en-US"/>
+        </w:rPr>
+      </w:pPr>
+      <w:r>
+        <w:rPr>
+          <w:lang w:val="en-US"/>
+        </w:rPr>
+        <w:t xml:space="preserve">    }</w:t>
+      </w:r>
+    </w:p>
+    <w:p>
+      <w:pPr>
+        <w:rPr>
+          <w:lang w:val="en-US"/>
+        </w:rPr>
+      </w:pPr>
+      <w:r>
+        <w:rPr>
+          <w:lang w:val="en-US"/>
+        </w:rPr>
+        <w:t>}</w:t>
+      </w:r>
+    </w:p>
+    <w:p>
+      <w:pPr>
+        <w:rPr>
+          <w:lang w:val="en-US"/>
+        </w:rPr>
+      </w:pPr>
+    </w:p>
+    <w:p>
+      <w:pPr>
+        <w:rPr>
+          <w:lang w:val="en-NL"/>
+        </w:rPr>
+      </w:pPr>
+      <w:r>
+        <w:rPr>
+          <w:lang w:val="en-NL"/>
+        </w:rPr>
+        <w:t xml:space="preserve">The </w:t>
+      </w:r>
+      <w:proofErr w:type="spellStart"/>
+      <w:r>
+        <w:rPr>
+          <w:lang w:val="en-NL"/>
+        </w:rPr>
+        <w:t>SessionAuthorizeAttribute</w:t>
+      </w:r>
+      <w:proofErr w:type="spellEnd"/>
+      <w:r>
+        <w:rPr>
+          <w:lang w:val="en-NL"/>
+        </w:rPr>
+        <w:t xml:space="preserve"> class inherits from </w:t>
+      </w:r>
+      <w:proofErr w:type="spellStart"/>
+      <w:r>
+        <w:rPr>
+          <w:lang w:val="en-NL"/>
+        </w:rPr>
+        <w:t>ActionFilterAttribute</w:t>
+      </w:r>
+      <w:proofErr w:type="spellEnd"/>
+      <w:r>
+        <w:rPr>
+          <w:lang w:val="en-NL"/>
+        </w:rPr>
+        <w:t xml:space="preserve"> and overrides the </w:t>
+      </w:r>
+      <w:proofErr w:type="spellStart"/>
+      <w:r>
+        <w:rPr>
+          <w:lang w:val="en-NL"/>
+        </w:rPr>
+        <w:t>OnActionExecuting</w:t>
+      </w:r>
+      <w:proofErr w:type="spellEnd"/>
+      <w:r>
+        <w:rPr>
+          <w:lang w:val="en-NL"/>
+        </w:rPr>
+        <w:t xml:space="preserve"> method. It checks whether the session variable User exists</w:t>
+      </w:r>
+      <w:r>
+        <w:rPr>
+          <w:lang w:val="en-NL"/>
+        </w:rPr>
+        <w:t>.</w:t>
+      </w:r>
+    </w:p>
+    <w:p>
+      <w:pPr>
+        <w:rPr>
+          <w:lang w:val="en-NL"/>
+        </w:rPr>
+      </w:pPr>
+    </w:p>
+    <w:p>
+      <w:pPr>
+        <w:rPr>
+          <w:b/>
+          <w:bCs/>
+          <w:lang w:val="en-NL"/>
+        </w:rPr>
+      </w:pPr>
+      <w:r>
+        <w:rPr>
+          <w:b/>
+          <w:bCs/>
+          <w:lang w:val="en-NL"/>
+        </w:rPr>
+        <w:t>Usage Example:</w:t>
+      </w:r>
+    </w:p>
+    <w:p>
+      <w:pPr>
+        <w:rPr>
+          <w:b/>
+          <w:bCs/>
+          <w:lang w:val="en-NL"/>
+        </w:rPr>
+      </w:pPr>
+    </w:p>
+    <w:p>
+      <w:pPr>
+        <w:rPr>
+          <w:lang w:val="en-NL"/>
+        </w:rPr>
+      </w:pPr>
+      <w:r>
+        <w:rPr>
+          <w:lang w:val="en-NL"/>
+        </w:rPr>
+        <w:t>Now I use it to protect my controller for customers:</w:t>
+      </w:r>
+    </w:p>
+    <w:p>
+      <w:pPr>
+        <w:rPr>
+          <w:lang w:val="en-NL"/>
+        </w:rPr>
+      </w:pPr>
+    </w:p>
+    <w:bookmarkEnd w:id="25"/>
+    <w:bookmarkEnd w:id="26"/>
+    <w:bookmarkEnd w:id="27"/>
+    <w:p>
+      <w:pPr>
+        <w:autoSpaceDE w:val="0"/>
+        <w:autoSpaceDN w:val="0"/>
+        <w:adjustRightInd w:val="0"/>
+        <w:rPr>
+          <w:rFonts w:ascii="Cascadia Mono" w:eastAsiaTheme="minorHAnsi" w:hAnsi="Cascadia Mono" w:cs="Cascadia Mono"/>
+          <w:color w:val="000000"/>
+          <w:sz w:val="19"/>
+          <w:szCs w:val="19"/>
+          <w:highlight w:val="white"/>
+          <w:lang w:val="en-NL"/>
+        </w:rPr>
+      </w:pPr>
+      <w:r>
+        <w:rPr>
+          <w:rFonts w:ascii="Cascadia Mono" w:eastAsiaTheme="minorHAnsi" w:hAnsi="Cascadia Mono" w:cs="Cascadia Mono"/>
+          <w:color w:val="000000"/>
+          <w:sz w:val="19"/>
+          <w:szCs w:val="19"/>
+          <w:highlight w:val="white"/>
+          <w:lang w:val="en-NL"/>
+        </w:rPr>
+        <w:t>[</w:t>
+      </w:r>
+      <w:proofErr w:type="spellStart"/>
+      <w:r>
+        <w:rPr>
+          <w:rFonts w:ascii="Cascadia Mono" w:eastAsiaTheme="minorHAnsi" w:hAnsi="Cascadia Mono" w:cs="Cascadia Mono"/>
+          <w:color w:val="2B91AF"/>
+          <w:sz w:val="19"/>
+          <w:szCs w:val="19"/>
+          <w:highlight w:val="white"/>
+          <w:lang w:val="en-NL"/>
+        </w:rPr>
+        <w:t>SessionAuthorize</w:t>
+      </w:r>
+      <w:proofErr w:type="spellEnd"/>
+      <w:r>
+        <w:rPr>
+          <w:rFonts w:ascii="Cascadia Mono" w:eastAsiaTheme="minorHAnsi" w:hAnsi="Cascadia Mono" w:cs="Cascadia Mono"/>
+          <w:color w:val="000000"/>
+          <w:sz w:val="19"/>
+          <w:szCs w:val="19"/>
+          <w:highlight w:val="white"/>
+          <w:lang w:val="en-NL"/>
+        </w:rPr>
+        <w:t>]</w:t>
+      </w:r>
+    </w:p>
+    <w:p>
+      <w:pPr>
+        <w:autoSpaceDE w:val="0"/>
+        <w:autoSpaceDN w:val="0"/>
+        <w:adjustRightInd w:val="0"/>
+        <w:rPr>
+          <w:rFonts w:ascii="Cascadia Mono" w:eastAsiaTheme="minorHAnsi" w:hAnsi="Cascadia Mono" w:cs="Cascadia Mono"/>
+          <w:color w:val="2B91AF"/>
+          <w:sz w:val="19"/>
+          <w:szCs w:val="19"/>
+          <w:highlight w:val="white"/>
+          <w:lang w:val="en-NL"/>
+        </w:rPr>
+      </w:pPr>
+      <w:r>
+        <w:rPr>
+          <w:rFonts w:ascii="Cascadia Mono" w:eastAsiaTheme="minorHAnsi" w:hAnsi="Cascadia Mono" w:cs="Cascadia Mono"/>
+          <w:color w:val="0000FF"/>
+          <w:sz w:val="19"/>
+          <w:szCs w:val="19"/>
+          <w:highlight w:val="white"/>
+          <w:lang w:val="en-NL"/>
+        </w:rPr>
+        <w:t>public</w:t>
+      </w:r>
+      <w:r>
+        <w:rPr>
+          <w:rFonts w:ascii="Cascadia Mono" w:eastAsiaTheme="minorHAnsi" w:hAnsi="Cascadia Mono" w:cs="Cascadia Mono"/>
+          <w:color w:val="000000"/>
+          <w:sz w:val="19"/>
+          <w:szCs w:val="19"/>
+          <w:highlight w:val="white"/>
+          <w:lang w:val="en-NL"/>
+        </w:rPr>
+        <w:t xml:space="preserve"> </w:t>
+      </w:r>
+      <w:r>
+        <w:rPr>
+          <w:rFonts w:ascii="Cascadia Mono" w:eastAsiaTheme="minorHAnsi" w:hAnsi="Cascadia Mono" w:cs="Cascadia Mono"/>
+          <w:color w:val="0000FF"/>
+          <w:sz w:val="19"/>
+          <w:szCs w:val="19"/>
+          <w:highlight w:val="white"/>
+          <w:lang w:val="en-NL"/>
+        </w:rPr>
+        <w:t>class</w:t>
+      </w:r>
+      <w:r>
+        <w:rPr>
+          <w:rFonts w:ascii="Cascadia Mono" w:eastAsiaTheme="minorHAnsi" w:hAnsi="Cascadia Mono" w:cs="Cascadia Mono"/>
+          <w:color w:val="000000"/>
+          <w:sz w:val="19"/>
+          <w:szCs w:val="19"/>
+          <w:highlight w:val="white"/>
+          <w:lang w:val="en-NL"/>
+        </w:rPr>
+        <w:t xml:space="preserve"> </w:t>
+      </w:r>
+      <w:proofErr w:type="spellStart"/>
+      <w:proofErr w:type="gramStart"/>
+      <w:r>
+        <w:rPr>
+          <w:rFonts w:ascii="Cascadia Mono" w:eastAsiaTheme="minorHAnsi" w:hAnsi="Cascadia Mono" w:cs="Cascadia Mono"/>
+          <w:color w:val="2B91AF"/>
+          <w:sz w:val="19"/>
+          <w:szCs w:val="19"/>
+          <w:highlight w:val="white"/>
+          <w:lang w:val="en-NL"/>
+        </w:rPr>
+        <w:t>CustomerController</w:t>
+      </w:r>
+      <w:proofErr w:type="spellEnd"/>
+      <w:r>
+        <w:rPr>
+          <w:rFonts w:ascii="Cascadia Mono" w:eastAsiaTheme="minorHAnsi" w:hAnsi="Cascadia Mono" w:cs="Cascadia Mono"/>
+          <w:color w:val="000000"/>
+          <w:sz w:val="19"/>
+          <w:szCs w:val="19"/>
+          <w:highlight w:val="white"/>
+          <w:lang w:val="en-NL"/>
+        </w:rPr>
+        <w:t xml:space="preserve"> :</w:t>
+      </w:r>
+      <w:proofErr w:type="gramEnd"/>
+      <w:r>
+        <w:rPr>
+          <w:rFonts w:ascii="Cascadia Mono" w:eastAsiaTheme="minorHAnsi" w:hAnsi="Cascadia Mono" w:cs="Cascadia Mono"/>
+          <w:color w:val="000000"/>
+          <w:sz w:val="19"/>
+          <w:szCs w:val="19"/>
+          <w:highlight w:val="white"/>
+          <w:lang w:val="en-NL"/>
+        </w:rPr>
+        <w:t xml:space="preserve"> </w:t>
+      </w:r>
+      <w:r>
+        <w:rPr>
+          <w:rFonts w:ascii="Cascadia Mono" w:eastAsiaTheme="minorHAnsi" w:hAnsi="Cascadia Mono" w:cs="Cascadia Mono"/>
+          <w:color w:val="2B91AF"/>
+          <w:sz w:val="19"/>
+          <w:szCs w:val="19"/>
+          <w:highlight w:val="white"/>
+          <w:lang w:val="en-NL"/>
+        </w:rPr>
+        <w:t>Controller</w:t>
+      </w:r>
+    </w:p>
+    <w:p>
+      <w:pPr>
+        <w:autoSpaceDE w:val="0"/>
+        <w:autoSpaceDN w:val="0"/>
+        <w:adjustRightInd w:val="0"/>
+        <w:rPr>
+          <w:rFonts w:ascii="Cascadia Mono" w:eastAsiaTheme="minorHAnsi" w:hAnsi="Cascadia Mono" w:cs="Cascadia Mono"/>
+          <w:color w:val="2B91AF"/>
+          <w:sz w:val="19"/>
+          <w:szCs w:val="19"/>
+          <w:highlight w:val="white"/>
+          <w:lang w:val="en-NL"/>
+        </w:rPr>
+      </w:pPr>
+    </w:p>
+    <w:p>
+      <w:pPr>
+        <w:autoSpaceDE w:val="0"/>
+        <w:autoSpaceDN w:val="0"/>
+        <w:adjustRightInd w:val="0"/>
+        <w:rPr>
+          <w:rFonts w:eastAsiaTheme="minorHAnsi" w:cs="Arial"/>
+          <w:sz w:val="19"/>
+          <w:szCs w:val="19"/>
+          <w:highlight w:val="white"/>
+          <w:lang w:val="en-US"/>
+        </w:rPr>
+      </w:pPr>
+      <w:r>
+        <w:rPr>
+          <w:rFonts w:eastAsiaTheme="minorHAnsi" w:cs="Arial"/>
+          <w:sz w:val="19"/>
+          <w:szCs w:val="19"/>
+          <w:highlight w:val="white"/>
+          <w:lang w:val="en-NL"/>
+        </w:rPr>
+        <w:t xml:space="preserve">I plan to extend my </w:t>
+      </w:r>
+      <w:proofErr w:type="gramStart"/>
+      <w:r>
+        <w:rPr>
+          <w:rFonts w:eastAsiaTheme="minorHAnsi" w:cs="Arial"/>
+          <w:sz w:val="19"/>
+          <w:szCs w:val="19"/>
+          <w:highlight w:val="white"/>
+          <w:lang w:val="en-NL"/>
+        </w:rPr>
+        <w:t>custom made</w:t>
+      </w:r>
+      <w:proofErr w:type="gramEnd"/>
+      <w:r>
+        <w:rPr>
+          <w:rFonts w:eastAsiaTheme="minorHAnsi" w:cs="Arial"/>
+          <w:sz w:val="19"/>
+          <w:szCs w:val="19"/>
+          <w:highlight w:val="white"/>
+          <w:lang w:val="en-NL"/>
+        </w:rPr>
+        <w:t xml:space="preserve"> attribute </w:t>
+      </w:r>
+      <w:r>
+        <w:rPr>
+          <w:rFonts w:eastAsiaTheme="minorHAnsi" w:cs="Arial"/>
+          <w:sz w:val="19"/>
+          <w:szCs w:val="19"/>
+          <w:highlight w:val="white"/>
+          <w:lang w:val="en-US"/>
+        </w:rPr>
+        <w:t>to also check roles</w:t>
+      </w:r>
+      <w:r>
+        <w:rPr>
+          <w:rFonts w:eastAsiaTheme="minorHAnsi" w:cs="Arial"/>
+          <w:sz w:val="19"/>
+          <w:szCs w:val="19"/>
+          <w:highlight w:val="white"/>
+          <w:lang w:val="en-US"/>
+        </w:rPr>
+        <w:t xml:space="preserve"> </w:t>
+      </w:r>
+      <w:r>
+        <w:rPr>
+          <w:rFonts w:eastAsiaTheme="minorHAnsi" w:cs="Arial"/>
+          <w:sz w:val="19"/>
+          <w:szCs w:val="19"/>
+          <w:highlight w:val="white"/>
+          <w:lang w:val="en-US"/>
+        </w:rPr>
+        <w:t>stored in the session.</w:t>
+      </w:r>
     </w:p>
     <w:p>
       <w:pPr>
@@ -3537,15 +6897,12 @@
           <w:lang w:val="en-GB"/>
         </w:rPr>
       </w:pPr>
-      <w:bookmarkStart w:id="24" w:name="_Toc193810704"/>
-      <w:bookmarkEnd w:id="21"/>
-      <w:bookmarkEnd w:id="22"/>
-      <w:bookmarkEnd w:id="23"/>
+      <w:bookmarkStart w:id="30" w:name="_Toc195278300"/>
       <w:r>
         <w:lastRenderedPageBreak/>
         <w:t>Conclusions</w:t>
       </w:r>
-      <w:bookmarkEnd w:id="24"/>
+      <w:bookmarkEnd w:id="30"/>
     </w:p>
     <w:p>
       <w:pPr>
@@ -3554,6 +6911,9 @@
           <w:ilvl w:val="0"/>
           <w:numId w:val="0"/>
         </w:numPr>
+        <w:rPr>
+          <w:lang w:val="en-US"/>
+        </w:rPr>
       </w:pPr>
     </w:p>
     <w:p>
@@ -3597,16 +6957,16 @@
       <w:pPr>
         <w:pStyle w:val="Heading1"/>
       </w:pPr>
-      <w:bookmarkStart w:id="25" w:name="_Toc193810705"/>
+      <w:bookmarkStart w:id="31" w:name="_Toc195278301"/>
       <w:r>
         <w:lastRenderedPageBreak/>
         <w:t>References</w:t>
       </w:r>
-      <w:bookmarkEnd w:id="25"/>
+      <w:bookmarkEnd w:id="31"/>
     </w:p>
     <w:sectPr>
-      <w:footerReference w:type="default" r:id="rId12"/>
-      <w:headerReference w:type="first" r:id="rId13"/>
+      <w:footerReference w:type="default" r:id="rId18"/>
+      <w:headerReference w:type="first" r:id="rId19"/>
       <w:pgSz w:w="11906" w:h="16838"/>
       <w:pgMar w:top="1948" w:right="1183" w:bottom="1702" w:left="1417" w:header="454" w:footer="680" w:gutter="0"/>
       <w:pgNumType w:start="0"/>
@@ -3839,6 +7199,47 @@
       </w:r>
       <w:r>
         <w:t>https://centers.ggcircuit.com/new-meta</w:t>
+      </w:r>
+    </w:p>
+  </w:footnote>
+  <w:footnote w:id="3">
+    <w:p>
+      <w:pPr>
+        <w:pStyle w:val="FootnoteText"/>
+      </w:pPr>
+      <w:r>
+        <w:rPr>
+          <w:rStyle w:val="FootnoteReference"/>
+        </w:rPr>
+        <w:footnoteRef/>
+      </w:r>
+      <w:r>
+        <w:t xml:space="preserve"> </w:t>
+      </w:r>
+      <w:r>
+        <w:t>https://www.gogaming.gg/en/book-gametime/</w:t>
+      </w:r>
+    </w:p>
+  </w:footnote>
+  <w:footnote w:id="4">
+    <w:p>
+      <w:pPr>
+        <w:pStyle w:val="FootnoteText"/>
+        <w:rPr>
+          <w:lang w:val="en-US"/>
+        </w:rPr>
+      </w:pPr>
+      <w:r>
+        <w:rPr>
+          <w:rStyle w:val="FootnoteReference"/>
+        </w:rPr>
+        <w:footnoteRef/>
+      </w:r>
+      <w:r>
+        <w:t xml:space="preserve"> </w:t>
+      </w:r>
+      <w:r>
+        <w:t>https://eltemploesports.com/en/</w:t>
       </w:r>
     </w:p>
   </w:footnote>
@@ -3930,6 +7331,119 @@
     </w:lvl>
   </w:abstractNum>
   <w:abstractNum w:abstractNumId="1" w15:restartNumberingAfterBreak="0">
+    <w:nsid w:val="00B55C1E"/>
+    <w:multiLevelType w:val="hybridMultilevel"/>
+    <w:tmpl w:val="51BCEC74"/>
+    <w:lvl w:ilvl="0" w:tplc="20000001">
+      <w:start w:val="1"/>
+      <w:numFmt w:val="bullet"/>
+      <w:lvlText w:val=""/>
+      <w:lvlJc w:val="left"/>
+      <w:pPr>
+        <w:ind w:left="720" w:hanging="360"/>
+      </w:pPr>
+      <w:rPr>
+        <w:rFonts w:ascii="Symbol" w:hAnsi="Symbol" w:hint="default"/>
+      </w:rPr>
+    </w:lvl>
+    <w:lvl w:ilvl="1" w:tplc="20000003" w:tentative="1">
+      <w:start w:val="1"/>
+      <w:numFmt w:val="bullet"/>
+      <w:lvlText w:val="o"/>
+      <w:lvlJc w:val="left"/>
+      <w:pPr>
+        <w:ind w:left="1440" w:hanging="360"/>
+      </w:pPr>
+      <w:rPr>
+        <w:rFonts w:ascii="Courier New" w:hAnsi="Courier New" w:cs="Courier New" w:hint="default"/>
+      </w:rPr>
+    </w:lvl>
+    <w:lvl w:ilvl="2" w:tplc="20000005" w:tentative="1">
+      <w:start w:val="1"/>
+      <w:numFmt w:val="bullet"/>
+      <w:lvlText w:val=""/>
+      <w:lvlJc w:val="left"/>
+      <w:pPr>
+        <w:ind w:left="2160" w:hanging="360"/>
+      </w:pPr>
+      <w:rPr>
+        <w:rFonts w:ascii="Wingdings" w:hAnsi="Wingdings" w:hint="default"/>
+      </w:rPr>
+    </w:lvl>
+    <w:lvl w:ilvl="3" w:tplc="20000001" w:tentative="1">
+      <w:start w:val="1"/>
+      <w:numFmt w:val="bullet"/>
+      <w:lvlText w:val=""/>
+      <w:lvlJc w:val="left"/>
+      <w:pPr>
+        <w:ind w:left="2880" w:hanging="360"/>
+      </w:pPr>
+      <w:rPr>
+        <w:rFonts w:ascii="Symbol" w:hAnsi="Symbol" w:hint="default"/>
+      </w:rPr>
+    </w:lvl>
+    <w:lvl w:ilvl="4" w:tplc="20000003" w:tentative="1">
+      <w:start w:val="1"/>
+      <w:numFmt w:val="bullet"/>
+      <w:lvlText w:val="o"/>
+      <w:lvlJc w:val="left"/>
+      <w:pPr>
+        <w:ind w:left="3600" w:hanging="360"/>
+      </w:pPr>
+      <w:rPr>
+        <w:rFonts w:ascii="Courier New" w:hAnsi="Courier New" w:cs="Courier New" w:hint="default"/>
+      </w:rPr>
+    </w:lvl>
+    <w:lvl w:ilvl="5" w:tplc="20000005" w:tentative="1">
+      <w:start w:val="1"/>
+      <w:numFmt w:val="bullet"/>
+      <w:lvlText w:val=""/>
+      <w:lvlJc w:val="left"/>
+      <w:pPr>
+        <w:ind w:left="4320" w:hanging="360"/>
+      </w:pPr>
+      <w:rPr>
+        <w:rFonts w:ascii="Wingdings" w:hAnsi="Wingdings" w:hint="default"/>
+      </w:rPr>
+    </w:lvl>
+    <w:lvl w:ilvl="6" w:tplc="20000001" w:tentative="1">
+      <w:start w:val="1"/>
+      <w:numFmt w:val="bullet"/>
+      <w:lvlText w:val=""/>
+      <w:lvlJc w:val="left"/>
+      <w:pPr>
+        <w:ind w:left="5040" w:hanging="360"/>
+      </w:pPr>
+      <w:rPr>
+        <w:rFonts w:ascii="Symbol" w:hAnsi="Symbol" w:hint="default"/>
+      </w:rPr>
+    </w:lvl>
+    <w:lvl w:ilvl="7" w:tplc="20000003" w:tentative="1">
+      <w:start w:val="1"/>
+      <w:numFmt w:val="bullet"/>
+      <w:lvlText w:val="o"/>
+      <w:lvlJc w:val="left"/>
+      <w:pPr>
+        <w:ind w:left="5760" w:hanging="360"/>
+      </w:pPr>
+      <w:rPr>
+        <w:rFonts w:ascii="Courier New" w:hAnsi="Courier New" w:cs="Courier New" w:hint="default"/>
+      </w:rPr>
+    </w:lvl>
+    <w:lvl w:ilvl="8" w:tplc="20000005" w:tentative="1">
+      <w:start w:val="1"/>
+      <w:numFmt w:val="bullet"/>
+      <w:lvlText w:val=""/>
+      <w:lvlJc w:val="left"/>
+      <w:pPr>
+        <w:ind w:left="6480" w:hanging="360"/>
+      </w:pPr>
+      <w:rPr>
+        <w:rFonts w:ascii="Wingdings" w:hAnsi="Wingdings" w:hint="default"/>
+      </w:rPr>
+    </w:lvl>
+  </w:abstractNum>
+  <w:abstractNum w:abstractNumId="2" w15:restartNumberingAfterBreak="0">
     <w:nsid w:val="0CD862AE"/>
     <w:multiLevelType w:val="hybridMultilevel"/>
     <w:tmpl w:val="04C2EC20"/>
@@ -4042,7 +7556,7 @@
       </w:rPr>
     </w:lvl>
   </w:abstractNum>
-  <w:abstractNum w:abstractNumId="2" w15:restartNumberingAfterBreak="0">
+  <w:abstractNum w:abstractNumId="3" w15:restartNumberingAfterBreak="0">
     <w:nsid w:val="0D5233CB"/>
     <w:multiLevelType w:val="hybridMultilevel"/>
     <w:tmpl w:val="7A3600D0"/>
@@ -4157,7 +7671,305 @@
       </w:rPr>
     </w:lvl>
   </w:abstractNum>
-  <w:abstractNum w:abstractNumId="3" w15:restartNumberingAfterBreak="0">
+  <w:abstractNum w:abstractNumId="4" w15:restartNumberingAfterBreak="0">
+    <w:nsid w:val="11726A84"/>
+    <w:multiLevelType w:val="multilevel"/>
+    <w:tmpl w:val="191EF2E0"/>
+    <w:lvl w:ilvl="0">
+      <w:start w:val="1"/>
+      <w:numFmt w:val="bullet"/>
+      <w:lvlText w:val=""/>
+      <w:lvlJc w:val="left"/>
+      <w:pPr>
+        <w:tabs>
+          <w:tab w:val="num" w:pos="720"/>
+        </w:tabs>
+        <w:ind w:left="720" w:hanging="360"/>
+      </w:pPr>
+      <w:rPr>
+        <w:rFonts w:ascii="Symbol" w:hAnsi="Symbol" w:hint="default"/>
+        <w:sz w:val="20"/>
+      </w:rPr>
+    </w:lvl>
+    <w:lvl w:ilvl="1" w:tentative="1">
+      <w:start w:val="1"/>
+      <w:numFmt w:val="bullet"/>
+      <w:lvlText w:val="o"/>
+      <w:lvlJc w:val="left"/>
+      <w:pPr>
+        <w:tabs>
+          <w:tab w:val="num" w:pos="1440"/>
+        </w:tabs>
+        <w:ind w:left="1440" w:hanging="360"/>
+      </w:pPr>
+      <w:rPr>
+        <w:rFonts w:ascii="Courier New" w:hAnsi="Courier New" w:hint="default"/>
+        <w:sz w:val="20"/>
+      </w:rPr>
+    </w:lvl>
+    <w:lvl w:ilvl="2" w:tentative="1">
+      <w:start w:val="1"/>
+      <w:numFmt w:val="bullet"/>
+      <w:lvlText w:val=""/>
+      <w:lvlJc w:val="left"/>
+      <w:pPr>
+        <w:tabs>
+          <w:tab w:val="num" w:pos="2160"/>
+        </w:tabs>
+        <w:ind w:left="2160" w:hanging="360"/>
+      </w:pPr>
+      <w:rPr>
+        <w:rFonts w:ascii="Wingdings" w:hAnsi="Wingdings" w:hint="default"/>
+        <w:sz w:val="20"/>
+      </w:rPr>
+    </w:lvl>
+    <w:lvl w:ilvl="3" w:tentative="1">
+      <w:start w:val="1"/>
+      <w:numFmt w:val="bullet"/>
+      <w:lvlText w:val=""/>
+      <w:lvlJc w:val="left"/>
+      <w:pPr>
+        <w:tabs>
+          <w:tab w:val="num" w:pos="2880"/>
+        </w:tabs>
+        <w:ind w:left="2880" w:hanging="360"/>
+      </w:pPr>
+      <w:rPr>
+        <w:rFonts w:ascii="Wingdings" w:hAnsi="Wingdings" w:hint="default"/>
+        <w:sz w:val="20"/>
+      </w:rPr>
+    </w:lvl>
+    <w:lvl w:ilvl="4" w:tentative="1">
+      <w:start w:val="1"/>
+      <w:numFmt w:val="bullet"/>
+      <w:lvlText w:val=""/>
+      <w:lvlJc w:val="left"/>
+      <w:pPr>
+        <w:tabs>
+          <w:tab w:val="num" w:pos="3600"/>
+        </w:tabs>
+        <w:ind w:left="3600" w:hanging="360"/>
+      </w:pPr>
+      <w:rPr>
+        <w:rFonts w:ascii="Wingdings" w:hAnsi="Wingdings" w:hint="default"/>
+        <w:sz w:val="20"/>
+      </w:rPr>
+    </w:lvl>
+    <w:lvl w:ilvl="5" w:tentative="1">
+      <w:start w:val="1"/>
+      <w:numFmt w:val="bullet"/>
+      <w:lvlText w:val=""/>
+      <w:lvlJc w:val="left"/>
+      <w:pPr>
+        <w:tabs>
+          <w:tab w:val="num" w:pos="4320"/>
+        </w:tabs>
+        <w:ind w:left="4320" w:hanging="360"/>
+      </w:pPr>
+      <w:rPr>
+        <w:rFonts w:ascii="Wingdings" w:hAnsi="Wingdings" w:hint="default"/>
+        <w:sz w:val="20"/>
+      </w:rPr>
+    </w:lvl>
+    <w:lvl w:ilvl="6" w:tentative="1">
+      <w:start w:val="1"/>
+      <w:numFmt w:val="bullet"/>
+      <w:lvlText w:val=""/>
+      <w:lvlJc w:val="left"/>
+      <w:pPr>
+        <w:tabs>
+          <w:tab w:val="num" w:pos="5040"/>
+        </w:tabs>
+        <w:ind w:left="5040" w:hanging="360"/>
+      </w:pPr>
+      <w:rPr>
+        <w:rFonts w:ascii="Wingdings" w:hAnsi="Wingdings" w:hint="default"/>
+        <w:sz w:val="20"/>
+      </w:rPr>
+    </w:lvl>
+    <w:lvl w:ilvl="7" w:tentative="1">
+      <w:start w:val="1"/>
+      <w:numFmt w:val="bullet"/>
+      <w:lvlText w:val=""/>
+      <w:lvlJc w:val="left"/>
+      <w:pPr>
+        <w:tabs>
+          <w:tab w:val="num" w:pos="5760"/>
+        </w:tabs>
+        <w:ind w:left="5760" w:hanging="360"/>
+      </w:pPr>
+      <w:rPr>
+        <w:rFonts w:ascii="Wingdings" w:hAnsi="Wingdings" w:hint="default"/>
+        <w:sz w:val="20"/>
+      </w:rPr>
+    </w:lvl>
+    <w:lvl w:ilvl="8" w:tentative="1">
+      <w:start w:val="1"/>
+      <w:numFmt w:val="bullet"/>
+      <w:lvlText w:val=""/>
+      <w:lvlJc w:val="left"/>
+      <w:pPr>
+        <w:tabs>
+          <w:tab w:val="num" w:pos="6480"/>
+        </w:tabs>
+        <w:ind w:left="6480" w:hanging="360"/>
+      </w:pPr>
+      <w:rPr>
+        <w:rFonts w:ascii="Wingdings" w:hAnsi="Wingdings" w:hint="default"/>
+        <w:sz w:val="20"/>
+      </w:rPr>
+    </w:lvl>
+  </w:abstractNum>
+  <w:abstractNum w:abstractNumId="5" w15:restartNumberingAfterBreak="0">
+    <w:nsid w:val="15006368"/>
+    <w:multiLevelType w:val="multilevel"/>
+    <w:tmpl w:val="D05031B6"/>
+    <w:lvl w:ilvl="0">
+      <w:start w:val="1"/>
+      <w:numFmt w:val="bullet"/>
+      <w:lvlText w:val=""/>
+      <w:lvlJc w:val="left"/>
+      <w:pPr>
+        <w:tabs>
+          <w:tab w:val="num" w:pos="720"/>
+        </w:tabs>
+        <w:ind w:left="720" w:hanging="360"/>
+      </w:pPr>
+      <w:rPr>
+        <w:rFonts w:ascii="Symbol" w:hAnsi="Symbol" w:hint="default"/>
+        <w:sz w:val="20"/>
+      </w:rPr>
+    </w:lvl>
+    <w:lvl w:ilvl="1" w:tentative="1">
+      <w:start w:val="1"/>
+      <w:numFmt w:val="bullet"/>
+      <w:lvlText w:val="o"/>
+      <w:lvlJc w:val="left"/>
+      <w:pPr>
+        <w:tabs>
+          <w:tab w:val="num" w:pos="1440"/>
+        </w:tabs>
+        <w:ind w:left="1440" w:hanging="360"/>
+      </w:pPr>
+      <w:rPr>
+        <w:rFonts w:ascii="Courier New" w:hAnsi="Courier New" w:hint="default"/>
+        <w:sz w:val="20"/>
+      </w:rPr>
+    </w:lvl>
+    <w:lvl w:ilvl="2" w:tentative="1">
+      <w:start w:val="1"/>
+      <w:numFmt w:val="bullet"/>
+      <w:lvlText w:val=""/>
+      <w:lvlJc w:val="left"/>
+      <w:pPr>
+        <w:tabs>
+          <w:tab w:val="num" w:pos="2160"/>
+        </w:tabs>
+        <w:ind w:left="2160" w:hanging="360"/>
+      </w:pPr>
+      <w:rPr>
+        <w:rFonts w:ascii="Wingdings" w:hAnsi="Wingdings" w:hint="default"/>
+        <w:sz w:val="20"/>
+      </w:rPr>
+    </w:lvl>
+    <w:lvl w:ilvl="3" w:tentative="1">
+      <w:start w:val="1"/>
+      <w:numFmt w:val="bullet"/>
+      <w:lvlText w:val=""/>
+      <w:lvlJc w:val="left"/>
+      <w:pPr>
+        <w:tabs>
+          <w:tab w:val="num" w:pos="2880"/>
+        </w:tabs>
+        <w:ind w:left="2880" w:hanging="360"/>
+      </w:pPr>
+      <w:rPr>
+        <w:rFonts w:ascii="Wingdings" w:hAnsi="Wingdings" w:hint="default"/>
+        <w:sz w:val="20"/>
+      </w:rPr>
+    </w:lvl>
+    <w:lvl w:ilvl="4" w:tentative="1">
+      <w:start w:val="1"/>
+      <w:numFmt w:val="bullet"/>
+      <w:lvlText w:val=""/>
+      <w:lvlJc w:val="left"/>
+      <w:pPr>
+        <w:tabs>
+          <w:tab w:val="num" w:pos="3600"/>
+        </w:tabs>
+        <w:ind w:left="3600" w:hanging="360"/>
+      </w:pPr>
+      <w:rPr>
+        <w:rFonts w:ascii="Wingdings" w:hAnsi="Wingdings" w:hint="default"/>
+        <w:sz w:val="20"/>
+      </w:rPr>
+    </w:lvl>
+    <w:lvl w:ilvl="5" w:tentative="1">
+      <w:start w:val="1"/>
+      <w:numFmt w:val="bullet"/>
+      <w:lvlText w:val=""/>
+      <w:lvlJc w:val="left"/>
+      <w:pPr>
+        <w:tabs>
+          <w:tab w:val="num" w:pos="4320"/>
+        </w:tabs>
+        <w:ind w:left="4320" w:hanging="360"/>
+      </w:pPr>
+      <w:rPr>
+        <w:rFonts w:ascii="Wingdings" w:hAnsi="Wingdings" w:hint="default"/>
+        <w:sz w:val="20"/>
+      </w:rPr>
+    </w:lvl>
+    <w:lvl w:ilvl="6" w:tentative="1">
+      <w:start w:val="1"/>
+      <w:numFmt w:val="bullet"/>
+      <w:lvlText w:val=""/>
+      <w:lvlJc w:val="left"/>
+      <w:pPr>
+        <w:tabs>
+          <w:tab w:val="num" w:pos="5040"/>
+        </w:tabs>
+        <w:ind w:left="5040" w:hanging="360"/>
+      </w:pPr>
+      <w:rPr>
+        <w:rFonts w:ascii="Wingdings" w:hAnsi="Wingdings" w:hint="default"/>
+        <w:sz w:val="20"/>
+      </w:rPr>
+    </w:lvl>
+    <w:lvl w:ilvl="7" w:tentative="1">
+      <w:start w:val="1"/>
+      <w:numFmt w:val="bullet"/>
+      <w:lvlText w:val=""/>
+      <w:lvlJc w:val="left"/>
+      <w:pPr>
+        <w:tabs>
+          <w:tab w:val="num" w:pos="5760"/>
+        </w:tabs>
+        <w:ind w:left="5760" w:hanging="360"/>
+      </w:pPr>
+      <w:rPr>
+        <w:rFonts w:ascii="Wingdings" w:hAnsi="Wingdings" w:hint="default"/>
+        <w:sz w:val="20"/>
+      </w:rPr>
+    </w:lvl>
+    <w:lvl w:ilvl="8" w:tentative="1">
+      <w:start w:val="1"/>
+      <w:numFmt w:val="bullet"/>
+      <w:lvlText w:val=""/>
+      <w:lvlJc w:val="left"/>
+      <w:pPr>
+        <w:tabs>
+          <w:tab w:val="num" w:pos="6480"/>
+        </w:tabs>
+        <w:ind w:left="6480" w:hanging="360"/>
+      </w:pPr>
+      <w:rPr>
+        <w:rFonts w:ascii="Wingdings" w:hAnsi="Wingdings" w:hint="default"/>
+        <w:sz w:val="20"/>
+      </w:rPr>
+    </w:lvl>
+  </w:abstractNum>
+  <w:abstractNum w:abstractNumId="6" w15:restartNumberingAfterBreak="0">
     <w:nsid w:val="156448A3"/>
     <w:multiLevelType w:val="hybridMultilevel"/>
     <w:tmpl w:val="C95A10F6"/>
@@ -4270,7 +8082,7 @@
       </w:rPr>
     </w:lvl>
   </w:abstractNum>
-  <w:abstractNum w:abstractNumId="4" w15:restartNumberingAfterBreak="0">
+  <w:abstractNum w:abstractNumId="7" w15:restartNumberingAfterBreak="0">
     <w:nsid w:val="183C6F2C"/>
     <w:multiLevelType w:val="hybridMultilevel"/>
     <w:tmpl w:val="8744B9E6"/>
@@ -4383,7 +8195,7 @@
       </w:rPr>
     </w:lvl>
   </w:abstractNum>
-  <w:abstractNum w:abstractNumId="5" w15:restartNumberingAfterBreak="0">
+  <w:abstractNum w:abstractNumId="8" w15:restartNumberingAfterBreak="0">
     <w:nsid w:val="186B060F"/>
     <w:multiLevelType w:val="hybridMultilevel"/>
     <w:tmpl w:val="007034DC"/>
@@ -4498,7 +8310,7 @@
       </w:pPr>
     </w:lvl>
   </w:abstractNum>
-  <w:abstractNum w:abstractNumId="6" w15:restartNumberingAfterBreak="0">
+  <w:abstractNum w:abstractNumId="9" w15:restartNumberingAfterBreak="0">
     <w:nsid w:val="1D4F0EEB"/>
     <w:multiLevelType w:val="hybridMultilevel"/>
     <w:tmpl w:val="FA2E42AA"/>
@@ -4611,7 +8423,156 @@
       </w:rPr>
     </w:lvl>
   </w:abstractNum>
-  <w:abstractNum w:abstractNumId="7" w15:restartNumberingAfterBreak="0">
+  <w:abstractNum w:abstractNumId="10" w15:restartNumberingAfterBreak="0">
+    <w:nsid w:val="217C508D"/>
+    <w:multiLevelType w:val="multilevel"/>
+    <w:tmpl w:val="F59E5864"/>
+    <w:lvl w:ilvl="0">
+      <w:start w:val="1"/>
+      <w:numFmt w:val="bullet"/>
+      <w:lvlText w:val=""/>
+      <w:lvlJc w:val="left"/>
+      <w:pPr>
+        <w:tabs>
+          <w:tab w:val="num" w:pos="720"/>
+        </w:tabs>
+        <w:ind w:left="720" w:hanging="360"/>
+      </w:pPr>
+      <w:rPr>
+        <w:rFonts w:ascii="Symbol" w:hAnsi="Symbol" w:hint="default"/>
+        <w:sz w:val="20"/>
+      </w:rPr>
+    </w:lvl>
+    <w:lvl w:ilvl="1" w:tentative="1">
+      <w:start w:val="1"/>
+      <w:numFmt w:val="bullet"/>
+      <w:lvlText w:val="o"/>
+      <w:lvlJc w:val="left"/>
+      <w:pPr>
+        <w:tabs>
+          <w:tab w:val="num" w:pos="1440"/>
+        </w:tabs>
+        <w:ind w:left="1440" w:hanging="360"/>
+      </w:pPr>
+      <w:rPr>
+        <w:rFonts w:ascii="Courier New" w:hAnsi="Courier New" w:hint="default"/>
+        <w:sz w:val="20"/>
+      </w:rPr>
+    </w:lvl>
+    <w:lvl w:ilvl="2" w:tentative="1">
+      <w:start w:val="1"/>
+      <w:numFmt w:val="bullet"/>
+      <w:lvlText w:val=""/>
+      <w:lvlJc w:val="left"/>
+      <w:pPr>
+        <w:tabs>
+          <w:tab w:val="num" w:pos="2160"/>
+        </w:tabs>
+        <w:ind w:left="2160" w:hanging="360"/>
+      </w:pPr>
+      <w:rPr>
+        <w:rFonts w:ascii="Wingdings" w:hAnsi="Wingdings" w:hint="default"/>
+        <w:sz w:val="20"/>
+      </w:rPr>
+    </w:lvl>
+    <w:lvl w:ilvl="3" w:tentative="1">
+      <w:start w:val="1"/>
+      <w:numFmt w:val="bullet"/>
+      <w:lvlText w:val=""/>
+      <w:lvlJc w:val="left"/>
+      <w:pPr>
+        <w:tabs>
+          <w:tab w:val="num" w:pos="2880"/>
+        </w:tabs>
+        <w:ind w:left="2880" w:hanging="360"/>
+      </w:pPr>
+      <w:rPr>
+        <w:rFonts w:ascii="Wingdings" w:hAnsi="Wingdings" w:hint="default"/>
+        <w:sz w:val="20"/>
+      </w:rPr>
+    </w:lvl>
+    <w:lvl w:ilvl="4" w:tentative="1">
+      <w:start w:val="1"/>
+      <w:numFmt w:val="bullet"/>
+      <w:lvlText w:val=""/>
+      <w:lvlJc w:val="left"/>
+      <w:pPr>
+        <w:tabs>
+          <w:tab w:val="num" w:pos="3600"/>
+        </w:tabs>
+        <w:ind w:left="3600" w:hanging="360"/>
+      </w:pPr>
+      <w:rPr>
+        <w:rFonts w:ascii="Wingdings" w:hAnsi="Wingdings" w:hint="default"/>
+        <w:sz w:val="20"/>
+      </w:rPr>
+    </w:lvl>
+    <w:lvl w:ilvl="5" w:tentative="1">
+      <w:start w:val="1"/>
+      <w:numFmt w:val="bullet"/>
+      <w:lvlText w:val=""/>
+      <w:lvlJc w:val="left"/>
+      <w:pPr>
+        <w:tabs>
+          <w:tab w:val="num" w:pos="4320"/>
+        </w:tabs>
+        <w:ind w:left="4320" w:hanging="360"/>
+      </w:pPr>
+      <w:rPr>
+        <w:rFonts w:ascii="Wingdings" w:hAnsi="Wingdings" w:hint="default"/>
+        <w:sz w:val="20"/>
+      </w:rPr>
+    </w:lvl>
+    <w:lvl w:ilvl="6" w:tentative="1">
+      <w:start w:val="1"/>
+      <w:numFmt w:val="bullet"/>
+      <w:lvlText w:val=""/>
+      <w:lvlJc w:val="left"/>
+      <w:pPr>
+        <w:tabs>
+          <w:tab w:val="num" w:pos="5040"/>
+        </w:tabs>
+        <w:ind w:left="5040" w:hanging="360"/>
+      </w:pPr>
+      <w:rPr>
+        <w:rFonts w:ascii="Wingdings" w:hAnsi="Wingdings" w:hint="default"/>
+        <w:sz w:val="20"/>
+      </w:rPr>
+    </w:lvl>
+    <w:lvl w:ilvl="7" w:tentative="1">
+      <w:start w:val="1"/>
+      <w:numFmt w:val="bullet"/>
+      <w:lvlText w:val=""/>
+      <w:lvlJc w:val="left"/>
+      <w:pPr>
+        <w:tabs>
+          <w:tab w:val="num" w:pos="5760"/>
+        </w:tabs>
+        <w:ind w:left="5760" w:hanging="360"/>
+      </w:pPr>
+      <w:rPr>
+        <w:rFonts w:ascii="Wingdings" w:hAnsi="Wingdings" w:hint="default"/>
+        <w:sz w:val="20"/>
+      </w:rPr>
+    </w:lvl>
+    <w:lvl w:ilvl="8" w:tentative="1">
+      <w:start w:val="1"/>
+      <w:numFmt w:val="bullet"/>
+      <w:lvlText w:val=""/>
+      <w:lvlJc w:val="left"/>
+      <w:pPr>
+        <w:tabs>
+          <w:tab w:val="num" w:pos="6480"/>
+        </w:tabs>
+        <w:ind w:left="6480" w:hanging="360"/>
+      </w:pPr>
+      <w:rPr>
+        <w:rFonts w:ascii="Wingdings" w:hAnsi="Wingdings" w:hint="default"/>
+        <w:sz w:val="20"/>
+      </w:rPr>
+    </w:lvl>
+  </w:abstractNum>
+  <w:abstractNum w:abstractNumId="11" w15:restartNumberingAfterBreak="0">
     <w:nsid w:val="24394F5A"/>
     <w:multiLevelType w:val="hybridMultilevel"/>
     <w:tmpl w:val="A0964BA4"/>
@@ -4727,11 +8688,12 @@
       </w:rPr>
     </w:lvl>
   </w:abstractNum>
-  <w:abstractNum w:abstractNumId="8" w15:restartNumberingAfterBreak="0">
+  <w:abstractNum w:abstractNumId="12" w15:restartNumberingAfterBreak="0">
     <w:nsid w:val="28D53C3F"/>
     <w:multiLevelType w:val="hybridMultilevel"/>
-    <w:tmpl w:val="D3C241B4"/>
+    <w:tmpl w:val="6EE0E7E0"/>
     <w:lvl w:ilvl="0" w:tplc="2000000F">
+      <w:start w:val="1"/>
       <w:numFmt w:val="decimal"/>
       <w:lvlText w:val="%1."/>
       <w:lvlJc w:val="left"/>
@@ -4815,7 +8777,305 @@
       </w:pPr>
     </w:lvl>
   </w:abstractNum>
-  <w:abstractNum w:abstractNumId="9" w15:restartNumberingAfterBreak="0">
+  <w:abstractNum w:abstractNumId="13" w15:restartNumberingAfterBreak="0">
+    <w:nsid w:val="29364908"/>
+    <w:multiLevelType w:val="multilevel"/>
+    <w:tmpl w:val="EC947F68"/>
+    <w:lvl w:ilvl="0">
+      <w:start w:val="1"/>
+      <w:numFmt w:val="bullet"/>
+      <w:lvlText w:val=""/>
+      <w:lvlJc w:val="left"/>
+      <w:pPr>
+        <w:tabs>
+          <w:tab w:val="num" w:pos="720"/>
+        </w:tabs>
+        <w:ind w:left="720" w:hanging="360"/>
+      </w:pPr>
+      <w:rPr>
+        <w:rFonts w:ascii="Symbol" w:hAnsi="Symbol" w:hint="default"/>
+        <w:sz w:val="20"/>
+      </w:rPr>
+    </w:lvl>
+    <w:lvl w:ilvl="1" w:tentative="1">
+      <w:start w:val="1"/>
+      <w:numFmt w:val="bullet"/>
+      <w:lvlText w:val="o"/>
+      <w:lvlJc w:val="left"/>
+      <w:pPr>
+        <w:tabs>
+          <w:tab w:val="num" w:pos="1440"/>
+        </w:tabs>
+        <w:ind w:left="1440" w:hanging="360"/>
+      </w:pPr>
+      <w:rPr>
+        <w:rFonts w:ascii="Courier New" w:hAnsi="Courier New" w:hint="default"/>
+        <w:sz w:val="20"/>
+      </w:rPr>
+    </w:lvl>
+    <w:lvl w:ilvl="2" w:tentative="1">
+      <w:start w:val="1"/>
+      <w:numFmt w:val="bullet"/>
+      <w:lvlText w:val=""/>
+      <w:lvlJc w:val="left"/>
+      <w:pPr>
+        <w:tabs>
+          <w:tab w:val="num" w:pos="2160"/>
+        </w:tabs>
+        <w:ind w:left="2160" w:hanging="360"/>
+      </w:pPr>
+      <w:rPr>
+        <w:rFonts w:ascii="Wingdings" w:hAnsi="Wingdings" w:hint="default"/>
+        <w:sz w:val="20"/>
+      </w:rPr>
+    </w:lvl>
+    <w:lvl w:ilvl="3" w:tentative="1">
+      <w:start w:val="1"/>
+      <w:numFmt w:val="bullet"/>
+      <w:lvlText w:val=""/>
+      <w:lvlJc w:val="left"/>
+      <w:pPr>
+        <w:tabs>
+          <w:tab w:val="num" w:pos="2880"/>
+        </w:tabs>
+        <w:ind w:left="2880" w:hanging="360"/>
+      </w:pPr>
+      <w:rPr>
+        <w:rFonts w:ascii="Wingdings" w:hAnsi="Wingdings" w:hint="default"/>
+        <w:sz w:val="20"/>
+      </w:rPr>
+    </w:lvl>
+    <w:lvl w:ilvl="4" w:tentative="1">
+      <w:start w:val="1"/>
+      <w:numFmt w:val="bullet"/>
+      <w:lvlText w:val=""/>
+      <w:lvlJc w:val="left"/>
+      <w:pPr>
+        <w:tabs>
+          <w:tab w:val="num" w:pos="3600"/>
+        </w:tabs>
+        <w:ind w:left="3600" w:hanging="360"/>
+      </w:pPr>
+      <w:rPr>
+        <w:rFonts w:ascii="Wingdings" w:hAnsi="Wingdings" w:hint="default"/>
+        <w:sz w:val="20"/>
+      </w:rPr>
+    </w:lvl>
+    <w:lvl w:ilvl="5" w:tentative="1">
+      <w:start w:val="1"/>
+      <w:numFmt w:val="bullet"/>
+      <w:lvlText w:val=""/>
+      <w:lvlJc w:val="left"/>
+      <w:pPr>
+        <w:tabs>
+          <w:tab w:val="num" w:pos="4320"/>
+        </w:tabs>
+        <w:ind w:left="4320" w:hanging="360"/>
+      </w:pPr>
+      <w:rPr>
+        <w:rFonts w:ascii="Wingdings" w:hAnsi="Wingdings" w:hint="default"/>
+        <w:sz w:val="20"/>
+      </w:rPr>
+    </w:lvl>
+    <w:lvl w:ilvl="6" w:tentative="1">
+      <w:start w:val="1"/>
+      <w:numFmt w:val="bullet"/>
+      <w:lvlText w:val=""/>
+      <w:lvlJc w:val="left"/>
+      <w:pPr>
+        <w:tabs>
+          <w:tab w:val="num" w:pos="5040"/>
+        </w:tabs>
+        <w:ind w:left="5040" w:hanging="360"/>
+      </w:pPr>
+      <w:rPr>
+        <w:rFonts w:ascii="Wingdings" w:hAnsi="Wingdings" w:hint="default"/>
+        <w:sz w:val="20"/>
+      </w:rPr>
+    </w:lvl>
+    <w:lvl w:ilvl="7" w:tentative="1">
+      <w:start w:val="1"/>
+      <w:numFmt w:val="bullet"/>
+      <w:lvlText w:val=""/>
+      <w:lvlJc w:val="left"/>
+      <w:pPr>
+        <w:tabs>
+          <w:tab w:val="num" w:pos="5760"/>
+        </w:tabs>
+        <w:ind w:left="5760" w:hanging="360"/>
+      </w:pPr>
+      <w:rPr>
+        <w:rFonts w:ascii="Wingdings" w:hAnsi="Wingdings" w:hint="default"/>
+        <w:sz w:val="20"/>
+      </w:rPr>
+    </w:lvl>
+    <w:lvl w:ilvl="8" w:tentative="1">
+      <w:start w:val="1"/>
+      <w:numFmt w:val="bullet"/>
+      <w:lvlText w:val=""/>
+      <w:lvlJc w:val="left"/>
+      <w:pPr>
+        <w:tabs>
+          <w:tab w:val="num" w:pos="6480"/>
+        </w:tabs>
+        <w:ind w:left="6480" w:hanging="360"/>
+      </w:pPr>
+      <w:rPr>
+        <w:rFonts w:ascii="Wingdings" w:hAnsi="Wingdings" w:hint="default"/>
+        <w:sz w:val="20"/>
+      </w:rPr>
+    </w:lvl>
+  </w:abstractNum>
+  <w:abstractNum w:abstractNumId="14" w15:restartNumberingAfterBreak="0">
+    <w:nsid w:val="3115272B"/>
+    <w:multiLevelType w:val="multilevel"/>
+    <w:tmpl w:val="9D9012FC"/>
+    <w:lvl w:ilvl="0">
+      <w:start w:val="1"/>
+      <w:numFmt w:val="bullet"/>
+      <w:lvlText w:val=""/>
+      <w:lvlJc w:val="left"/>
+      <w:pPr>
+        <w:tabs>
+          <w:tab w:val="num" w:pos="720"/>
+        </w:tabs>
+        <w:ind w:left="720" w:hanging="360"/>
+      </w:pPr>
+      <w:rPr>
+        <w:rFonts w:ascii="Symbol" w:hAnsi="Symbol" w:hint="default"/>
+        <w:sz w:val="20"/>
+      </w:rPr>
+    </w:lvl>
+    <w:lvl w:ilvl="1" w:tentative="1">
+      <w:start w:val="1"/>
+      <w:numFmt w:val="bullet"/>
+      <w:lvlText w:val="o"/>
+      <w:lvlJc w:val="left"/>
+      <w:pPr>
+        <w:tabs>
+          <w:tab w:val="num" w:pos="1440"/>
+        </w:tabs>
+        <w:ind w:left="1440" w:hanging="360"/>
+      </w:pPr>
+      <w:rPr>
+        <w:rFonts w:ascii="Courier New" w:hAnsi="Courier New" w:hint="default"/>
+        <w:sz w:val="20"/>
+      </w:rPr>
+    </w:lvl>
+    <w:lvl w:ilvl="2" w:tentative="1">
+      <w:start w:val="1"/>
+      <w:numFmt w:val="bullet"/>
+      <w:lvlText w:val=""/>
+      <w:lvlJc w:val="left"/>
+      <w:pPr>
+        <w:tabs>
+          <w:tab w:val="num" w:pos="2160"/>
+        </w:tabs>
+        <w:ind w:left="2160" w:hanging="360"/>
+      </w:pPr>
+      <w:rPr>
+        <w:rFonts w:ascii="Wingdings" w:hAnsi="Wingdings" w:hint="default"/>
+        <w:sz w:val="20"/>
+      </w:rPr>
+    </w:lvl>
+    <w:lvl w:ilvl="3" w:tentative="1">
+      <w:start w:val="1"/>
+      <w:numFmt w:val="bullet"/>
+      <w:lvlText w:val=""/>
+      <w:lvlJc w:val="left"/>
+      <w:pPr>
+        <w:tabs>
+          <w:tab w:val="num" w:pos="2880"/>
+        </w:tabs>
+        <w:ind w:left="2880" w:hanging="360"/>
+      </w:pPr>
+      <w:rPr>
+        <w:rFonts w:ascii="Wingdings" w:hAnsi="Wingdings" w:hint="default"/>
+        <w:sz w:val="20"/>
+      </w:rPr>
+    </w:lvl>
+    <w:lvl w:ilvl="4" w:tentative="1">
+      <w:start w:val="1"/>
+      <w:numFmt w:val="bullet"/>
+      <w:lvlText w:val=""/>
+      <w:lvlJc w:val="left"/>
+      <w:pPr>
+        <w:tabs>
+          <w:tab w:val="num" w:pos="3600"/>
+        </w:tabs>
+        <w:ind w:left="3600" w:hanging="360"/>
+      </w:pPr>
+      <w:rPr>
+        <w:rFonts w:ascii="Wingdings" w:hAnsi="Wingdings" w:hint="default"/>
+        <w:sz w:val="20"/>
+      </w:rPr>
+    </w:lvl>
+    <w:lvl w:ilvl="5" w:tentative="1">
+      <w:start w:val="1"/>
+      <w:numFmt w:val="bullet"/>
+      <w:lvlText w:val=""/>
+      <w:lvlJc w:val="left"/>
+      <w:pPr>
+        <w:tabs>
+          <w:tab w:val="num" w:pos="4320"/>
+        </w:tabs>
+        <w:ind w:left="4320" w:hanging="360"/>
+      </w:pPr>
+      <w:rPr>
+        <w:rFonts w:ascii="Wingdings" w:hAnsi="Wingdings" w:hint="default"/>
+        <w:sz w:val="20"/>
+      </w:rPr>
+    </w:lvl>
+    <w:lvl w:ilvl="6" w:tentative="1">
+      <w:start w:val="1"/>
+      <w:numFmt w:val="bullet"/>
+      <w:lvlText w:val=""/>
+      <w:lvlJc w:val="left"/>
+      <w:pPr>
+        <w:tabs>
+          <w:tab w:val="num" w:pos="5040"/>
+        </w:tabs>
+        <w:ind w:left="5040" w:hanging="360"/>
+      </w:pPr>
+      <w:rPr>
+        <w:rFonts w:ascii="Wingdings" w:hAnsi="Wingdings" w:hint="default"/>
+        <w:sz w:val="20"/>
+      </w:rPr>
+    </w:lvl>
+    <w:lvl w:ilvl="7" w:tentative="1">
+      <w:start w:val="1"/>
+      <w:numFmt w:val="bullet"/>
+      <w:lvlText w:val=""/>
+      <w:lvlJc w:val="left"/>
+      <w:pPr>
+        <w:tabs>
+          <w:tab w:val="num" w:pos="5760"/>
+        </w:tabs>
+        <w:ind w:left="5760" w:hanging="360"/>
+      </w:pPr>
+      <w:rPr>
+        <w:rFonts w:ascii="Wingdings" w:hAnsi="Wingdings" w:hint="default"/>
+        <w:sz w:val="20"/>
+      </w:rPr>
+    </w:lvl>
+    <w:lvl w:ilvl="8" w:tentative="1">
+      <w:start w:val="1"/>
+      <w:numFmt w:val="bullet"/>
+      <w:lvlText w:val=""/>
+      <w:lvlJc w:val="left"/>
+      <w:pPr>
+        <w:tabs>
+          <w:tab w:val="num" w:pos="6480"/>
+        </w:tabs>
+        <w:ind w:left="6480" w:hanging="360"/>
+      </w:pPr>
+      <w:rPr>
+        <w:rFonts w:ascii="Wingdings" w:hAnsi="Wingdings" w:hint="default"/>
+        <w:sz w:val="20"/>
+      </w:rPr>
+    </w:lvl>
+  </w:abstractNum>
+  <w:abstractNum w:abstractNumId="15" w15:restartNumberingAfterBreak="0">
     <w:nsid w:val="31960095"/>
     <w:multiLevelType w:val="hybridMultilevel"/>
     <w:tmpl w:val="4DD6685C"/>
@@ -4928,7 +9188,152 @@
       </w:pPr>
     </w:lvl>
   </w:abstractNum>
-  <w:abstractNum w:abstractNumId="10" w15:restartNumberingAfterBreak="0">
+  <w:abstractNum w:abstractNumId="16" w15:restartNumberingAfterBreak="0">
+    <w:nsid w:val="33224C63"/>
+    <w:multiLevelType w:val="multilevel"/>
+    <w:tmpl w:val="E2CAF9E2"/>
+    <w:lvl w:ilvl="0">
+      <w:start w:val="1"/>
+      <w:numFmt w:val="bullet"/>
+      <w:lvlText w:val=""/>
+      <w:lvlJc w:val="left"/>
+      <w:pPr>
+        <w:tabs>
+          <w:tab w:val="num" w:pos="720"/>
+        </w:tabs>
+        <w:ind w:left="720" w:hanging="360"/>
+      </w:pPr>
+      <w:rPr>
+        <w:rFonts w:ascii="Symbol" w:hAnsi="Symbol" w:hint="default"/>
+        <w:sz w:val="20"/>
+      </w:rPr>
+    </w:lvl>
+    <w:lvl w:ilvl="1">
+      <w:start w:val="1"/>
+      <w:numFmt w:val="decimal"/>
+      <w:lvlText w:val="%2."/>
+      <w:lvlJc w:val="left"/>
+      <w:pPr>
+        <w:ind w:left="1440" w:hanging="360"/>
+      </w:pPr>
+      <w:rPr>
+        <w:rFonts w:ascii="Arial" w:hAnsi="Arial" w:hint="default"/>
+      </w:rPr>
+    </w:lvl>
+    <w:lvl w:ilvl="2" w:tentative="1">
+      <w:start w:val="1"/>
+      <w:numFmt w:val="bullet"/>
+      <w:lvlText w:val=""/>
+      <w:lvlJc w:val="left"/>
+      <w:pPr>
+        <w:tabs>
+          <w:tab w:val="num" w:pos="2160"/>
+        </w:tabs>
+        <w:ind w:left="2160" w:hanging="360"/>
+      </w:pPr>
+      <w:rPr>
+        <w:rFonts w:ascii="Wingdings" w:hAnsi="Wingdings" w:hint="default"/>
+        <w:sz w:val="20"/>
+      </w:rPr>
+    </w:lvl>
+    <w:lvl w:ilvl="3" w:tentative="1">
+      <w:start w:val="1"/>
+      <w:numFmt w:val="bullet"/>
+      <w:lvlText w:val=""/>
+      <w:lvlJc w:val="left"/>
+      <w:pPr>
+        <w:tabs>
+          <w:tab w:val="num" w:pos="2880"/>
+        </w:tabs>
+        <w:ind w:left="2880" w:hanging="360"/>
+      </w:pPr>
+      <w:rPr>
+        <w:rFonts w:ascii="Wingdings" w:hAnsi="Wingdings" w:hint="default"/>
+        <w:sz w:val="20"/>
+      </w:rPr>
+    </w:lvl>
+    <w:lvl w:ilvl="4" w:tentative="1">
+      <w:start w:val="1"/>
+      <w:numFmt w:val="bullet"/>
+      <w:lvlText w:val=""/>
+      <w:lvlJc w:val="left"/>
+      <w:pPr>
+        <w:tabs>
+          <w:tab w:val="num" w:pos="3600"/>
+        </w:tabs>
+        <w:ind w:left="3600" w:hanging="360"/>
+      </w:pPr>
+      <w:rPr>
+        <w:rFonts w:ascii="Wingdings" w:hAnsi="Wingdings" w:hint="default"/>
+        <w:sz w:val="20"/>
+      </w:rPr>
+    </w:lvl>
+    <w:lvl w:ilvl="5" w:tentative="1">
+      <w:start w:val="1"/>
+      <w:numFmt w:val="bullet"/>
+      <w:lvlText w:val=""/>
+      <w:lvlJc w:val="left"/>
+      <w:pPr>
+        <w:tabs>
+          <w:tab w:val="num" w:pos="4320"/>
+        </w:tabs>
+        <w:ind w:left="4320" w:hanging="360"/>
+      </w:pPr>
+      <w:rPr>
+        <w:rFonts w:ascii="Wingdings" w:hAnsi="Wingdings" w:hint="default"/>
+        <w:sz w:val="20"/>
+      </w:rPr>
+    </w:lvl>
+    <w:lvl w:ilvl="6" w:tentative="1">
+      <w:start w:val="1"/>
+      <w:numFmt w:val="bullet"/>
+      <w:lvlText w:val=""/>
+      <w:lvlJc w:val="left"/>
+      <w:pPr>
+        <w:tabs>
+          <w:tab w:val="num" w:pos="5040"/>
+        </w:tabs>
+        <w:ind w:left="5040" w:hanging="360"/>
+      </w:pPr>
+      <w:rPr>
+        <w:rFonts w:ascii="Wingdings" w:hAnsi="Wingdings" w:hint="default"/>
+        <w:sz w:val="20"/>
+      </w:rPr>
+    </w:lvl>
+    <w:lvl w:ilvl="7" w:tentative="1">
+      <w:start w:val="1"/>
+      <w:numFmt w:val="bullet"/>
+      <w:lvlText w:val=""/>
+      <w:lvlJc w:val="left"/>
+      <w:pPr>
+        <w:tabs>
+          <w:tab w:val="num" w:pos="5760"/>
+        </w:tabs>
+        <w:ind w:left="5760" w:hanging="360"/>
+      </w:pPr>
+      <w:rPr>
+        <w:rFonts w:ascii="Wingdings" w:hAnsi="Wingdings" w:hint="default"/>
+        <w:sz w:val="20"/>
+      </w:rPr>
+    </w:lvl>
+    <w:lvl w:ilvl="8" w:tentative="1">
+      <w:start w:val="1"/>
+      <w:numFmt w:val="bullet"/>
+      <w:lvlText w:val=""/>
+      <w:lvlJc w:val="left"/>
+      <w:pPr>
+        <w:tabs>
+          <w:tab w:val="num" w:pos="6480"/>
+        </w:tabs>
+        <w:ind w:left="6480" w:hanging="360"/>
+      </w:pPr>
+      <w:rPr>
+        <w:rFonts w:ascii="Wingdings" w:hAnsi="Wingdings" w:hint="default"/>
+        <w:sz w:val="20"/>
+      </w:rPr>
+    </w:lvl>
+  </w:abstractNum>
+  <w:abstractNum w:abstractNumId="17" w15:restartNumberingAfterBreak="0">
     <w:nsid w:val="34892AF0"/>
     <w:multiLevelType w:val="hybridMultilevel"/>
     <w:tmpl w:val="01CC5B10"/>
@@ -5041,7 +9446,7 @@
       </w:pPr>
     </w:lvl>
   </w:abstractNum>
-  <w:abstractNum w:abstractNumId="11" w15:restartNumberingAfterBreak="0">
+  <w:abstractNum w:abstractNumId="18" w15:restartNumberingAfterBreak="0">
     <w:nsid w:val="36273606"/>
     <w:multiLevelType w:val="multilevel"/>
     <w:tmpl w:val="12EE8876"/>
@@ -5230,7 +9635,7 @@
       </w:rPr>
     </w:lvl>
   </w:abstractNum>
-  <w:abstractNum w:abstractNumId="12" w15:restartNumberingAfterBreak="0">
+  <w:abstractNum w:abstractNumId="19" w15:restartNumberingAfterBreak="0">
     <w:nsid w:val="3E86658F"/>
     <w:multiLevelType w:val="hybridMultilevel"/>
     <w:tmpl w:val="D6D8C9AC"/>
@@ -5343,7 +9748,120 @@
       </w:rPr>
     </w:lvl>
   </w:abstractNum>
-  <w:abstractNum w:abstractNumId="13" w15:restartNumberingAfterBreak="0">
+  <w:abstractNum w:abstractNumId="20" w15:restartNumberingAfterBreak="0">
+    <w:nsid w:val="3EB97A21"/>
+    <w:multiLevelType w:val="hybridMultilevel"/>
+    <w:tmpl w:val="08AAB7A2"/>
+    <w:lvl w:ilvl="0" w:tplc="20000001">
+      <w:start w:val="1"/>
+      <w:numFmt w:val="bullet"/>
+      <w:lvlText w:val=""/>
+      <w:lvlJc w:val="left"/>
+      <w:pPr>
+        <w:ind w:left="720" w:hanging="360"/>
+      </w:pPr>
+      <w:rPr>
+        <w:rFonts w:ascii="Symbol" w:hAnsi="Symbol" w:hint="default"/>
+      </w:rPr>
+    </w:lvl>
+    <w:lvl w:ilvl="1" w:tplc="20000003" w:tentative="1">
+      <w:start w:val="1"/>
+      <w:numFmt w:val="bullet"/>
+      <w:lvlText w:val="o"/>
+      <w:lvlJc w:val="left"/>
+      <w:pPr>
+        <w:ind w:left="1440" w:hanging="360"/>
+      </w:pPr>
+      <w:rPr>
+        <w:rFonts w:ascii="Courier New" w:hAnsi="Courier New" w:cs="Courier New" w:hint="default"/>
+      </w:rPr>
+    </w:lvl>
+    <w:lvl w:ilvl="2" w:tplc="20000005" w:tentative="1">
+      <w:start w:val="1"/>
+      <w:numFmt w:val="bullet"/>
+      <w:lvlText w:val=""/>
+      <w:lvlJc w:val="left"/>
+      <w:pPr>
+        <w:ind w:left="2160" w:hanging="360"/>
+      </w:pPr>
+      <w:rPr>
+        <w:rFonts w:ascii="Wingdings" w:hAnsi="Wingdings" w:hint="default"/>
+      </w:rPr>
+    </w:lvl>
+    <w:lvl w:ilvl="3" w:tplc="20000001" w:tentative="1">
+      <w:start w:val="1"/>
+      <w:numFmt w:val="bullet"/>
+      <w:lvlText w:val=""/>
+      <w:lvlJc w:val="left"/>
+      <w:pPr>
+        <w:ind w:left="2880" w:hanging="360"/>
+      </w:pPr>
+      <w:rPr>
+        <w:rFonts w:ascii="Symbol" w:hAnsi="Symbol" w:hint="default"/>
+      </w:rPr>
+    </w:lvl>
+    <w:lvl w:ilvl="4" w:tplc="20000003" w:tentative="1">
+      <w:start w:val="1"/>
+      <w:numFmt w:val="bullet"/>
+      <w:lvlText w:val="o"/>
+      <w:lvlJc w:val="left"/>
+      <w:pPr>
+        <w:ind w:left="3600" w:hanging="360"/>
+      </w:pPr>
+      <w:rPr>
+        <w:rFonts w:ascii="Courier New" w:hAnsi="Courier New" w:cs="Courier New" w:hint="default"/>
+      </w:rPr>
+    </w:lvl>
+    <w:lvl w:ilvl="5" w:tplc="20000005" w:tentative="1">
+      <w:start w:val="1"/>
+      <w:numFmt w:val="bullet"/>
+      <w:lvlText w:val=""/>
+      <w:lvlJc w:val="left"/>
+      <w:pPr>
+        <w:ind w:left="4320" w:hanging="360"/>
+      </w:pPr>
+      <w:rPr>
+        <w:rFonts w:ascii="Wingdings" w:hAnsi="Wingdings" w:hint="default"/>
+      </w:rPr>
+    </w:lvl>
+    <w:lvl w:ilvl="6" w:tplc="20000001" w:tentative="1">
+      <w:start w:val="1"/>
+      <w:numFmt w:val="bullet"/>
+      <w:lvlText w:val=""/>
+      <w:lvlJc w:val="left"/>
+      <w:pPr>
+        <w:ind w:left="5040" w:hanging="360"/>
+      </w:pPr>
+      <w:rPr>
+        <w:rFonts w:ascii="Symbol" w:hAnsi="Symbol" w:hint="default"/>
+      </w:rPr>
+    </w:lvl>
+    <w:lvl w:ilvl="7" w:tplc="20000003" w:tentative="1">
+      <w:start w:val="1"/>
+      <w:numFmt w:val="bullet"/>
+      <w:lvlText w:val="o"/>
+      <w:lvlJc w:val="left"/>
+      <w:pPr>
+        <w:ind w:left="5760" w:hanging="360"/>
+      </w:pPr>
+      <w:rPr>
+        <w:rFonts w:ascii="Courier New" w:hAnsi="Courier New" w:cs="Courier New" w:hint="default"/>
+      </w:rPr>
+    </w:lvl>
+    <w:lvl w:ilvl="8" w:tplc="20000005" w:tentative="1">
+      <w:start w:val="1"/>
+      <w:numFmt w:val="bullet"/>
+      <w:lvlText w:val=""/>
+      <w:lvlJc w:val="left"/>
+      <w:pPr>
+        <w:ind w:left="6480" w:hanging="360"/>
+      </w:pPr>
+      <w:rPr>
+        <w:rFonts w:ascii="Wingdings" w:hAnsi="Wingdings" w:hint="default"/>
+      </w:rPr>
+    </w:lvl>
+  </w:abstractNum>
+  <w:abstractNum w:abstractNumId="21" w15:restartNumberingAfterBreak="0">
     <w:nsid w:val="3F1016A3"/>
     <w:multiLevelType w:val="hybridMultilevel"/>
     <w:tmpl w:val="5F50D3F6"/>
@@ -5456,7 +9974,7 @@
       </w:rPr>
     </w:lvl>
   </w:abstractNum>
-  <w:abstractNum w:abstractNumId="14" w15:restartNumberingAfterBreak="0">
+  <w:abstractNum w:abstractNumId="22" w15:restartNumberingAfterBreak="0">
     <w:nsid w:val="4127342B"/>
     <w:multiLevelType w:val="hybridMultilevel"/>
     <w:tmpl w:val="2BC6CC1A"/>
@@ -5569,7 +10087,7 @@
       </w:rPr>
     </w:lvl>
   </w:abstractNum>
-  <w:abstractNum w:abstractNumId="15" w15:restartNumberingAfterBreak="0">
+  <w:abstractNum w:abstractNumId="23" w15:restartNumberingAfterBreak="0">
     <w:nsid w:val="44C50263"/>
     <w:multiLevelType w:val="multilevel"/>
     <w:tmpl w:val="57AAABEE"/>
@@ -5690,7 +10208,156 @@
       </w:rPr>
     </w:lvl>
   </w:abstractNum>
-  <w:abstractNum w:abstractNumId="16" w15:restartNumberingAfterBreak="0">
+  <w:abstractNum w:abstractNumId="24" w15:restartNumberingAfterBreak="0">
+    <w:nsid w:val="47554B2A"/>
+    <w:multiLevelType w:val="multilevel"/>
+    <w:tmpl w:val="AB7E7834"/>
+    <w:lvl w:ilvl="0">
+      <w:start w:val="1"/>
+      <w:numFmt w:val="bullet"/>
+      <w:lvlText w:val=""/>
+      <w:lvlJc w:val="left"/>
+      <w:pPr>
+        <w:tabs>
+          <w:tab w:val="num" w:pos="720"/>
+        </w:tabs>
+        <w:ind w:left="720" w:hanging="360"/>
+      </w:pPr>
+      <w:rPr>
+        <w:rFonts w:ascii="Symbol" w:hAnsi="Symbol" w:hint="default"/>
+        <w:sz w:val="20"/>
+      </w:rPr>
+    </w:lvl>
+    <w:lvl w:ilvl="1" w:tentative="1">
+      <w:start w:val="1"/>
+      <w:numFmt w:val="bullet"/>
+      <w:lvlText w:val="o"/>
+      <w:lvlJc w:val="left"/>
+      <w:pPr>
+        <w:tabs>
+          <w:tab w:val="num" w:pos="1440"/>
+        </w:tabs>
+        <w:ind w:left="1440" w:hanging="360"/>
+      </w:pPr>
+      <w:rPr>
+        <w:rFonts w:ascii="Courier New" w:hAnsi="Courier New" w:hint="default"/>
+        <w:sz w:val="20"/>
+      </w:rPr>
+    </w:lvl>
+    <w:lvl w:ilvl="2" w:tentative="1">
+      <w:start w:val="1"/>
+      <w:numFmt w:val="bullet"/>
+      <w:lvlText w:val=""/>
+      <w:lvlJc w:val="left"/>
+      <w:pPr>
+        <w:tabs>
+          <w:tab w:val="num" w:pos="2160"/>
+        </w:tabs>
+        <w:ind w:left="2160" w:hanging="360"/>
+      </w:pPr>
+      <w:rPr>
+        <w:rFonts w:ascii="Wingdings" w:hAnsi="Wingdings" w:hint="default"/>
+        <w:sz w:val="20"/>
+      </w:rPr>
+    </w:lvl>
+    <w:lvl w:ilvl="3" w:tentative="1">
+      <w:start w:val="1"/>
+      <w:numFmt w:val="bullet"/>
+      <w:lvlText w:val=""/>
+      <w:lvlJc w:val="left"/>
+      <w:pPr>
+        <w:tabs>
+          <w:tab w:val="num" w:pos="2880"/>
+        </w:tabs>
+        <w:ind w:left="2880" w:hanging="360"/>
+      </w:pPr>
+      <w:rPr>
+        <w:rFonts w:ascii="Wingdings" w:hAnsi="Wingdings" w:hint="default"/>
+        <w:sz w:val="20"/>
+      </w:rPr>
+    </w:lvl>
+    <w:lvl w:ilvl="4" w:tentative="1">
+      <w:start w:val="1"/>
+      <w:numFmt w:val="bullet"/>
+      <w:lvlText w:val=""/>
+      <w:lvlJc w:val="left"/>
+      <w:pPr>
+        <w:tabs>
+          <w:tab w:val="num" w:pos="3600"/>
+        </w:tabs>
+        <w:ind w:left="3600" w:hanging="360"/>
+      </w:pPr>
+      <w:rPr>
+        <w:rFonts w:ascii="Wingdings" w:hAnsi="Wingdings" w:hint="default"/>
+        <w:sz w:val="20"/>
+      </w:rPr>
+    </w:lvl>
+    <w:lvl w:ilvl="5" w:tentative="1">
+      <w:start w:val="1"/>
+      <w:numFmt w:val="bullet"/>
+      <w:lvlText w:val=""/>
+      <w:lvlJc w:val="left"/>
+      <w:pPr>
+        <w:tabs>
+          <w:tab w:val="num" w:pos="4320"/>
+        </w:tabs>
+        <w:ind w:left="4320" w:hanging="360"/>
+      </w:pPr>
+      <w:rPr>
+        <w:rFonts w:ascii="Wingdings" w:hAnsi="Wingdings" w:hint="default"/>
+        <w:sz w:val="20"/>
+      </w:rPr>
+    </w:lvl>
+    <w:lvl w:ilvl="6" w:tentative="1">
+      <w:start w:val="1"/>
+      <w:numFmt w:val="bullet"/>
+      <w:lvlText w:val=""/>
+      <w:lvlJc w:val="left"/>
+      <w:pPr>
+        <w:tabs>
+          <w:tab w:val="num" w:pos="5040"/>
+        </w:tabs>
+        <w:ind w:left="5040" w:hanging="360"/>
+      </w:pPr>
+      <w:rPr>
+        <w:rFonts w:ascii="Wingdings" w:hAnsi="Wingdings" w:hint="default"/>
+        <w:sz w:val="20"/>
+      </w:rPr>
+    </w:lvl>
+    <w:lvl w:ilvl="7" w:tentative="1">
+      <w:start w:val="1"/>
+      <w:numFmt w:val="bullet"/>
+      <w:lvlText w:val=""/>
+      <w:lvlJc w:val="left"/>
+      <w:pPr>
+        <w:tabs>
+          <w:tab w:val="num" w:pos="5760"/>
+        </w:tabs>
+        <w:ind w:left="5760" w:hanging="360"/>
+      </w:pPr>
+      <w:rPr>
+        <w:rFonts w:ascii="Wingdings" w:hAnsi="Wingdings" w:hint="default"/>
+        <w:sz w:val="20"/>
+      </w:rPr>
+    </w:lvl>
+    <w:lvl w:ilvl="8" w:tentative="1">
+      <w:start w:val="1"/>
+      <w:numFmt w:val="bullet"/>
+      <w:lvlText w:val=""/>
+      <w:lvlJc w:val="left"/>
+      <w:pPr>
+        <w:tabs>
+          <w:tab w:val="num" w:pos="6480"/>
+        </w:tabs>
+        <w:ind w:left="6480" w:hanging="360"/>
+      </w:pPr>
+      <w:rPr>
+        <w:rFonts w:ascii="Wingdings" w:hAnsi="Wingdings" w:hint="default"/>
+        <w:sz w:val="20"/>
+      </w:rPr>
+    </w:lvl>
+  </w:abstractNum>
+  <w:abstractNum w:abstractNumId="25" w15:restartNumberingAfterBreak="0">
     <w:nsid w:val="4C703A0F"/>
     <w:multiLevelType w:val="hybridMultilevel"/>
     <w:tmpl w:val="7A800098"/>
@@ -5803,7 +10470,7 @@
       </w:pPr>
     </w:lvl>
   </w:abstractNum>
-  <w:abstractNum w:abstractNumId="17" w15:restartNumberingAfterBreak="0">
+  <w:abstractNum w:abstractNumId="26" w15:restartNumberingAfterBreak="0">
     <w:nsid w:val="4EE568CE"/>
     <w:multiLevelType w:val="hybridMultilevel"/>
     <w:tmpl w:val="C22E04DA"/>
@@ -5918,7 +10585,156 @@
       </w:pPr>
     </w:lvl>
   </w:abstractNum>
-  <w:abstractNum w:abstractNumId="18" w15:restartNumberingAfterBreak="0">
+  <w:abstractNum w:abstractNumId="27" w15:restartNumberingAfterBreak="0">
+    <w:nsid w:val="501A4B2F"/>
+    <w:multiLevelType w:val="multilevel"/>
+    <w:tmpl w:val="3B7EE3D4"/>
+    <w:lvl w:ilvl="0">
+      <w:start w:val="1"/>
+      <w:numFmt w:val="bullet"/>
+      <w:lvlText w:val=""/>
+      <w:lvlJc w:val="left"/>
+      <w:pPr>
+        <w:tabs>
+          <w:tab w:val="num" w:pos="720"/>
+        </w:tabs>
+        <w:ind w:left="720" w:hanging="360"/>
+      </w:pPr>
+      <w:rPr>
+        <w:rFonts w:ascii="Symbol" w:hAnsi="Symbol" w:hint="default"/>
+        <w:sz w:val="20"/>
+      </w:rPr>
+    </w:lvl>
+    <w:lvl w:ilvl="1" w:tentative="1">
+      <w:start w:val="1"/>
+      <w:numFmt w:val="bullet"/>
+      <w:lvlText w:val="o"/>
+      <w:lvlJc w:val="left"/>
+      <w:pPr>
+        <w:tabs>
+          <w:tab w:val="num" w:pos="1440"/>
+        </w:tabs>
+        <w:ind w:left="1440" w:hanging="360"/>
+      </w:pPr>
+      <w:rPr>
+        <w:rFonts w:ascii="Courier New" w:hAnsi="Courier New" w:hint="default"/>
+        <w:sz w:val="20"/>
+      </w:rPr>
+    </w:lvl>
+    <w:lvl w:ilvl="2" w:tentative="1">
+      <w:start w:val="1"/>
+      <w:numFmt w:val="bullet"/>
+      <w:lvlText w:val=""/>
+      <w:lvlJc w:val="left"/>
+      <w:pPr>
+        <w:tabs>
+          <w:tab w:val="num" w:pos="2160"/>
+        </w:tabs>
+        <w:ind w:left="2160" w:hanging="360"/>
+      </w:pPr>
+      <w:rPr>
+        <w:rFonts w:ascii="Wingdings" w:hAnsi="Wingdings" w:hint="default"/>
+        <w:sz w:val="20"/>
+      </w:rPr>
+    </w:lvl>
+    <w:lvl w:ilvl="3" w:tentative="1">
+      <w:start w:val="1"/>
+      <w:numFmt w:val="bullet"/>
+      <w:lvlText w:val=""/>
+      <w:lvlJc w:val="left"/>
+      <w:pPr>
+        <w:tabs>
+          <w:tab w:val="num" w:pos="2880"/>
+        </w:tabs>
+        <w:ind w:left="2880" w:hanging="360"/>
+      </w:pPr>
+      <w:rPr>
+        <w:rFonts w:ascii="Wingdings" w:hAnsi="Wingdings" w:hint="default"/>
+        <w:sz w:val="20"/>
+      </w:rPr>
+    </w:lvl>
+    <w:lvl w:ilvl="4" w:tentative="1">
+      <w:start w:val="1"/>
+      <w:numFmt w:val="bullet"/>
+      <w:lvlText w:val=""/>
+      <w:lvlJc w:val="left"/>
+      <w:pPr>
+        <w:tabs>
+          <w:tab w:val="num" w:pos="3600"/>
+        </w:tabs>
+        <w:ind w:left="3600" w:hanging="360"/>
+      </w:pPr>
+      <w:rPr>
+        <w:rFonts w:ascii="Wingdings" w:hAnsi="Wingdings" w:hint="default"/>
+        <w:sz w:val="20"/>
+      </w:rPr>
+    </w:lvl>
+    <w:lvl w:ilvl="5" w:tentative="1">
+      <w:start w:val="1"/>
+      <w:numFmt w:val="bullet"/>
+      <w:lvlText w:val=""/>
+      <w:lvlJc w:val="left"/>
+      <w:pPr>
+        <w:tabs>
+          <w:tab w:val="num" w:pos="4320"/>
+        </w:tabs>
+        <w:ind w:left="4320" w:hanging="360"/>
+      </w:pPr>
+      <w:rPr>
+        <w:rFonts w:ascii="Wingdings" w:hAnsi="Wingdings" w:hint="default"/>
+        <w:sz w:val="20"/>
+      </w:rPr>
+    </w:lvl>
+    <w:lvl w:ilvl="6" w:tentative="1">
+      <w:start w:val="1"/>
+      <w:numFmt w:val="bullet"/>
+      <w:lvlText w:val=""/>
+      <w:lvlJc w:val="left"/>
+      <w:pPr>
+        <w:tabs>
+          <w:tab w:val="num" w:pos="5040"/>
+        </w:tabs>
+        <w:ind w:left="5040" w:hanging="360"/>
+      </w:pPr>
+      <w:rPr>
+        <w:rFonts w:ascii="Wingdings" w:hAnsi="Wingdings" w:hint="default"/>
+        <w:sz w:val="20"/>
+      </w:rPr>
+    </w:lvl>
+    <w:lvl w:ilvl="7" w:tentative="1">
+      <w:start w:val="1"/>
+      <w:numFmt w:val="bullet"/>
+      <w:lvlText w:val=""/>
+      <w:lvlJc w:val="left"/>
+      <w:pPr>
+        <w:tabs>
+          <w:tab w:val="num" w:pos="5760"/>
+        </w:tabs>
+        <w:ind w:left="5760" w:hanging="360"/>
+      </w:pPr>
+      <w:rPr>
+        <w:rFonts w:ascii="Wingdings" w:hAnsi="Wingdings" w:hint="default"/>
+        <w:sz w:val="20"/>
+      </w:rPr>
+    </w:lvl>
+    <w:lvl w:ilvl="8" w:tentative="1">
+      <w:start w:val="1"/>
+      <w:numFmt w:val="bullet"/>
+      <w:lvlText w:val=""/>
+      <w:lvlJc w:val="left"/>
+      <w:pPr>
+        <w:tabs>
+          <w:tab w:val="num" w:pos="6480"/>
+        </w:tabs>
+        <w:ind w:left="6480" w:hanging="360"/>
+      </w:pPr>
+      <w:rPr>
+        <w:rFonts w:ascii="Wingdings" w:hAnsi="Wingdings" w:hint="default"/>
+        <w:sz w:val="20"/>
+      </w:rPr>
+    </w:lvl>
+  </w:abstractNum>
+  <w:abstractNum w:abstractNumId="28" w15:restartNumberingAfterBreak="0">
     <w:nsid w:val="50336C6B"/>
     <w:multiLevelType w:val="hybridMultilevel"/>
     <w:tmpl w:val="493628F8"/>
@@ -6031,7 +10847,156 @@
       </w:rPr>
     </w:lvl>
   </w:abstractNum>
-  <w:abstractNum w:abstractNumId="19" w15:restartNumberingAfterBreak="0">
+  <w:abstractNum w:abstractNumId="29" w15:restartNumberingAfterBreak="0">
+    <w:nsid w:val="515439B0"/>
+    <w:multiLevelType w:val="multilevel"/>
+    <w:tmpl w:val="8CF0573A"/>
+    <w:lvl w:ilvl="0">
+      <w:start w:val="1"/>
+      <w:numFmt w:val="bullet"/>
+      <w:lvlText w:val=""/>
+      <w:lvlJc w:val="left"/>
+      <w:pPr>
+        <w:tabs>
+          <w:tab w:val="num" w:pos="720"/>
+        </w:tabs>
+        <w:ind w:left="720" w:hanging="360"/>
+      </w:pPr>
+      <w:rPr>
+        <w:rFonts w:ascii="Symbol" w:hAnsi="Symbol" w:hint="default"/>
+        <w:sz w:val="20"/>
+      </w:rPr>
+    </w:lvl>
+    <w:lvl w:ilvl="1" w:tentative="1">
+      <w:start w:val="1"/>
+      <w:numFmt w:val="bullet"/>
+      <w:lvlText w:val="o"/>
+      <w:lvlJc w:val="left"/>
+      <w:pPr>
+        <w:tabs>
+          <w:tab w:val="num" w:pos="1440"/>
+        </w:tabs>
+        <w:ind w:left="1440" w:hanging="360"/>
+      </w:pPr>
+      <w:rPr>
+        <w:rFonts w:ascii="Courier New" w:hAnsi="Courier New" w:hint="default"/>
+        <w:sz w:val="20"/>
+      </w:rPr>
+    </w:lvl>
+    <w:lvl w:ilvl="2" w:tentative="1">
+      <w:start w:val="1"/>
+      <w:numFmt w:val="bullet"/>
+      <w:lvlText w:val=""/>
+      <w:lvlJc w:val="left"/>
+      <w:pPr>
+        <w:tabs>
+          <w:tab w:val="num" w:pos="2160"/>
+        </w:tabs>
+        <w:ind w:left="2160" w:hanging="360"/>
+      </w:pPr>
+      <w:rPr>
+        <w:rFonts w:ascii="Wingdings" w:hAnsi="Wingdings" w:hint="default"/>
+        <w:sz w:val="20"/>
+      </w:rPr>
+    </w:lvl>
+    <w:lvl w:ilvl="3" w:tentative="1">
+      <w:start w:val="1"/>
+      <w:numFmt w:val="bullet"/>
+      <w:lvlText w:val=""/>
+      <w:lvlJc w:val="left"/>
+      <w:pPr>
+        <w:tabs>
+          <w:tab w:val="num" w:pos="2880"/>
+        </w:tabs>
+        <w:ind w:left="2880" w:hanging="360"/>
+      </w:pPr>
+      <w:rPr>
+        <w:rFonts w:ascii="Wingdings" w:hAnsi="Wingdings" w:hint="default"/>
+        <w:sz w:val="20"/>
+      </w:rPr>
+    </w:lvl>
+    <w:lvl w:ilvl="4" w:tentative="1">
+      <w:start w:val="1"/>
+      <w:numFmt w:val="bullet"/>
+      <w:lvlText w:val=""/>
+      <w:lvlJc w:val="left"/>
+      <w:pPr>
+        <w:tabs>
+          <w:tab w:val="num" w:pos="3600"/>
+        </w:tabs>
+        <w:ind w:left="3600" w:hanging="360"/>
+      </w:pPr>
+      <w:rPr>
+        <w:rFonts w:ascii="Wingdings" w:hAnsi="Wingdings" w:hint="default"/>
+        <w:sz w:val="20"/>
+      </w:rPr>
+    </w:lvl>
+    <w:lvl w:ilvl="5" w:tentative="1">
+      <w:start w:val="1"/>
+      <w:numFmt w:val="bullet"/>
+      <w:lvlText w:val=""/>
+      <w:lvlJc w:val="left"/>
+      <w:pPr>
+        <w:tabs>
+          <w:tab w:val="num" w:pos="4320"/>
+        </w:tabs>
+        <w:ind w:left="4320" w:hanging="360"/>
+      </w:pPr>
+      <w:rPr>
+        <w:rFonts w:ascii="Wingdings" w:hAnsi="Wingdings" w:hint="default"/>
+        <w:sz w:val="20"/>
+      </w:rPr>
+    </w:lvl>
+    <w:lvl w:ilvl="6" w:tentative="1">
+      <w:start w:val="1"/>
+      <w:numFmt w:val="bullet"/>
+      <w:lvlText w:val=""/>
+      <w:lvlJc w:val="left"/>
+      <w:pPr>
+        <w:tabs>
+          <w:tab w:val="num" w:pos="5040"/>
+        </w:tabs>
+        <w:ind w:left="5040" w:hanging="360"/>
+      </w:pPr>
+      <w:rPr>
+        <w:rFonts w:ascii="Wingdings" w:hAnsi="Wingdings" w:hint="default"/>
+        <w:sz w:val="20"/>
+      </w:rPr>
+    </w:lvl>
+    <w:lvl w:ilvl="7" w:tentative="1">
+      <w:start w:val="1"/>
+      <w:numFmt w:val="bullet"/>
+      <w:lvlText w:val=""/>
+      <w:lvlJc w:val="left"/>
+      <w:pPr>
+        <w:tabs>
+          <w:tab w:val="num" w:pos="5760"/>
+        </w:tabs>
+        <w:ind w:left="5760" w:hanging="360"/>
+      </w:pPr>
+      <w:rPr>
+        <w:rFonts w:ascii="Wingdings" w:hAnsi="Wingdings" w:hint="default"/>
+        <w:sz w:val="20"/>
+      </w:rPr>
+    </w:lvl>
+    <w:lvl w:ilvl="8" w:tentative="1">
+      <w:start w:val="1"/>
+      <w:numFmt w:val="bullet"/>
+      <w:lvlText w:val=""/>
+      <w:lvlJc w:val="left"/>
+      <w:pPr>
+        <w:tabs>
+          <w:tab w:val="num" w:pos="6480"/>
+        </w:tabs>
+        <w:ind w:left="6480" w:hanging="360"/>
+      </w:pPr>
+      <w:rPr>
+        <w:rFonts w:ascii="Wingdings" w:hAnsi="Wingdings" w:hint="default"/>
+        <w:sz w:val="20"/>
+      </w:rPr>
+    </w:lvl>
+  </w:abstractNum>
+  <w:abstractNum w:abstractNumId="30" w15:restartNumberingAfterBreak="0">
     <w:nsid w:val="6223134E"/>
     <w:multiLevelType w:val="hybridMultilevel"/>
     <w:tmpl w:val="A9964F68"/>
@@ -6144,7 +11109,120 @@
       </w:rPr>
     </w:lvl>
   </w:abstractNum>
-  <w:abstractNum w:abstractNumId="20" w15:restartNumberingAfterBreak="0">
+  <w:abstractNum w:abstractNumId="31" w15:restartNumberingAfterBreak="0">
+    <w:nsid w:val="634B77A9"/>
+    <w:multiLevelType w:val="hybridMultilevel"/>
+    <w:tmpl w:val="753CF322"/>
+    <w:lvl w:ilvl="0" w:tplc="20000001">
+      <w:start w:val="1"/>
+      <w:numFmt w:val="bullet"/>
+      <w:lvlText w:val=""/>
+      <w:lvlJc w:val="left"/>
+      <w:pPr>
+        <w:ind w:left="720" w:hanging="360"/>
+      </w:pPr>
+      <w:rPr>
+        <w:rFonts w:ascii="Symbol" w:hAnsi="Symbol" w:hint="default"/>
+      </w:rPr>
+    </w:lvl>
+    <w:lvl w:ilvl="1" w:tplc="20000003">
+      <w:start w:val="1"/>
+      <w:numFmt w:val="bullet"/>
+      <w:lvlText w:val="o"/>
+      <w:lvlJc w:val="left"/>
+      <w:pPr>
+        <w:ind w:left="1440" w:hanging="360"/>
+      </w:pPr>
+      <w:rPr>
+        <w:rFonts w:ascii="Courier New" w:hAnsi="Courier New" w:cs="Courier New" w:hint="default"/>
+      </w:rPr>
+    </w:lvl>
+    <w:lvl w:ilvl="2" w:tplc="20000005" w:tentative="1">
+      <w:start w:val="1"/>
+      <w:numFmt w:val="bullet"/>
+      <w:lvlText w:val=""/>
+      <w:lvlJc w:val="left"/>
+      <w:pPr>
+        <w:ind w:left="2160" w:hanging="360"/>
+      </w:pPr>
+      <w:rPr>
+        <w:rFonts w:ascii="Wingdings" w:hAnsi="Wingdings" w:hint="default"/>
+      </w:rPr>
+    </w:lvl>
+    <w:lvl w:ilvl="3" w:tplc="20000001" w:tentative="1">
+      <w:start w:val="1"/>
+      <w:numFmt w:val="bullet"/>
+      <w:lvlText w:val=""/>
+      <w:lvlJc w:val="left"/>
+      <w:pPr>
+        <w:ind w:left="2880" w:hanging="360"/>
+      </w:pPr>
+      <w:rPr>
+        <w:rFonts w:ascii="Symbol" w:hAnsi="Symbol" w:hint="default"/>
+      </w:rPr>
+    </w:lvl>
+    <w:lvl w:ilvl="4" w:tplc="20000003" w:tentative="1">
+      <w:start w:val="1"/>
+      <w:numFmt w:val="bullet"/>
+      <w:lvlText w:val="o"/>
+      <w:lvlJc w:val="left"/>
+      <w:pPr>
+        <w:ind w:left="3600" w:hanging="360"/>
+      </w:pPr>
+      <w:rPr>
+        <w:rFonts w:ascii="Courier New" w:hAnsi="Courier New" w:cs="Courier New" w:hint="default"/>
+      </w:rPr>
+    </w:lvl>
+    <w:lvl w:ilvl="5" w:tplc="20000005" w:tentative="1">
+      <w:start w:val="1"/>
+      <w:numFmt w:val="bullet"/>
+      <w:lvlText w:val=""/>
+      <w:lvlJc w:val="left"/>
+      <w:pPr>
+        <w:ind w:left="4320" w:hanging="360"/>
+      </w:pPr>
+      <w:rPr>
+        <w:rFonts w:ascii="Wingdings" w:hAnsi="Wingdings" w:hint="default"/>
+      </w:rPr>
+    </w:lvl>
+    <w:lvl w:ilvl="6" w:tplc="20000001" w:tentative="1">
+      <w:start w:val="1"/>
+      <w:numFmt w:val="bullet"/>
+      <w:lvlText w:val=""/>
+      <w:lvlJc w:val="left"/>
+      <w:pPr>
+        <w:ind w:left="5040" w:hanging="360"/>
+      </w:pPr>
+      <w:rPr>
+        <w:rFonts w:ascii="Symbol" w:hAnsi="Symbol" w:hint="default"/>
+      </w:rPr>
+    </w:lvl>
+    <w:lvl w:ilvl="7" w:tplc="20000003" w:tentative="1">
+      <w:start w:val="1"/>
+      <w:numFmt w:val="bullet"/>
+      <w:lvlText w:val="o"/>
+      <w:lvlJc w:val="left"/>
+      <w:pPr>
+        <w:ind w:left="5760" w:hanging="360"/>
+      </w:pPr>
+      <w:rPr>
+        <w:rFonts w:ascii="Courier New" w:hAnsi="Courier New" w:cs="Courier New" w:hint="default"/>
+      </w:rPr>
+    </w:lvl>
+    <w:lvl w:ilvl="8" w:tplc="20000005" w:tentative="1">
+      <w:start w:val="1"/>
+      <w:numFmt w:val="bullet"/>
+      <w:lvlText w:val=""/>
+      <w:lvlJc w:val="left"/>
+      <w:pPr>
+        <w:ind w:left="6480" w:hanging="360"/>
+      </w:pPr>
+      <w:rPr>
+        <w:rFonts w:ascii="Wingdings" w:hAnsi="Wingdings" w:hint="default"/>
+      </w:rPr>
+    </w:lvl>
+  </w:abstractNum>
+  <w:abstractNum w:abstractNumId="32" w15:restartNumberingAfterBreak="0">
     <w:nsid w:val="65D31A03"/>
     <w:multiLevelType w:val="hybridMultilevel"/>
     <w:tmpl w:val="601456F4"/>
@@ -6260,7 +11338,120 @@
       </w:rPr>
     </w:lvl>
   </w:abstractNum>
-  <w:abstractNum w:abstractNumId="21" w15:restartNumberingAfterBreak="0">
+  <w:abstractNum w:abstractNumId="33" w15:restartNumberingAfterBreak="0">
+    <w:nsid w:val="66F92D41"/>
+    <w:multiLevelType w:val="hybridMultilevel"/>
+    <w:tmpl w:val="9EA0EDFA"/>
+    <w:lvl w:ilvl="0" w:tplc="20000001">
+      <w:start w:val="1"/>
+      <w:numFmt w:val="bullet"/>
+      <w:lvlText w:val=""/>
+      <w:lvlJc w:val="left"/>
+      <w:pPr>
+        <w:ind w:left="720" w:hanging="360"/>
+      </w:pPr>
+      <w:rPr>
+        <w:rFonts w:ascii="Symbol" w:hAnsi="Symbol" w:hint="default"/>
+      </w:rPr>
+    </w:lvl>
+    <w:lvl w:ilvl="1" w:tplc="20000003" w:tentative="1">
+      <w:start w:val="1"/>
+      <w:numFmt w:val="bullet"/>
+      <w:lvlText w:val="o"/>
+      <w:lvlJc w:val="left"/>
+      <w:pPr>
+        <w:ind w:left="1440" w:hanging="360"/>
+      </w:pPr>
+      <w:rPr>
+        <w:rFonts w:ascii="Courier New" w:hAnsi="Courier New" w:cs="Courier New" w:hint="default"/>
+      </w:rPr>
+    </w:lvl>
+    <w:lvl w:ilvl="2" w:tplc="20000005" w:tentative="1">
+      <w:start w:val="1"/>
+      <w:numFmt w:val="bullet"/>
+      <w:lvlText w:val=""/>
+      <w:lvlJc w:val="left"/>
+      <w:pPr>
+        <w:ind w:left="2160" w:hanging="360"/>
+      </w:pPr>
+      <w:rPr>
+        <w:rFonts w:ascii="Wingdings" w:hAnsi="Wingdings" w:hint="default"/>
+      </w:rPr>
+    </w:lvl>
+    <w:lvl w:ilvl="3" w:tplc="20000001" w:tentative="1">
+      <w:start w:val="1"/>
+      <w:numFmt w:val="bullet"/>
+      <w:lvlText w:val=""/>
+      <w:lvlJc w:val="left"/>
+      <w:pPr>
+        <w:ind w:left="2880" w:hanging="360"/>
+      </w:pPr>
+      <w:rPr>
+        <w:rFonts w:ascii="Symbol" w:hAnsi="Symbol" w:hint="default"/>
+      </w:rPr>
+    </w:lvl>
+    <w:lvl w:ilvl="4" w:tplc="20000003" w:tentative="1">
+      <w:start w:val="1"/>
+      <w:numFmt w:val="bullet"/>
+      <w:lvlText w:val="o"/>
+      <w:lvlJc w:val="left"/>
+      <w:pPr>
+        <w:ind w:left="3600" w:hanging="360"/>
+      </w:pPr>
+      <w:rPr>
+        <w:rFonts w:ascii="Courier New" w:hAnsi="Courier New" w:cs="Courier New" w:hint="default"/>
+      </w:rPr>
+    </w:lvl>
+    <w:lvl w:ilvl="5" w:tplc="20000005" w:tentative="1">
+      <w:start w:val="1"/>
+      <w:numFmt w:val="bullet"/>
+      <w:lvlText w:val=""/>
+      <w:lvlJc w:val="left"/>
+      <w:pPr>
+        <w:ind w:left="4320" w:hanging="360"/>
+      </w:pPr>
+      <w:rPr>
+        <w:rFonts w:ascii="Wingdings" w:hAnsi="Wingdings" w:hint="default"/>
+      </w:rPr>
+    </w:lvl>
+    <w:lvl w:ilvl="6" w:tplc="20000001" w:tentative="1">
+      <w:start w:val="1"/>
+      <w:numFmt w:val="bullet"/>
+      <w:lvlText w:val=""/>
+      <w:lvlJc w:val="left"/>
+      <w:pPr>
+        <w:ind w:left="5040" w:hanging="360"/>
+      </w:pPr>
+      <w:rPr>
+        <w:rFonts w:ascii="Symbol" w:hAnsi="Symbol" w:hint="default"/>
+      </w:rPr>
+    </w:lvl>
+    <w:lvl w:ilvl="7" w:tplc="20000003" w:tentative="1">
+      <w:start w:val="1"/>
+      <w:numFmt w:val="bullet"/>
+      <w:lvlText w:val="o"/>
+      <w:lvlJc w:val="left"/>
+      <w:pPr>
+        <w:ind w:left="5760" w:hanging="360"/>
+      </w:pPr>
+      <w:rPr>
+        <w:rFonts w:ascii="Courier New" w:hAnsi="Courier New" w:cs="Courier New" w:hint="default"/>
+      </w:rPr>
+    </w:lvl>
+    <w:lvl w:ilvl="8" w:tplc="20000005" w:tentative="1">
+      <w:start w:val="1"/>
+      <w:numFmt w:val="bullet"/>
+      <w:lvlText w:val=""/>
+      <w:lvlJc w:val="left"/>
+      <w:pPr>
+        <w:ind w:left="6480" w:hanging="360"/>
+      </w:pPr>
+      <w:rPr>
+        <w:rFonts w:ascii="Wingdings" w:hAnsi="Wingdings" w:hint="default"/>
+      </w:rPr>
+    </w:lvl>
+  </w:abstractNum>
+  <w:abstractNum w:abstractNumId="34" w15:restartNumberingAfterBreak="0">
     <w:nsid w:val="69EA07E6"/>
     <w:multiLevelType w:val="hybridMultilevel"/>
     <w:tmpl w:val="468E1BCC"/>
@@ -6373,7 +11564,156 @@
       </w:rPr>
     </w:lvl>
   </w:abstractNum>
-  <w:abstractNum w:abstractNumId="22" w15:restartNumberingAfterBreak="0">
+  <w:abstractNum w:abstractNumId="35" w15:restartNumberingAfterBreak="0">
+    <w:nsid w:val="723F2B5E"/>
+    <w:multiLevelType w:val="multilevel"/>
+    <w:tmpl w:val="BB28A7BA"/>
+    <w:lvl w:ilvl="0">
+      <w:start w:val="1"/>
+      <w:numFmt w:val="bullet"/>
+      <w:lvlText w:val=""/>
+      <w:lvlJc w:val="left"/>
+      <w:pPr>
+        <w:tabs>
+          <w:tab w:val="num" w:pos="720"/>
+        </w:tabs>
+        <w:ind w:left="720" w:hanging="360"/>
+      </w:pPr>
+      <w:rPr>
+        <w:rFonts w:ascii="Symbol" w:hAnsi="Symbol" w:hint="default"/>
+        <w:sz w:val="20"/>
+      </w:rPr>
+    </w:lvl>
+    <w:lvl w:ilvl="1" w:tentative="1">
+      <w:start w:val="1"/>
+      <w:numFmt w:val="bullet"/>
+      <w:lvlText w:val="o"/>
+      <w:lvlJc w:val="left"/>
+      <w:pPr>
+        <w:tabs>
+          <w:tab w:val="num" w:pos="1440"/>
+        </w:tabs>
+        <w:ind w:left="1440" w:hanging="360"/>
+      </w:pPr>
+      <w:rPr>
+        <w:rFonts w:ascii="Courier New" w:hAnsi="Courier New" w:hint="default"/>
+        <w:sz w:val="20"/>
+      </w:rPr>
+    </w:lvl>
+    <w:lvl w:ilvl="2" w:tentative="1">
+      <w:start w:val="1"/>
+      <w:numFmt w:val="bullet"/>
+      <w:lvlText w:val=""/>
+      <w:lvlJc w:val="left"/>
+      <w:pPr>
+        <w:tabs>
+          <w:tab w:val="num" w:pos="2160"/>
+        </w:tabs>
+        <w:ind w:left="2160" w:hanging="360"/>
+      </w:pPr>
+      <w:rPr>
+        <w:rFonts w:ascii="Wingdings" w:hAnsi="Wingdings" w:hint="default"/>
+        <w:sz w:val="20"/>
+      </w:rPr>
+    </w:lvl>
+    <w:lvl w:ilvl="3" w:tentative="1">
+      <w:start w:val="1"/>
+      <w:numFmt w:val="bullet"/>
+      <w:lvlText w:val=""/>
+      <w:lvlJc w:val="left"/>
+      <w:pPr>
+        <w:tabs>
+          <w:tab w:val="num" w:pos="2880"/>
+        </w:tabs>
+        <w:ind w:left="2880" w:hanging="360"/>
+      </w:pPr>
+      <w:rPr>
+        <w:rFonts w:ascii="Wingdings" w:hAnsi="Wingdings" w:hint="default"/>
+        <w:sz w:val="20"/>
+      </w:rPr>
+    </w:lvl>
+    <w:lvl w:ilvl="4" w:tentative="1">
+      <w:start w:val="1"/>
+      <w:numFmt w:val="bullet"/>
+      <w:lvlText w:val=""/>
+      <w:lvlJc w:val="left"/>
+      <w:pPr>
+        <w:tabs>
+          <w:tab w:val="num" w:pos="3600"/>
+        </w:tabs>
+        <w:ind w:left="3600" w:hanging="360"/>
+      </w:pPr>
+      <w:rPr>
+        <w:rFonts w:ascii="Wingdings" w:hAnsi="Wingdings" w:hint="default"/>
+        <w:sz w:val="20"/>
+      </w:rPr>
+    </w:lvl>
+    <w:lvl w:ilvl="5" w:tentative="1">
+      <w:start w:val="1"/>
+      <w:numFmt w:val="bullet"/>
+      <w:lvlText w:val=""/>
+      <w:lvlJc w:val="left"/>
+      <w:pPr>
+        <w:tabs>
+          <w:tab w:val="num" w:pos="4320"/>
+        </w:tabs>
+        <w:ind w:left="4320" w:hanging="360"/>
+      </w:pPr>
+      <w:rPr>
+        <w:rFonts w:ascii="Wingdings" w:hAnsi="Wingdings" w:hint="default"/>
+        <w:sz w:val="20"/>
+      </w:rPr>
+    </w:lvl>
+    <w:lvl w:ilvl="6" w:tentative="1">
+      <w:start w:val="1"/>
+      <w:numFmt w:val="bullet"/>
+      <w:lvlText w:val=""/>
+      <w:lvlJc w:val="left"/>
+      <w:pPr>
+        <w:tabs>
+          <w:tab w:val="num" w:pos="5040"/>
+        </w:tabs>
+        <w:ind w:left="5040" w:hanging="360"/>
+      </w:pPr>
+      <w:rPr>
+        <w:rFonts w:ascii="Wingdings" w:hAnsi="Wingdings" w:hint="default"/>
+        <w:sz w:val="20"/>
+      </w:rPr>
+    </w:lvl>
+    <w:lvl w:ilvl="7" w:tentative="1">
+      <w:start w:val="1"/>
+      <w:numFmt w:val="bullet"/>
+      <w:lvlText w:val=""/>
+      <w:lvlJc w:val="left"/>
+      <w:pPr>
+        <w:tabs>
+          <w:tab w:val="num" w:pos="5760"/>
+        </w:tabs>
+        <w:ind w:left="5760" w:hanging="360"/>
+      </w:pPr>
+      <w:rPr>
+        <w:rFonts w:ascii="Wingdings" w:hAnsi="Wingdings" w:hint="default"/>
+        <w:sz w:val="20"/>
+      </w:rPr>
+    </w:lvl>
+    <w:lvl w:ilvl="8" w:tentative="1">
+      <w:start w:val="1"/>
+      <w:numFmt w:val="bullet"/>
+      <w:lvlText w:val=""/>
+      <w:lvlJc w:val="left"/>
+      <w:pPr>
+        <w:tabs>
+          <w:tab w:val="num" w:pos="6480"/>
+        </w:tabs>
+        <w:ind w:left="6480" w:hanging="360"/>
+      </w:pPr>
+      <w:rPr>
+        <w:rFonts w:ascii="Wingdings" w:hAnsi="Wingdings" w:hint="default"/>
+        <w:sz w:val="20"/>
+      </w:rPr>
+    </w:lvl>
+  </w:abstractNum>
+  <w:abstractNum w:abstractNumId="36" w15:restartNumberingAfterBreak="0">
     <w:nsid w:val="77827AB8"/>
     <w:multiLevelType w:val="hybridMultilevel"/>
     <w:tmpl w:val="4F18A7C6"/>
@@ -6486,7 +11826,7 @@
       </w:rPr>
     </w:lvl>
   </w:abstractNum>
-  <w:abstractNum w:abstractNumId="23" w15:restartNumberingAfterBreak="0">
+  <w:abstractNum w:abstractNumId="37" w15:restartNumberingAfterBreak="0">
     <w:nsid w:val="788975F3"/>
     <w:multiLevelType w:val="hybridMultilevel"/>
     <w:tmpl w:val="033676A2"/>
@@ -6599,7 +11939,7 @@
       </w:pPr>
     </w:lvl>
   </w:abstractNum>
-  <w:abstractNum w:abstractNumId="24" w15:restartNumberingAfterBreak="0">
+  <w:abstractNum w:abstractNumId="38" w15:restartNumberingAfterBreak="0">
     <w:nsid w:val="7F8A3529"/>
     <w:multiLevelType w:val="hybridMultilevel"/>
     <w:tmpl w:val="3B325574"/>
@@ -6689,46 +12029,46 @@
     </w:lvl>
   </w:abstractNum>
   <w:num w:numId="1" w16cid:durableId="304966358">
-    <w:abstractNumId w:val="6"/>
+    <w:abstractNumId w:val="9"/>
   </w:num>
   <w:num w:numId="2" w16cid:durableId="1114520777">
-    <w:abstractNumId w:val="2"/>
+    <w:abstractNumId w:val="3"/>
   </w:num>
   <w:num w:numId="3" w16cid:durableId="1150441673">
-    <w:abstractNumId w:val="7"/>
+    <w:abstractNumId w:val="11"/>
   </w:num>
   <w:num w:numId="4" w16cid:durableId="1594631070">
-    <w:abstractNumId w:val="11"/>
+    <w:abstractNumId w:val="18"/>
   </w:num>
   <w:num w:numId="5" w16cid:durableId="1825781711">
-    <w:abstractNumId w:val="10"/>
+    <w:abstractNumId w:val="17"/>
   </w:num>
   <w:num w:numId="6" w16cid:durableId="1160921852">
-    <w:abstractNumId w:val="23"/>
+    <w:abstractNumId w:val="37"/>
   </w:num>
   <w:num w:numId="7" w16cid:durableId="374088800">
-    <w:abstractNumId w:val="16"/>
+    <w:abstractNumId w:val="25"/>
   </w:num>
   <w:num w:numId="8" w16cid:durableId="1680809805">
-    <w:abstractNumId w:val="5"/>
+    <w:abstractNumId w:val="8"/>
   </w:num>
   <w:num w:numId="9" w16cid:durableId="821242292">
     <w:abstractNumId w:val="0"/>
   </w:num>
   <w:num w:numId="10" w16cid:durableId="96219426">
-    <w:abstractNumId w:val="9"/>
+    <w:abstractNumId w:val="15"/>
   </w:num>
   <w:num w:numId="11" w16cid:durableId="828441988">
-    <w:abstractNumId w:val="15"/>
+    <w:abstractNumId w:val="23"/>
   </w:num>
   <w:num w:numId="12" w16cid:durableId="952635253">
-    <w:abstractNumId w:val="17"/>
+    <w:abstractNumId w:val="26"/>
   </w:num>
   <w:num w:numId="13" w16cid:durableId="1174417552">
-    <w:abstractNumId w:val="24"/>
+    <w:abstractNumId w:val="38"/>
   </w:num>
   <w:num w:numId="14" w16cid:durableId="2119714508">
-    <w:abstractNumId w:val="11"/>
+    <w:abstractNumId w:val="18"/>
     <w:lvlOverride w:ilvl="0">
       <w:startOverride w:val="1"/>
     </w:lvlOverride>
@@ -6758,49 +12098,91 @@
     </w:lvlOverride>
   </w:num>
   <w:num w:numId="15" w16cid:durableId="752052388">
-    <w:abstractNumId w:val="11"/>
+    <w:abstractNumId w:val="18"/>
   </w:num>
   <w:num w:numId="16" w16cid:durableId="1030303309">
-    <w:abstractNumId w:val="11"/>
+    <w:abstractNumId w:val="18"/>
   </w:num>
   <w:num w:numId="17" w16cid:durableId="1052269820">
-    <w:abstractNumId w:val="11"/>
+    <w:abstractNumId w:val="18"/>
   </w:num>
   <w:num w:numId="18" w16cid:durableId="440536073">
+    <w:abstractNumId w:val="34"/>
+  </w:num>
+  <w:num w:numId="19" w16cid:durableId="1609195345">
+    <w:abstractNumId w:val="30"/>
+  </w:num>
+  <w:num w:numId="20" w16cid:durableId="495926335">
+    <w:abstractNumId w:val="2"/>
+  </w:num>
+  <w:num w:numId="21" w16cid:durableId="2005739900">
+    <w:abstractNumId w:val="22"/>
+  </w:num>
+  <w:num w:numId="22" w16cid:durableId="1819420459">
+    <w:abstractNumId w:val="28"/>
+  </w:num>
+  <w:num w:numId="23" w16cid:durableId="1184443967">
+    <w:abstractNumId w:val="12"/>
+  </w:num>
+  <w:num w:numId="24" w16cid:durableId="815877793">
     <w:abstractNumId w:val="21"/>
   </w:num>
-  <w:num w:numId="19" w16cid:durableId="1609195345">
+  <w:num w:numId="25" w16cid:durableId="2118285930">
+    <w:abstractNumId w:val="7"/>
+  </w:num>
+  <w:num w:numId="26" w16cid:durableId="1548567850">
+    <w:abstractNumId w:val="6"/>
+  </w:num>
+  <w:num w:numId="27" w16cid:durableId="995837090">
+    <w:abstractNumId w:val="32"/>
+  </w:num>
+  <w:num w:numId="28" w16cid:durableId="494805340">
+    <w:abstractNumId w:val="36"/>
+  </w:num>
+  <w:num w:numId="29" w16cid:durableId="879976168">
     <w:abstractNumId w:val="19"/>
   </w:num>
-  <w:num w:numId="20" w16cid:durableId="495926335">
+  <w:num w:numId="30" w16cid:durableId="1377776695">
+    <w:abstractNumId w:val="33"/>
+  </w:num>
+  <w:num w:numId="31" w16cid:durableId="1822580018">
+    <w:abstractNumId w:val="27"/>
+  </w:num>
+  <w:num w:numId="32" w16cid:durableId="878783621">
+    <w:abstractNumId w:val="5"/>
+  </w:num>
+  <w:num w:numId="33" w16cid:durableId="1551261876">
+    <w:abstractNumId w:val="14"/>
+  </w:num>
+  <w:num w:numId="34" w16cid:durableId="233515350">
+    <w:abstractNumId w:val="13"/>
+  </w:num>
+  <w:num w:numId="35" w16cid:durableId="181432372">
+    <w:abstractNumId w:val="35"/>
+  </w:num>
+  <w:num w:numId="36" w16cid:durableId="1337462265">
+    <w:abstractNumId w:val="29"/>
+  </w:num>
+  <w:num w:numId="37" w16cid:durableId="1708293341">
+    <w:abstractNumId w:val="16"/>
+  </w:num>
+  <w:num w:numId="38" w16cid:durableId="1798572859">
     <w:abstractNumId w:val="1"/>
   </w:num>
-  <w:num w:numId="21" w16cid:durableId="2005739900">
-    <w:abstractNumId w:val="14"/>
+  <w:num w:numId="39" w16cid:durableId="1879468657">
+    <w:abstractNumId w:val="24"/>
   </w:num>
-  <w:num w:numId="22" w16cid:durableId="1819420459">
-    <w:abstractNumId w:val="18"/>
-  </w:num>
-  <w:num w:numId="23" w16cid:durableId="1184443967">
-    <w:abstractNumId w:val="8"/>
-  </w:num>
-  <w:num w:numId="24" w16cid:durableId="815877793">
-    <w:abstractNumId w:val="13"/>
-  </w:num>
-  <w:num w:numId="25" w16cid:durableId="2118285930">
+  <w:num w:numId="40" w16cid:durableId="74784947">
     <w:abstractNumId w:val="4"/>
   </w:num>
-  <w:num w:numId="26" w16cid:durableId="1548567850">
-    <w:abstractNumId w:val="3"/>
+  <w:num w:numId="41" w16cid:durableId="660701047">
+    <w:abstractNumId w:val="10"/>
   </w:num>
-  <w:num w:numId="27" w16cid:durableId="995837090">
+  <w:num w:numId="42" w16cid:durableId="25181619">
     <w:abstractNumId w:val="20"/>
   </w:num>
-  <w:num w:numId="28" w16cid:durableId="494805340">
-    <w:abstractNumId w:val="22"/>
-  </w:num>
-  <w:num w:numId="29" w16cid:durableId="879976168">
-    <w:abstractNumId w:val="12"/>
+  <w:num w:numId="43" w16cid:durableId="22094882">
+    <w:abstractNumId w:val="31"/>
   </w:num>
 </w:numbering>
 </file>
@@ -7960,7 +13342,75 @@
       <w:vertAlign w:val="superscript"/>
     </w:rPr>
   </w:style>
+  <w:style w:type="paragraph" w:styleId="TOC3">
+    <w:name w:val="toc 3"/>
+    <w:basedOn w:val="Normal"/>
+    <w:next w:val="Normal"/>
+    <w:autoRedefine/>
+    <w:uiPriority w:val="39"/>
+    <w:unhideWhenUsed/>
+    <w:rsid w:val="00C3005A"/>
+    <w:pPr>
+      <w:spacing w:after="100"/>
+      <w:ind w:left="400"/>
+    </w:pPr>
+  </w:style>
 </w:styles>
+</file>
+
+<file path=word/ink/ink1.xml><?xml version="1.0" encoding="utf-8"?>
+<inkml:ink xmlns:inkml="http://www.w3.org/2003/InkML">
+  <inkml:definitions>
+    <inkml:context xml:id="ctx0">
+      <inkml:inkSource xml:id="inkSrc0">
+        <inkml:traceFormat>
+          <inkml:channel name="X" type="integer" min="-2.14748E9" max="2.14748E9" units="cm"/>
+          <inkml:channel name="Y" type="integer" min="-2.14748E9" max="2.14748E9" units="cm"/>
+          <inkml:channel name="F" type="integer" max="32767" units="dev"/>
+        </inkml:traceFormat>
+        <inkml:channelProperties>
+          <inkml:channelProperty channel="X" name="resolution" value="1000" units="1/cm"/>
+          <inkml:channelProperty channel="Y" name="resolution" value="1000" units="1/cm"/>
+          <inkml:channelProperty channel="F" name="resolution" value="0" units="1/dev"/>
+        </inkml:channelProperties>
+      </inkml:inkSource>
+      <inkml:timestamp xml:id="ts0" timeString="2025-04-11T04:33:08.763"/>
+    </inkml:context>
+    <inkml:brush xml:id="br0">
+      <inkml:brushProperty name="width" value="0.035" units="cm"/>
+      <inkml:brushProperty name="height" value="0.035" units="cm"/>
+    </inkml:brush>
+  </inkml:definitions>
+  <inkml:trace contextRef="#ctx0" brushRef="#br0">1 1 24575,'0'0'-8191</inkml:trace>
+</inkml:ink>
+</file>
+
+<file path=word/ink/ink2.xml><?xml version="1.0" encoding="utf-8"?>
+<inkml:ink xmlns:inkml="http://www.w3.org/2003/InkML">
+  <inkml:definitions>
+    <inkml:context xml:id="ctx0">
+      <inkml:inkSource xml:id="inkSrc0">
+        <inkml:traceFormat>
+          <inkml:channel name="X" type="integer" min="-2.14748E9" max="2.14748E9" units="cm"/>
+          <inkml:channel name="Y" type="integer" min="-2.14748E9" max="2.14748E9" units="cm"/>
+          <inkml:channel name="F" type="integer" max="32767" units="dev"/>
+        </inkml:traceFormat>
+        <inkml:channelProperties>
+          <inkml:channelProperty channel="X" name="resolution" value="1000" units="1/cm"/>
+          <inkml:channelProperty channel="Y" name="resolution" value="1000" units="1/cm"/>
+          <inkml:channelProperty channel="F" name="resolution" value="0" units="1/dev"/>
+        </inkml:channelProperties>
+      </inkml:inkSource>
+      <inkml:timestamp xml:id="ts0" timeString="2025-04-11T04:33:03.673"/>
+    </inkml:context>
+    <inkml:brush xml:id="br0">
+      <inkml:brushProperty name="width" value="0.035" units="cm"/>
+      <inkml:brushProperty name="height" value="0.035" units="cm"/>
+    </inkml:brush>
+  </inkml:definitions>
+  <inkml:trace contextRef="#ctx0" brushRef="#br0">475 1 24575,'451'9'0,"-214"-8"0,73 5 0,-248 0 0,93 23 0,60 28 0,-21-5 0,-171-46 0,0 1 0,-1 1 0,1 0 0,-2 2 0,1 1 0,-2 1 0,1 1 0,27 23 0,-20-14 0,-8-8 0,0 2 0,-2 0 0,0 1 0,24 30 0,-32-30 0,0 1 0,15 36 0,4 10 0,-24-55 0,0 0 0,-1 1 0,-1-1 0,0 1 0,0 0 0,2 13 0,-3-2 0,-1 1 0,-1 21 0,0-27 0,-1 3 0,-3 32 0,2-43 0,0-1 0,0 0 0,0 1 0,-1-1 0,0 0 0,-1 0 0,-5 9 0,-14 19 0,-31 36 0,39-55 0,0-1 0,0 0 0,-2-1 0,-19 13 0,-25 13 0,-2-3 0,-122 52 0,11-14 0,24-20 0,126-46 0,-1-1 0,0 0 0,-1-3 0,0 0 0,-36 2 0,31-4 0,-101 4 0,-559-7 0,683 1 0,0 0 0,0 0 0,1 1 0,-1 0 0,-13 6 0,-5 1 0,7-4 0,8-1 0,1-1 0,-1-1 0,0 0 0,0 0 0,-14 0 0,7-1 0,-28 4 0,13 0 0,-53 6 0,48-7 0,1 2 0,-40 12 0,-5 1-1365,75-17-5461</inkml:trace>
+  <inkml:trace contextRef="#ctx0" brushRef="#br0" timeOffset="1772">227 1396 24575,'-1'4'0,"0"0"0,-1-1 0,0 1 0,0 0 0,0 0 0,0-1 0,0 1 0,-1-1 0,0 0 0,-4 4 0,4-3 0,-3 2 0,-1 0 0,0 0 0,-1-1 0,1 0 0,-1 0 0,0-1 0,0 0 0,0-1 0,0 1 0,-15 2 0,-16 8 0,35-11 0,1-1 0,0 1 0,0-1 0,1 1 0,-1 0 0,0 0 0,1 0 0,0 1 0,0-1 0,0 0 0,0 1 0,-2 6 0,-8 11 0,10-18 0,1-1 0,-1 0 0,1 1 0,-1-1 0,1 1 0,0-1 0,-2 6 0,3-8 0,0 0 0,0 1 0,0-1 0,0 0 0,0 1 0,1-1 0,-1 0 0,0 1 0,0-1 0,0 0 0,0 1 0,0-1 0,0 0 0,0 1 0,1-1 0,-1 0 0,0 0 0,0 1 0,0-1 0,1 0 0,-1 0 0,0 1 0,0-1 0,1 0 0,-1 0 0,16 3 0,1-3 0,0 1 0,1 1 0,-1 0 0,18 5 0,-24-4-116,6 2-300,0-1-1,31 3 1,-39-7-6410</inkml:trace>
+</inkml:ink>
 </file>
 
 <file path=word/theme/theme1.xml><?xml version="1.0" encoding="utf-8"?>

--- a/Documentation/Research Report.docx
+++ b/Documentation/Research Report.docx
@@ -6101,7 +6101,7 @@
           </mc:Choice>
           <mc:Fallback>
             <w:pict>
-              <v:shapetype w14:anchorId="601D6B4B" id="_x0000_t75" coordsize="21600,21600" o:spt="75" o:preferrelative="t" path="m@4@5l@4@11@9@11@9@5xe" filled="f" stroked="f">
+              <v:shapetype w14:anchorId="73864692" id="_x0000_t75" coordsize="21600,21600" o:spt="75" o:preferrelative="t" path="m@4@5l@4@11@9@11@9@5xe" filled="f" stroked="f">
                 <v:stroke joinstyle="miter"/>
                 <v:formulas>
                   <v:f eqn="if lineDrawn pixelLineWidth 0"/>
@@ -6249,7 +6249,7 @@
           </mc:Choice>
           <mc:Fallback>
             <w:pict>
-              <v:shape w14:anchorId="10EA1C48" id="Ink 3" o:spid="_x0000_s1026" type="#_x0000_t75" style="position:absolute;margin-left:277.6pt;margin-top:-17.55pt;width:73.9pt;height:47.65pt;z-index:251661316;visibility:visible;mso-wrap-style:square;mso-wrap-distance-left:9pt;mso-wrap-distance-top:0;mso-wrap-distance-right:9pt;mso-wrap-distance-bottom:0;mso-position-horizontal:absolute;mso-position-horizontal-relative:text;mso-position-vertical:absolute;mso-position-vertical-relative:text" o:gfxdata="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">
+              <v:shape w14:anchorId="23ABD2F5" id="Ink 3" o:spid="_x0000_s1026" type="#_x0000_t75" style="position:absolute;margin-left:277.6pt;margin-top:-17.55pt;width:73.9pt;height:47.65pt;z-index:251661316;visibility:visible;mso-wrap-style:square;mso-wrap-distance-left:9pt;mso-wrap-distance-top:0;mso-wrap-distance-right:9pt;mso-wrap-distance-bottom:0;mso-position-horizontal:absolute;mso-position-horizontal-relative:text;mso-position-vertical:absolute;mso-position-vertical-relative:text" o:gfxdata="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">
                 <v:imagedata r:id="rId17" o:title=""/>
               </v:shape>
             </w:pict>

--- a/Documentation/Research Report.docx
+++ b/Documentation/Research Report.docx
@@ -3631,18 +3631,18 @@
       <w:pPr>
         <w:pStyle w:val="Heading2"/>
       </w:pPr>
-      <w:bookmarkStart w:id="3" w:name="_Toc327581046"/>
-      <w:bookmarkStart w:id="4" w:name="_Toc327581596"/>
-      <w:bookmarkStart w:id="5" w:name="_Toc327583376"/>
-      <w:bookmarkStart w:id="6" w:name="_Toc195278284"/>
+      <w:bookmarkStart w:id="3" w:name="_Toc195278284"/>
+      <w:bookmarkStart w:id="4" w:name="_Toc327581046"/>
+      <w:bookmarkStart w:id="5" w:name="_Toc327581596"/>
+      <w:bookmarkStart w:id="6" w:name="_Toc327583376"/>
       <w:r>
         <w:t>Problem statement</w:t>
       </w:r>
-      <w:bookmarkEnd w:id="6"/>
-    </w:p>
-    <w:bookmarkEnd w:id="3"/>
+      <w:bookmarkEnd w:id="3"/>
+    </w:p>
     <w:bookmarkEnd w:id="4"/>
     <w:bookmarkEnd w:id="5"/>
+    <w:bookmarkEnd w:id="6"/>
     <w:p>
       <w:pPr>
         <w:pStyle w:val="NoSpacing"/>
@@ -3654,7 +3654,7 @@
         <w:rPr>
           <w:lang w:val="en-US"/>
         </w:rPr>
-        <w:t xml:space="preserve">In major European cities such as </w:t>
+        <w:t xml:space="preserve">In European cities such as </w:t>
       </w:r>
       <w:r>
         <w:rPr>
@@ -4027,6 +4027,7 @@
       </w:pPr>
       <w:r>
         <w:rPr>
+          <w:noProof/>
           <w:lang w:val="en-US"/>
         </w:rPr>
         <w:lastRenderedPageBreak/>
@@ -4113,23 +4114,13 @@
         </w:rPr>
         <w:tab/>
       </w:r>
-      <w:proofErr w:type="spellStart"/>
       <w:r>
         <w:rPr>
           <w:i/>
           <w:iCs/>
           <w:lang w:val="en-US"/>
         </w:rPr>
-        <w:t>GoGaming</w:t>
-      </w:r>
-      <w:proofErr w:type="spellEnd"/>
-      <w:r>
-        <w:rPr>
-          <w:i/>
-          <w:iCs/>
-          <w:lang w:val="en-US"/>
-        </w:rPr>
-        <w:t>, Eindhoven</w:t>
+        <w:t>GoGaming, Eindhoven</w:t>
       </w:r>
       <w:r>
         <w:rPr>
@@ -4159,6 +4150,7 @@
       </w:pPr>
       <w:r>
         <w:rPr>
+          <w:noProof/>
           <w:lang w:val="en-US"/>
         </w:rPr>
         <w:drawing>
@@ -4319,10 +4311,10 @@
         <w:pStyle w:val="Heading2"/>
       </w:pPr>
       <w:bookmarkStart w:id="8" w:name="_Toc507670776"/>
-      <w:bookmarkStart w:id="9" w:name="_Toc327581048"/>
-      <w:bookmarkStart w:id="10" w:name="_Toc327581598"/>
-      <w:bookmarkStart w:id="11" w:name="_Toc327583378"/>
-      <w:bookmarkStart w:id="12" w:name="_Toc195278286"/>
+      <w:bookmarkStart w:id="9" w:name="_Toc195278286"/>
+      <w:bookmarkStart w:id="10" w:name="_Toc327581048"/>
+      <w:bookmarkStart w:id="11" w:name="_Toc327581598"/>
+      <w:bookmarkStart w:id="12" w:name="_Toc327583378"/>
       <w:r>
         <w:t>Strateg</w:t>
       </w:r>
@@ -4330,7 +4322,7 @@
       <w:r>
         <w:t>y</w:t>
       </w:r>
-      <w:bookmarkEnd w:id="12"/>
+      <w:bookmarkEnd w:id="9"/>
     </w:p>
     <w:p>
       <w:pPr>
@@ -4493,9 +4485,9 @@
         <w:pStyle w:val="Heading2"/>
       </w:pPr>
       <w:bookmarkStart w:id="14" w:name="_Toc195278288"/>
-      <w:bookmarkEnd w:id="9"/>
       <w:bookmarkEnd w:id="10"/>
       <w:bookmarkEnd w:id="11"/>
+      <w:bookmarkEnd w:id="12"/>
       <w:r>
         <w:t>End products</w:t>
       </w:r>
@@ -4517,13 +4509,7 @@
         <w:rPr>
           <w:lang w:val="en-NL"/>
         </w:rPr>
-        <w:t>I</w:t>
-      </w:r>
-      <w:r>
-        <w:rPr>
-          <w:lang w:val="en-NL"/>
-        </w:rPr>
-        <w:t>nteractive seat map with real-time seat availability and visual zones (VIP, Pro, Console)</w:t>
+        <w:t>Interactive seat map with real-time seat availability and visual zones (VIP, Pro, Console)</w:t>
       </w:r>
       <w:r>
         <w:rPr>
@@ -4595,21 +4581,7 @@
         <w:rPr>
           <w:lang w:val="en-NL"/>
         </w:rPr>
-        <w:t xml:space="preserve">Custom data access layer using </w:t>
-      </w:r>
-      <w:proofErr w:type="spellStart"/>
-      <w:r>
-        <w:rPr>
-          <w:lang w:val="en-NL"/>
-        </w:rPr>
-        <w:t>QueryBuilder.cs</w:t>
-      </w:r>
-      <w:proofErr w:type="spellEnd"/>
-      <w:r>
-        <w:rPr>
-          <w:lang w:val="en-NL"/>
-        </w:rPr>
-        <w:t xml:space="preserve"> for direct SQL interaction</w:t>
+        <w:t>Custom data access layer using QueryBuilder.cs for direct SQL interaction</w:t>
       </w:r>
       <w:r>
         <w:rPr>
@@ -4633,21 +4605,7 @@
         <w:rPr>
           <w:lang w:val="en-NL"/>
         </w:rPr>
-        <w:t xml:space="preserve">Authentication system based on </w:t>
-      </w:r>
-      <w:proofErr w:type="spellStart"/>
-      <w:r>
-        <w:rPr>
-          <w:lang w:val="en-NL"/>
-        </w:rPr>
-        <w:t>sesson</w:t>
-      </w:r>
-      <w:proofErr w:type="spellEnd"/>
-      <w:r>
-        <w:rPr>
-          <w:lang w:val="en-NL"/>
-        </w:rPr>
-        <w:t xml:space="preserve"> storage and role permissions (extensible)</w:t>
+        <w:t>Authentication system based on sesson storage and role permissions (extensible)</w:t>
       </w:r>
       <w:r>
         <w:rPr>
@@ -4821,12 +4779,12 @@
           <w:lang w:val="en-NL"/>
         </w:rPr>
       </w:pPr>
-      <w:bookmarkStart w:id="17" w:name="_Toc507670781"/>
-      <w:bookmarkStart w:id="18" w:name="_Toc195278291"/>
+      <w:bookmarkStart w:id="17" w:name="_Toc195278291"/>
+      <w:bookmarkStart w:id="18" w:name="_Toc507670781"/>
       <w:r>
         <w:t>Research Design</w:t>
       </w:r>
-      <w:bookmarkEnd w:id="18"/>
+      <w:bookmarkEnd w:id="17"/>
     </w:p>
     <w:p>
       <w:pPr>
@@ -4851,19 +4809,11 @@
           <w:lang w:val="en-NL"/>
         </w:rPr>
       </w:pPr>
-      <w:proofErr w:type="spellStart"/>
-      <w:r>
-        <w:rPr>
-          <w:lang w:val="en-NL"/>
-        </w:rPr>
-        <w:t>Analyzing</w:t>
-      </w:r>
-      <w:proofErr w:type="spellEnd"/>
-      <w:r>
-        <w:rPr>
-          <w:lang w:val="en-NL"/>
-        </w:rPr>
-        <w:t xml:space="preserve"> existing booking systems</w:t>
+      <w:r>
+        <w:rPr>
+          <w:lang w:val="en-NL"/>
+        </w:rPr>
+        <w:t>Analyzing existing booking systems</w:t>
       </w:r>
     </w:p>
     <w:p>
@@ -4929,7 +4879,7 @@
         <w:pStyle w:val="Heading2"/>
       </w:pPr>
       <w:bookmarkStart w:id="19" w:name="_Toc195278292"/>
-      <w:bookmarkEnd w:id="17"/>
+      <w:bookmarkEnd w:id="18"/>
       <w:r>
         <w:t>Data Collection Methods</w:t>
       </w:r>
@@ -4975,21 +4925,7 @@
         <w:rPr>
           <w:lang w:val="en-NL"/>
         </w:rPr>
-        <w:t xml:space="preserve">Screenshots, video recordings, and </w:t>
-      </w:r>
-      <w:proofErr w:type="spellStart"/>
-      <w:r>
-        <w:rPr>
-          <w:lang w:val="en-NL"/>
-        </w:rPr>
-        <w:t>mockup</w:t>
-      </w:r>
-      <w:proofErr w:type="spellEnd"/>
-      <w:r>
-        <w:rPr>
-          <w:lang w:val="en-NL"/>
-        </w:rPr>
-        <w:t xml:space="preserve"> evaluations</w:t>
+        <w:t>Screenshots, video recordings, and mockup evaluations</w:t>
       </w:r>
     </w:p>
     <w:p>
@@ -5066,31 +5002,7 @@
         <w:rPr>
           <w:lang w:val="en-NL"/>
         </w:rPr>
-        <w:t>Test users (</w:t>
-      </w:r>
-      <w:r>
-        <w:rPr>
-          <w:lang w:val="en-NL"/>
-        </w:rPr>
-        <w:t>classmates</w:t>
-      </w:r>
-      <w:r>
-        <w:rPr>
-          <w:lang w:val="en-NL"/>
-        </w:rPr>
-        <w:t xml:space="preserve">, </w:t>
-      </w:r>
-      <w:r>
-        <w:rPr>
-          <w:lang w:val="en-NL"/>
-        </w:rPr>
-        <w:t>teachers, friends</w:t>
-      </w:r>
-      <w:r>
-        <w:rPr>
-          <w:lang w:val="en-NL"/>
-        </w:rPr>
-        <w:t>) interacted with early versions of the seat map and booking flow</w:t>
+        <w:t>Test users (classmates, teachers, friends) interacted with early versions of the seat map and booking flow</w:t>
       </w:r>
     </w:p>
     <w:p>
@@ -5108,21 +5020,7 @@
         <w:rPr>
           <w:lang w:val="en-NL"/>
         </w:rPr>
-        <w:t xml:space="preserve">Feedback </w:t>
-      </w:r>
-      <w:proofErr w:type="spellStart"/>
-      <w:r>
-        <w:rPr>
-          <w:lang w:val="en-NL"/>
-        </w:rPr>
-        <w:t>centered</w:t>
-      </w:r>
-      <w:proofErr w:type="spellEnd"/>
-      <w:r>
-        <w:rPr>
-          <w:lang w:val="en-NL"/>
-        </w:rPr>
-        <w:t xml:space="preserve"> around:</w:t>
+        <w:t>Feedback centered around:</w:t>
       </w:r>
     </w:p>
     <w:p>
@@ -5176,16 +5074,8 @@
         <w:rPr>
           <w:lang w:val="en-NL"/>
         </w:rPr>
-        <w:t xml:space="preserve">Receiving the feedback from teachers in </w:t>
-      </w:r>
-      <w:proofErr w:type="spellStart"/>
-      <w:r>
-        <w:rPr>
-          <w:lang w:val="en-NL"/>
-        </w:rPr>
-        <w:t>Feedpulse</w:t>
-      </w:r>
-      <w:proofErr w:type="spellEnd"/>
+        <w:t>Receiving the feedback from teachers in Feedpulse</w:t>
+      </w:r>
     </w:p>
     <w:p>
       <w:pPr>
@@ -5290,21 +5180,7 @@
         <w:rPr>
           <w:lang w:val="en-NL"/>
         </w:rPr>
-        <w:t>. Contains view models for booking, menu management, and customer views (e.g., _</w:t>
-      </w:r>
-      <w:proofErr w:type="spellStart"/>
-      <w:r>
-        <w:rPr>
-          <w:lang w:val="en-NL"/>
-        </w:rPr>
-        <w:t>CustomerLayout.cshtml</w:t>
-      </w:r>
-      <w:proofErr w:type="spellEnd"/>
-      <w:r>
-        <w:rPr>
-          <w:lang w:val="en-NL"/>
-        </w:rPr>
-        <w:t>).</w:t>
+        <w:t>. Contains view models for booking, menu management, and customer views (e.g., _CustomerLayout.cshtml).</w:t>
       </w:r>
     </w:p>
     <w:p>
@@ -5330,21 +5206,7 @@
         <w:rPr>
           <w:lang w:val="en-NL"/>
         </w:rPr>
-        <w:t xml:space="preserve"> Business logic hub, handling coordination between repositories and data operations (e.g., </w:t>
-      </w:r>
-      <w:proofErr w:type="spellStart"/>
-      <w:r>
-        <w:rPr>
-          <w:lang w:val="en-NL"/>
-        </w:rPr>
-        <w:t>BookingService.cs</w:t>
-      </w:r>
-      <w:proofErr w:type="spellEnd"/>
-      <w:r>
-        <w:rPr>
-          <w:lang w:val="en-NL"/>
-        </w:rPr>
-        <w:t>).</w:t>
+        <w:t xml:space="preserve"> Business logic hub, handling coordination between repositories and data operations (e.g., BookingService.cs).</w:t>
       </w:r>
     </w:p>
     <w:p>
@@ -5370,35 +5232,21 @@
         <w:rPr>
           <w:lang w:val="en-NL"/>
         </w:rPr>
-        <w:t xml:space="preserve"> Interacts with the SQL Server database using a custom </w:t>
-      </w:r>
-      <w:proofErr w:type="spellStart"/>
-      <w:r>
-        <w:rPr>
-          <w:lang w:val="en-NL"/>
-        </w:rPr>
-        <w:t>QueryBuilder</w:t>
-      </w:r>
-      <w:proofErr w:type="spellEnd"/>
-      <w:r>
-        <w:rPr>
-          <w:lang w:val="en-NL"/>
-        </w:rPr>
-        <w:t xml:space="preserve"> class, enabling raw SQL execution with parameterization.</w:t>
+        <w:t xml:space="preserve"> Interacts with the SQL Server database using a custom QueryBuilder class, enabling raw SQL execution with parameterization.</w:t>
       </w:r>
     </w:p>
     <w:p>
       <w:pPr>
         <w:pStyle w:val="Heading3"/>
       </w:pPr>
-      <w:bookmarkStart w:id="25" w:name="_Toc327581056"/>
-      <w:bookmarkStart w:id="26" w:name="_Toc327581606"/>
-      <w:bookmarkStart w:id="27" w:name="_Toc327583386"/>
-      <w:bookmarkStart w:id="28" w:name="_Toc195278298"/>
+      <w:bookmarkStart w:id="25" w:name="_Toc195278298"/>
+      <w:bookmarkStart w:id="26" w:name="_Toc327581056"/>
+      <w:bookmarkStart w:id="27" w:name="_Toc327581606"/>
+      <w:bookmarkStart w:id="28" w:name="_Toc327583386"/>
       <w:r>
         <w:t>Key Functional Modules</w:t>
       </w:r>
-      <w:bookmarkEnd w:id="28"/>
+      <w:bookmarkEnd w:id="25"/>
     </w:p>
     <w:p/>
     <w:p/>
@@ -5496,33 +5344,11 @@
           <w:lang w:val="en-NL"/>
         </w:rPr>
       </w:pPr>
-      <w:proofErr w:type="spellStart"/>
-      <w:r>
-        <w:rPr>
-          <w:lang w:val="en-NL"/>
-        </w:rPr>
-        <w:t>BookingService</w:t>
-      </w:r>
-      <w:proofErr w:type="spellEnd"/>
-      <w:r>
-        <w:rPr>
-          <w:lang w:val="en-NL"/>
-        </w:rPr>
-        <w:t xml:space="preserve"> handles seat availability checks and passes data to the </w:t>
-      </w:r>
-      <w:proofErr w:type="spellStart"/>
-      <w:r>
-        <w:rPr>
-          <w:lang w:val="en-NL"/>
-        </w:rPr>
-        <w:t>BookingRepository</w:t>
-      </w:r>
-      <w:proofErr w:type="spellEnd"/>
-      <w:r>
-        <w:rPr>
-          <w:lang w:val="en-NL"/>
-        </w:rPr>
-        <w:t xml:space="preserve"> for persistence.</w:t>
+      <w:r>
+        <w:rPr>
+          <w:lang w:val="en-NL"/>
+        </w:rPr>
+        <w:t>BookingService handles seat availability checks and passes data to the BookingRepository for persistence.</w:t>
       </w:r>
     </w:p>
     <w:p>
@@ -5539,21 +5365,7 @@
         <w:rPr>
           <w:lang w:val="en-NL"/>
         </w:rPr>
-        <w:t>Bookings are inserted with SCOPE_</w:t>
-      </w:r>
-      <w:proofErr w:type="gramStart"/>
-      <w:r>
-        <w:rPr>
-          <w:lang w:val="en-NL"/>
-        </w:rPr>
-        <w:t>IDENTITY(</w:t>
-      </w:r>
-      <w:proofErr w:type="gramEnd"/>
-      <w:r>
-        <w:rPr>
-          <w:lang w:val="en-NL"/>
-        </w:rPr>
-        <w:t>) to return the ID.</w:t>
+        <w:t>Bookings are inserted with SCOPE_IDENTITY() to return the ID.</w:t>
       </w:r>
     </w:p>
     <w:p>
@@ -5587,21 +5399,7 @@
         <w:rPr>
           <w:lang w:val="en-NL"/>
         </w:rPr>
-        <w:t xml:space="preserve"> seats are </w:t>
-      </w:r>
-      <w:proofErr w:type="spellStart"/>
-      <w:r>
-        <w:rPr>
-          <w:lang w:val="en-NL"/>
-        </w:rPr>
-        <w:t>modeled</w:t>
-      </w:r>
-      <w:proofErr w:type="spellEnd"/>
-      <w:r>
-        <w:rPr>
-          <w:lang w:val="en-NL"/>
-        </w:rPr>
-        <w:t xml:space="preserve"> as distinct entities.</w:t>
+        <w:t xml:space="preserve"> seats are modeled as distinct entities.</w:t>
       </w:r>
     </w:p>
     <w:p>
@@ -5653,21 +5451,7 @@
         <w:rPr>
           <w:lang w:val="en-NL"/>
         </w:rPr>
-        <w:t xml:space="preserve">Users will visually see all seats and their </w:t>
-      </w:r>
-      <w:proofErr w:type="gramStart"/>
-      <w:r>
-        <w:rPr>
-          <w:lang w:val="en-NL"/>
-        </w:rPr>
-        <w:t>current status</w:t>
-      </w:r>
-      <w:proofErr w:type="gramEnd"/>
-      <w:r>
-        <w:rPr>
-          <w:lang w:val="en-NL"/>
-        </w:rPr>
-        <w:t>.</w:t>
+        <w:t>Users will visually see all seats and their current status.</w:t>
       </w:r>
     </w:p>
     <w:p>
@@ -5903,19 +5687,11 @@
           <w:lang w:val="en-NL"/>
         </w:rPr>
       </w:pPr>
-      <w:proofErr w:type="spellStart"/>
-      <w:r>
-        <w:rPr>
-          <w:lang w:val="en-NL"/>
-        </w:rPr>
-        <w:t>QueryBuilder</w:t>
-      </w:r>
-      <w:proofErr w:type="spellEnd"/>
-      <w:r>
-        <w:rPr>
-          <w:lang w:val="en-NL"/>
-        </w:rPr>
-        <w:t xml:space="preserve"> allows flexible, secure SQL execution.</w:t>
+      <w:r>
+        <w:rPr>
+          <w:lang w:val="en-NL"/>
+        </w:rPr>
+        <w:t>QueryBuilder allows flexible, secure SQL execution.</w:t>
       </w:r>
     </w:p>
     <w:p>
@@ -6101,7 +5877,7 @@
           </mc:Choice>
           <mc:Fallback>
             <w:pict>
-              <v:shapetype w14:anchorId="73864692" id="_x0000_t75" coordsize="21600,21600" o:spt="75" o:preferrelative="t" path="m@4@5l@4@11@9@11@9@5xe" filled="f" stroked="f">
+              <v:shapetype w14:anchorId="16129EE9" id="_x0000_t75" coordsize="21600,21600" o:spt="75" o:preferrelative="t" path="m@4@5l@4@11@9@11@9@5xe" filled="f" stroked="f">
                 <v:stroke joinstyle="miter"/>
                 <v:formulas>
                   <v:f eqn="if lineDrawn pixelLineWidth 0"/>
@@ -6131,43 +5907,13 @@
         <w:rPr>
           <w:lang w:val="en-US"/>
         </w:rPr>
-        <w:t xml:space="preserve">based authorization attribute called </w:t>
-      </w:r>
-      <w:proofErr w:type="spellStart"/>
-      <w:proofErr w:type="gramStart"/>
-      <w:r>
-        <w:rPr>
-          <w:lang w:val="en-US"/>
-        </w:rPr>
-        <w:t>SessionAuthorizeAttribute</w:t>
-      </w:r>
-      <w:proofErr w:type="spellEnd"/>
-      <w:r>
-        <w:rPr>
-          <w:lang w:val="en-US"/>
-        </w:rPr>
-        <w:t>(</w:t>
-      </w:r>
-      <w:proofErr w:type="gramEnd"/>
-      <w:r>
-        <w:rPr>
-          <w:lang w:val="en-US"/>
-        </w:rPr>
-        <w:t xml:space="preserve">Because there are no built-in mechanisms to use for </w:t>
-      </w:r>
-      <w:proofErr w:type="spellStart"/>
-      <w:r>
-        <w:rPr>
-          <w:lang w:val="en-US"/>
-        </w:rPr>
-        <w:t>sessons</w:t>
-      </w:r>
-      <w:proofErr w:type="spellEnd"/>
-      <w:r>
-        <w:rPr>
-          <w:lang w:val="en-US"/>
-        </w:rPr>
-        <w:t>).</w:t>
+        <w:t>based authorization attribute called SessionAuthorizeAttribute</w:t>
+      </w:r>
+      <w:r>
+        <w:rPr>
+          <w:lang w:val="en-US"/>
+        </w:rPr>
+        <w:t>(Because there are no built-in mechanisms to use for sessons).</w:t>
       </w:r>
     </w:p>
     <w:p>
@@ -6249,7 +5995,7 @@
           </mc:Choice>
           <mc:Fallback>
             <w:pict>
-              <v:shape w14:anchorId="23ABD2F5" id="Ink 3" o:spid="_x0000_s1026" type="#_x0000_t75" style="position:absolute;margin-left:277.6pt;margin-top:-17.55pt;width:73.9pt;height:47.65pt;z-index:251661316;visibility:visible;mso-wrap-style:square;mso-wrap-distance-left:9pt;mso-wrap-distance-top:0;mso-wrap-distance-right:9pt;mso-wrap-distance-bottom:0;mso-position-horizontal:absolute;mso-position-horizontal-relative:text;mso-position-vertical:absolute;mso-position-vertical-relative:text" o:gfxdata="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">
+              <v:shape w14:anchorId="19D32EE9" id="Ink 3" o:spid="_x0000_s1026" type="#_x0000_t75" style="position:absolute;margin-left:277.6pt;margin-top:-17.55pt;width:73.9pt;height:47.65pt;z-index:251661316;visibility:visible;mso-wrap-style:square;mso-wrap-distance-left:9pt;mso-wrap-distance-top:0;mso-wrap-distance-right:9pt;mso-wrap-distance-bottom:0;mso-position-horizontal:absolute;mso-position-horizontal-relative:text;mso-position-vertical:absolute;mso-position-vertical-relative:text" o:gfxdata="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">
                 <v:imagedata r:id="rId17" o:title=""/>
               </v:shape>
             </w:pict>
@@ -6263,8 +6009,6 @@
         </w:rPr>
         <w:t xml:space="preserve">public override void </w:t>
       </w:r>
-      <w:proofErr w:type="spellStart"/>
-      <w:proofErr w:type="gramStart"/>
       <w:r>
         <w:rPr>
           <w:color w:val="1F497D" w:themeColor="text2"/>
@@ -6272,27 +6016,11 @@
         </w:rPr>
         <w:t>OnActionExecuting</w:t>
       </w:r>
-      <w:proofErr w:type="spellEnd"/>
-      <w:r>
-        <w:rPr>
-          <w:lang w:val="en-US"/>
-        </w:rPr>
-        <w:t>(</w:t>
-      </w:r>
-      <w:proofErr w:type="spellStart"/>
-      <w:proofErr w:type="gramEnd"/>
-      <w:r>
-        <w:rPr>
-          <w:lang w:val="en-US"/>
-        </w:rPr>
-        <w:t>ActionExecutingContext</w:t>
-      </w:r>
-      <w:proofErr w:type="spellEnd"/>
-      <w:r>
-        <w:rPr>
-          <w:lang w:val="en-US"/>
-        </w:rPr>
-        <w:t xml:space="preserve"> context)</w:t>
+      <w:r>
+        <w:rPr>
+          <w:lang w:val="en-US"/>
+        </w:rPr>
+        <w:t>(ActionExecutingContext context)</w:t>
       </w:r>
     </w:p>
     <w:p>
@@ -6331,166 +6059,80 @@
         <w:rPr>
           <w:lang w:val="en-US"/>
         </w:rPr>
-        <w:t xml:space="preserve"> user = </w:t>
-      </w:r>
-      <w:proofErr w:type="spellStart"/>
-      <w:proofErr w:type="gramStart"/>
-      <w:r>
-        <w:rPr>
-          <w:lang w:val="en-US"/>
-        </w:rPr>
-        <w:t>context.HttpContext.Session</w:t>
-      </w:r>
-      <w:proofErr w:type="gramEnd"/>
-      <w:r>
-        <w:rPr>
-          <w:lang w:val="en-US"/>
-        </w:rPr>
-        <w:t>.GetString</w:t>
-      </w:r>
-      <w:proofErr w:type="spellEnd"/>
-      <w:r>
-        <w:rPr>
-          <w:lang w:val="en-US"/>
-        </w:rPr>
-        <w:t>("User"</w:t>
-      </w:r>
-      <w:proofErr w:type="gramStart"/>
+        <w:t xml:space="preserve"> user = context.HttpContext.Session.GetString("User");</w:t>
+      </w:r>
+    </w:p>
+    <w:p>
+      <w:pPr>
+        <w:rPr>
+          <w:lang w:val="en-US"/>
+        </w:rPr>
+      </w:pPr>
+      <w:r>
+        <w:rPr>
+          <w:color w:val="8064A2" w:themeColor="accent4"/>
+          <w:lang w:val="en-US"/>
+        </w:rPr>
+        <w:t xml:space="preserve">    if </w:t>
+      </w:r>
+      <w:r>
+        <w:rPr>
+          <w:lang w:val="en-US"/>
+        </w:rPr>
+        <w:t>(string.IsNullOrEmpty(user))</w:t>
+      </w:r>
+    </w:p>
+    <w:p>
+      <w:pPr>
+        <w:rPr>
+          <w:lang w:val="en-US"/>
+        </w:rPr>
+      </w:pPr>
+      <w:r>
+        <w:rPr>
+          <w:lang w:val="en-US"/>
+        </w:rPr>
+        <w:t xml:space="preserve">    {</w:t>
+      </w:r>
+    </w:p>
+    <w:p>
+      <w:pPr>
+        <w:rPr>
+          <w:lang w:val="en-US"/>
+        </w:rPr>
+      </w:pPr>
+      <w:r>
+        <w:rPr>
+          <w:lang w:val="en-US"/>
+        </w:rPr>
+        <w:t xml:space="preserve">        context.Result = </w:t>
+      </w:r>
+      <w:r>
+        <w:rPr>
+          <w:color w:val="8064A2" w:themeColor="accent4"/>
+          <w:lang w:val="en-US"/>
+        </w:rPr>
+        <w:t>new</w:t>
+      </w:r>
+      <w:r>
+        <w:rPr>
+          <w:lang w:val="en-US"/>
+        </w:rPr>
+        <w:t xml:space="preserve"> RedirectToActionResult("Login", "Auth", </w:t>
+      </w:r>
+      <w:r>
+        <w:rPr>
+          <w:color w:val="1F497D" w:themeColor="text2"/>
+          <w:lang w:val="en-US"/>
+        </w:rPr>
+        <w:t>null</w:t>
+      </w:r>
       <w:r>
         <w:rPr>
           <w:lang w:val="en-US"/>
         </w:rPr>
         <w:t>);</w:t>
       </w:r>
-      <w:proofErr w:type="gramEnd"/>
-    </w:p>
-    <w:p>
-      <w:pPr>
-        <w:rPr>
-          <w:lang w:val="en-US"/>
-        </w:rPr>
-      </w:pPr>
-      <w:r>
-        <w:rPr>
-          <w:color w:val="8064A2" w:themeColor="accent4"/>
-          <w:lang w:val="en-US"/>
-        </w:rPr>
-        <w:t xml:space="preserve">    if </w:t>
-      </w:r>
-      <w:r>
-        <w:rPr>
-          <w:lang w:val="en-US"/>
-        </w:rPr>
-        <w:t>(</w:t>
-      </w:r>
-      <w:proofErr w:type="spellStart"/>
-      <w:proofErr w:type="gramStart"/>
-      <w:r>
-        <w:rPr>
-          <w:lang w:val="en-US"/>
-        </w:rPr>
-        <w:t>string.IsNullOrEmpty</w:t>
-      </w:r>
-      <w:proofErr w:type="spellEnd"/>
-      <w:proofErr w:type="gramEnd"/>
-      <w:r>
-        <w:rPr>
-          <w:lang w:val="en-US"/>
-        </w:rPr>
-        <w:t>(user))</w:t>
-      </w:r>
-    </w:p>
-    <w:p>
-      <w:pPr>
-        <w:rPr>
-          <w:lang w:val="en-US"/>
-        </w:rPr>
-      </w:pPr>
-      <w:r>
-        <w:rPr>
-          <w:lang w:val="en-US"/>
-        </w:rPr>
-        <w:t xml:space="preserve">    {</w:t>
-      </w:r>
-    </w:p>
-    <w:p>
-      <w:pPr>
-        <w:rPr>
-          <w:lang w:val="en-US"/>
-        </w:rPr>
-      </w:pPr>
-      <w:r>
-        <w:rPr>
-          <w:lang w:val="en-US"/>
-        </w:rPr>
-        <w:t xml:space="preserve">        </w:t>
-      </w:r>
-      <w:proofErr w:type="spellStart"/>
-      <w:proofErr w:type="gramStart"/>
-      <w:r>
-        <w:rPr>
-          <w:lang w:val="en-US"/>
-        </w:rPr>
-        <w:t>context.Result</w:t>
-      </w:r>
-      <w:proofErr w:type="spellEnd"/>
-      <w:proofErr w:type="gramEnd"/>
-      <w:r>
-        <w:rPr>
-          <w:lang w:val="en-US"/>
-        </w:rPr>
-        <w:t xml:space="preserve"> = </w:t>
-      </w:r>
-      <w:r>
-        <w:rPr>
-          <w:color w:val="8064A2" w:themeColor="accent4"/>
-          <w:lang w:val="en-US"/>
-        </w:rPr>
-        <w:t>new</w:t>
-      </w:r>
-      <w:r>
-        <w:rPr>
-          <w:lang w:val="en-US"/>
-        </w:rPr>
-        <w:t xml:space="preserve"> </w:t>
-      </w:r>
-      <w:proofErr w:type="spellStart"/>
-      <w:proofErr w:type="gramStart"/>
-      <w:r>
-        <w:rPr>
-          <w:lang w:val="en-US"/>
-        </w:rPr>
-        <w:t>RedirectToActionResult</w:t>
-      </w:r>
-      <w:proofErr w:type="spellEnd"/>
-      <w:r>
-        <w:rPr>
-          <w:lang w:val="en-US"/>
-        </w:rPr>
-        <w:t>(</w:t>
-      </w:r>
-      <w:proofErr w:type="gramEnd"/>
-      <w:r>
-        <w:rPr>
-          <w:lang w:val="en-US"/>
-        </w:rPr>
-        <w:t xml:space="preserve">"Login", "Auth", </w:t>
-      </w:r>
-      <w:r>
-        <w:rPr>
-          <w:color w:val="1F497D" w:themeColor="text2"/>
-          <w:lang w:val="en-US"/>
-        </w:rPr>
-        <w:t>null</w:t>
-      </w:r>
-      <w:proofErr w:type="gramStart"/>
-      <w:r>
-        <w:rPr>
-          <w:lang w:val="en-US"/>
-        </w:rPr>
-        <w:t>);</w:t>
-      </w:r>
-      <w:proofErr w:type="gramEnd"/>
     </w:p>
     <w:p>
       <w:pPr>
@@ -6535,49 +6177,7 @@
         <w:rPr>
           <w:lang w:val="en-NL"/>
         </w:rPr>
-        <w:t xml:space="preserve">The </w:t>
-      </w:r>
-      <w:proofErr w:type="spellStart"/>
-      <w:r>
-        <w:rPr>
-          <w:lang w:val="en-NL"/>
-        </w:rPr>
-        <w:t>SessionAuthorizeAttribute</w:t>
-      </w:r>
-      <w:proofErr w:type="spellEnd"/>
-      <w:r>
-        <w:rPr>
-          <w:lang w:val="en-NL"/>
-        </w:rPr>
-        <w:t xml:space="preserve"> class inherits from </w:t>
-      </w:r>
-      <w:proofErr w:type="spellStart"/>
-      <w:r>
-        <w:rPr>
-          <w:lang w:val="en-NL"/>
-        </w:rPr>
-        <w:t>ActionFilterAttribute</w:t>
-      </w:r>
-      <w:proofErr w:type="spellEnd"/>
-      <w:r>
-        <w:rPr>
-          <w:lang w:val="en-NL"/>
-        </w:rPr>
-        <w:t xml:space="preserve"> and overrides the </w:t>
-      </w:r>
-      <w:proofErr w:type="spellStart"/>
-      <w:r>
-        <w:rPr>
-          <w:lang w:val="en-NL"/>
-        </w:rPr>
-        <w:t>OnActionExecuting</w:t>
-      </w:r>
-      <w:proofErr w:type="spellEnd"/>
-      <w:r>
-        <w:rPr>
-          <w:lang w:val="en-NL"/>
-        </w:rPr>
-        <w:t xml:space="preserve"> method. It checks whether the session variable User exists</w:t>
+        <w:t>The SessionAuthorizeAttribute class inherits from ActionFilterAttribute and overrides the OnActionExecuting method. It checks whether the session variable User exists</w:t>
       </w:r>
       <w:r>
         <w:rPr>
@@ -6639,9 +6239,9 @@
         </w:rPr>
       </w:pPr>
     </w:p>
-    <w:bookmarkEnd w:id="25"/>
     <w:bookmarkEnd w:id="26"/>
     <w:bookmarkEnd w:id="27"/>
+    <w:bookmarkEnd w:id="28"/>
     <w:p>
       <w:pPr>
         <w:autoSpaceDE w:val="0"/>
@@ -6667,7 +6267,6 @@
         </w:rPr>
         <w:t>[</w:t>
       </w:r>
-      <w:proofErr w:type="spellStart"/>
       <w:r>
         <w:rPr>
           <w:rFonts w:ascii="Cascadia Mono" w:eastAsiaTheme="minorHAnsi" w:hAnsi="Cascadia Mono" w:cs="Cascadia Mono"/>
@@ -6679,7 +6278,6 @@
         </w:rPr>
         <w:t>SessionAuthorize</w:t>
       </w:r>
-      <w:proofErr w:type="spellEnd"/>
       <w:r>
         <w:rPr>
           <w:rFonts w:ascii="Cascadia Mono" w:eastAsiaTheme="minorHAnsi" w:hAnsi="Cascadia Mono" w:cs="Cascadia Mono"/>
@@ -6750,8 +6348,6 @@
         </w:rPr>
         <w:t xml:space="preserve"> </w:t>
       </w:r>
-      <w:proofErr w:type="spellStart"/>
-      <w:proofErr w:type="gramStart"/>
       <w:r>
         <w:rPr>
           <w:rFonts w:ascii="Cascadia Mono" w:eastAsiaTheme="minorHAnsi" w:hAnsi="Cascadia Mono" w:cs="Cascadia Mono"/>
@@ -6763,7 +6359,6 @@
         </w:rPr>
         <w:t>CustomerController</w:t>
       </w:r>
-      <w:proofErr w:type="spellEnd"/>
       <w:r>
         <w:rPr>
           <w:rFonts w:ascii="Cascadia Mono" w:eastAsiaTheme="minorHAnsi" w:hAnsi="Cascadia Mono" w:cs="Cascadia Mono"/>
@@ -6773,19 +6368,7 @@
           <w:highlight w:val="white"/>
           <w:lang w:val="en-NL"/>
         </w:rPr>
-        <w:t xml:space="preserve"> :</w:t>
-      </w:r>
-      <w:proofErr w:type="gramEnd"/>
-      <w:r>
-        <w:rPr>
-          <w:rFonts w:ascii="Cascadia Mono" w:eastAsiaTheme="minorHAnsi" w:hAnsi="Cascadia Mono" w:cs="Cascadia Mono"/>
-          <w:color w:val="000000"/>
-          <w:sz w:val="19"/>
-          <w:szCs w:val="19"/>
-          <w:highlight w:val="white"/>
-          <w:lang w:val="en-NL"/>
-        </w:rPr>
-        <w:t xml:space="preserve"> </w:t>
+        <w:t xml:space="preserve"> : </w:t>
       </w:r>
       <w:r>
         <w:rPr>
@@ -6835,29 +6418,7 @@
           <w:highlight w:val="white"/>
           <w:lang w:val="en-NL"/>
         </w:rPr>
-        <w:t xml:space="preserve">I plan to extend my </w:t>
-      </w:r>
-      <w:proofErr w:type="gramStart"/>
-      <w:r>
-        <w:rPr>
-          <w:rFonts w:eastAsiaTheme="minorHAnsi" w:cs="Arial"/>
-          <w:sz w:val="19"/>
-          <w:szCs w:val="19"/>
-          <w:highlight w:val="white"/>
-          <w:lang w:val="en-NL"/>
-        </w:rPr>
-        <w:t>custom made</w:t>
-      </w:r>
-      <w:proofErr w:type="gramEnd"/>
-      <w:r>
-        <w:rPr>
-          <w:rFonts w:eastAsiaTheme="minorHAnsi" w:cs="Arial"/>
-          <w:sz w:val="19"/>
-          <w:szCs w:val="19"/>
-          <w:highlight w:val="white"/>
-          <w:lang w:val="en-NL"/>
-        </w:rPr>
-        <w:t xml:space="preserve"> attribute </w:t>
+        <w:t xml:space="preserve">I plan to extend my custom made attribute </w:t>
       </w:r>
       <w:r>
         <w:rPr>
@@ -12694,6 +12255,7 @@
   <w:style w:type="character" w:default="1" w:styleId="DefaultParagraphFont">
     <w:name w:val="Default Paragraph Font"/>
     <w:uiPriority w:val="1"/>
+    <w:semiHidden/>
     <w:unhideWhenUsed/>
   </w:style>
   <w:style w:type="table" w:default="1" w:styleId="TableNormal">
@@ -13699,6 +13261,12 @@
 </file>
 
 <file path=customXml/item1.xml><?xml version="1.0" encoding="utf-8"?>
+<p:properties xmlns:p="http://schemas.microsoft.com/office/2006/metadata/properties" xmlns:xsi="http://www.w3.org/2001/XMLSchema-instance" xmlns:pc="http://schemas.microsoft.com/office/infopath/2007/PartnerControls">
+  <documentManagement/>
+</p:properties>
+</file>
+
+<file path=customXml/item2.xml><?xml version="1.0" encoding="utf-8"?>
 <?mso-contentType ?>
 <FormTemplates xmlns="http://schemas.microsoft.com/sharepoint/v3/contenttype/forms">
   <Display>DocumentLibraryForm</Display>
@@ -13707,17 +13275,7 @@
 </FormTemplates>
 </file>
 
-<file path=customXml/item2.xml><?xml version="1.0" encoding="utf-8"?>
-<p:properties xmlns:p="http://schemas.microsoft.com/office/2006/metadata/properties" xmlns:xsi="http://www.w3.org/2001/XMLSchema-instance" xmlns:pc="http://schemas.microsoft.com/office/infopath/2007/PartnerControls">
-  <documentManagement/>
-</p:properties>
-</file>
-
 <file path=customXml/item3.xml><?xml version="1.0" encoding="utf-8"?>
-<b:Sources xmlns:b="http://schemas.openxmlformats.org/officeDocument/2006/bibliography" xmlns="http://schemas.openxmlformats.org/officeDocument/2006/bibliography" SelectedStyle="\APASixthEditionOfficeOnline.xsl" StyleName="APA" Version="6"/>
-</file>
-
-<file path=customXml/item4.xml><?xml version="1.0" encoding="utf-8"?>
 <ct:contentTypeSchema xmlns:ct="http://schemas.microsoft.com/office/2006/metadata/contentType" xmlns:ma="http://schemas.microsoft.com/office/2006/metadata/properties/metaAttributes" ct:_="" ma:_="" ma:contentTypeName="Document" ma:contentTypeID="0x010100189E0BC3A55D834DB349A6659B7E90E2" ma:contentTypeVersion="8" ma:contentTypeDescription="Een nieuw document maken." ma:contentTypeScope="" ma:versionID="584b545a48d18ba88cb99a917ae2a865">
   <xsd:schema xmlns:xsd="http://www.w3.org/2001/XMLSchema" xmlns:xs="http://www.w3.org/2001/XMLSchema" xmlns:p="http://schemas.microsoft.com/office/2006/metadata/properties" xmlns:ns3="0a922032-1e63-4449-bbea-a0ae875d9012" xmlns:ns4="3bd0b382-1ba9-4beb-a928-ca94142d802d" targetNamespace="http://schemas.microsoft.com/office/2006/metadata/properties" ma:root="true" ma:fieldsID="385076f40f584c2d6bc9cf0b44633a75" ns3:_="" ns4:_="">
     <xsd:import namespace="0a922032-1e63-4449-bbea-a0ae875d9012"/>
@@ -13906,15 +13464,11 @@
 </ct:contentTypeSchema>
 </file>
 
-<file path=customXml/itemProps1.xml><?xml version="1.0" encoding="utf-8"?>
-<ds:datastoreItem xmlns:ds="http://schemas.openxmlformats.org/officeDocument/2006/customXml" ds:itemID="{8D559B33-4825-405B-ACEB-6F229225D325}">
-  <ds:schemaRefs>
-    <ds:schemaRef ds:uri="http://schemas.microsoft.com/sharepoint/v3/contenttype/forms"/>
-  </ds:schemaRefs>
-</ds:datastoreItem>
+<file path=customXml/item4.xml><?xml version="1.0" encoding="utf-8"?>
+<b:Sources xmlns:b="http://schemas.openxmlformats.org/officeDocument/2006/bibliography" xmlns="http://schemas.openxmlformats.org/officeDocument/2006/bibliography" SelectedStyle="\APASixthEditionOfficeOnline.xsl" StyleName="APA" Version="6"/>
 </file>
 
-<file path=customXml/itemProps2.xml><?xml version="1.0" encoding="utf-8"?>
+<file path=customXml/itemProps1.xml><?xml version="1.0" encoding="utf-8"?>
 <ds:datastoreItem xmlns:ds="http://schemas.openxmlformats.org/officeDocument/2006/customXml" ds:itemID="{AC94A26D-82EB-45B7-AEA3-129FBDD1FCEB}">
   <ds:schemaRefs>
     <ds:schemaRef ds:uri="http://schemas.microsoft.com/office/2006/metadata/properties"/>
@@ -13923,15 +13477,15 @@
 </ds:datastoreItem>
 </file>
 
-<file path=customXml/itemProps3.xml><?xml version="1.0" encoding="utf-8"?>
-<ds:datastoreItem xmlns:ds="http://schemas.openxmlformats.org/officeDocument/2006/customXml" ds:itemID="{92885F8D-49B8-478F-9082-3CB2AA801698}">
+<file path=customXml/itemProps2.xml><?xml version="1.0" encoding="utf-8"?>
+<ds:datastoreItem xmlns:ds="http://schemas.openxmlformats.org/officeDocument/2006/customXml" ds:itemID="{8D559B33-4825-405B-ACEB-6F229225D325}">
   <ds:schemaRefs>
-    <ds:schemaRef ds:uri="http://schemas.openxmlformats.org/officeDocument/2006/bibliography"/>
+    <ds:schemaRef ds:uri="http://schemas.microsoft.com/sharepoint/v3/contenttype/forms"/>
   </ds:schemaRefs>
 </ds:datastoreItem>
 </file>
 
-<file path=customXml/itemProps4.xml><?xml version="1.0" encoding="utf-8"?>
+<file path=customXml/itemProps3.xml><?xml version="1.0" encoding="utf-8"?>
 <ds:datastoreItem xmlns:ds="http://schemas.openxmlformats.org/officeDocument/2006/customXml" ds:itemID="{455D8041-DD38-4E2C-8EBF-B8A80305C7E0}">
   <ds:schemaRefs>
     <ds:schemaRef ds:uri="http://schemas.microsoft.com/office/2006/metadata/contentType"/>
@@ -13948,4 +13502,12 @@
     <ds:schemaRef ds:uri="http://schemas.microsoft.com/internal/obd"/>
   </ds:schemaRefs>
 </ds:datastoreItem>
+</file>
+
+<file path=customXml/itemProps4.xml><?xml version="1.0" encoding="utf-8"?>
+<ds:datastoreItem xmlns:ds="http://schemas.openxmlformats.org/officeDocument/2006/customXml" ds:itemID="{92885F8D-49B8-478F-9082-3CB2AA801698}">
+  <ds:schemaRefs>
+    <ds:schemaRef ds:uri="http://schemas.openxmlformats.org/officeDocument/2006/bibliography"/>
+  </ds:schemaRefs>
+</ds:datastoreItem>
 </file>